--- a/Manuales/Manual Instalacion.docx
+++ b/Manuales/Manual Instalacion.docx
@@ -180,24 +180,11 @@
           <w:rFonts w:hint="eastAsia"/>
         </w:rPr>
       </w:pPr>
-      <w:r>
-        <w:fldChar w:fldCharType="begin"/>
-      </w:r>
-      <w:r>
-        <w:instrText xml:space="preserve"> TITLE </w:instrText>
-      </w:r>
-      <w:r>
-        <w:rPr>
-          <w:rFonts w:hint="eastAsia"/>
-        </w:rPr>
-        <w:fldChar w:fldCharType="separate"/>
-      </w:r>
-      <w:r>
-        <w:t>Manual de Instalación</w:t>
-      </w:r>
-      <w:r>
-        <w:fldChar w:fldCharType="end"/>
-      </w:r>
+      <w:fldSimple w:instr=" TITLE ">
+        <w:r>
+          <w:t>Manual de Instalación</w:t>
+        </w:r>
+      </w:fldSimple>
     </w:p>
     <w:p>
       <w:pPr>
@@ -288,695 +275,2766 @@
         </w:sectPr>
       </w:pPr>
     </w:p>
+    <w:sdt>
+      <w:sdtPr>
+        <w:rPr>
+          <w:lang w:val="es-ES"/>
+        </w:rPr>
+        <w:id w:val="-226696875"/>
+        <w:docPartObj>
+          <w:docPartGallery w:val="Table of Contents"/>
+          <w:docPartUnique/>
+        </w:docPartObj>
+      </w:sdtPr>
+      <w:sdtEndPr>
+        <w:rPr>
+          <w:rFonts w:ascii="Times New Roman" w:eastAsia="Arial Unicode MS" w:hAnsi="Times New Roman" w:cs="Mangal"/>
+          <w:b/>
+          <w:bCs/>
+          <w:color w:val="auto"/>
+          <w:kern w:val="3"/>
+          <w:sz w:val="24"/>
+          <w:szCs w:val="24"/>
+          <w:lang w:eastAsia="zh-CN" w:bidi="hi-IN"/>
+        </w:rPr>
+      </w:sdtEndPr>
+      <w:sdtContent>
+        <w:p>
+          <w:pPr>
+            <w:pStyle w:val="TtulodeTDC"/>
+            <w:jc w:val="center"/>
+            <w:rPr>
+              <w:rFonts w:ascii="Times New Roman" w:hAnsi="Times New Roman" w:cs="Times New Roman"/>
+              <w:b/>
+              <w:color w:val="auto"/>
+            </w:rPr>
+          </w:pPr>
+          <w:r>
+            <w:rPr>
+              <w:rFonts w:ascii="Times New Roman" w:hAnsi="Times New Roman" w:cs="Times New Roman"/>
+              <w:b/>
+              <w:color w:val="auto"/>
+              <w:lang w:val="es-ES"/>
+            </w:rPr>
+            <w:t>INDICE</w:t>
+          </w:r>
+        </w:p>
+        <w:p>
+          <w:pPr>
+            <w:pStyle w:val="TDC1"/>
+            <w:tabs>
+              <w:tab w:val="left" w:pos="440"/>
+              <w:tab w:val="right" w:leader="dot" w:pos="9061"/>
+            </w:tabs>
+            <w:rPr>
+              <w:rFonts w:asciiTheme="minorHAnsi" w:eastAsiaTheme="minorEastAsia" w:hAnsiTheme="minorHAnsi" w:cstheme="minorBidi"/>
+              <w:noProof/>
+              <w:kern w:val="0"/>
+              <w:sz w:val="22"/>
+              <w:szCs w:val="22"/>
+              <w:lang w:val="es-SV" w:eastAsia="es-SV" w:bidi="ar-SA"/>
+            </w:rPr>
+          </w:pPr>
+          <w:r>
+            <w:fldChar w:fldCharType="begin"/>
+          </w:r>
+          <w:r>
+            <w:instrText xml:space="preserve"> TOC \o "1-3" \h \z \u </w:instrText>
+          </w:r>
+          <w:r>
+            <w:fldChar w:fldCharType="separate"/>
+          </w:r>
+          <w:hyperlink w:anchor="_Toc504286174" w:history="1">
+            <w:r>
+              <w:rPr>
+                <w:rStyle w:val="Hipervnculo"/>
+                <w:noProof/>
+              </w:rPr>
+              <w:t>1</w:t>
+            </w:r>
+            <w:r>
+              <w:rPr>
+                <w:rFonts w:asciiTheme="minorHAnsi" w:eastAsiaTheme="minorEastAsia" w:hAnsiTheme="minorHAnsi" w:cstheme="minorBidi"/>
+                <w:noProof/>
+                <w:kern w:val="0"/>
+                <w:sz w:val="22"/>
+                <w:szCs w:val="22"/>
+                <w:lang w:val="es-SV" w:eastAsia="es-SV" w:bidi="ar-SA"/>
+              </w:rPr>
+              <w:tab/>
+            </w:r>
+            <w:r>
+              <w:rPr>
+                <w:rStyle w:val="Hipervnculo"/>
+                <w:noProof/>
+              </w:rPr>
+              <w:t>INTRODUCCIÓN</w:t>
+            </w:r>
+            <w:r>
+              <w:rPr>
+                <w:noProof/>
+                <w:webHidden/>
+              </w:rPr>
+              <w:tab/>
+            </w:r>
+            <w:r>
+              <w:rPr>
+                <w:noProof/>
+                <w:webHidden/>
+              </w:rPr>
+              <w:fldChar w:fldCharType="begin"/>
+            </w:r>
+            <w:r>
+              <w:rPr>
+                <w:noProof/>
+                <w:webHidden/>
+              </w:rPr>
+              <w:instrText xml:space="preserve"> PAGEREF _Toc504286174 \h </w:instrText>
+            </w:r>
+            <w:r>
+              <w:rPr>
+                <w:noProof/>
+                <w:webHidden/>
+              </w:rPr>
+            </w:r>
+            <w:r>
+              <w:rPr>
+                <w:noProof/>
+                <w:webHidden/>
+              </w:rPr>
+              <w:fldChar w:fldCharType="separate"/>
+            </w:r>
+            <w:r>
+              <w:rPr>
+                <w:noProof/>
+                <w:webHidden/>
+              </w:rPr>
+              <w:t>3</w:t>
+            </w:r>
+            <w:r>
+              <w:rPr>
+                <w:noProof/>
+                <w:webHidden/>
+              </w:rPr>
+              <w:fldChar w:fldCharType="end"/>
+            </w:r>
+          </w:hyperlink>
+        </w:p>
+        <w:p>
+          <w:pPr>
+            <w:pStyle w:val="TDC2"/>
+            <w:tabs>
+              <w:tab w:val="left" w:pos="880"/>
+              <w:tab w:val="right" w:leader="dot" w:pos="9061"/>
+            </w:tabs>
+            <w:rPr>
+              <w:rFonts w:asciiTheme="minorHAnsi" w:eastAsiaTheme="minorEastAsia" w:hAnsiTheme="minorHAnsi" w:cstheme="minorBidi"/>
+              <w:noProof/>
+              <w:kern w:val="0"/>
+              <w:sz w:val="22"/>
+              <w:szCs w:val="22"/>
+              <w:lang w:val="es-SV" w:eastAsia="es-SV" w:bidi="ar-SA"/>
+            </w:rPr>
+          </w:pPr>
+          <w:hyperlink w:anchor="_Toc504286175" w:history="1">
+            <w:r>
+              <w:rPr>
+                <w:rStyle w:val="Hipervnculo"/>
+                <w:noProof/>
+              </w:rPr>
+              <w:t>1.1</w:t>
+            </w:r>
+            <w:r>
+              <w:rPr>
+                <w:rFonts w:asciiTheme="minorHAnsi" w:eastAsiaTheme="minorEastAsia" w:hAnsiTheme="minorHAnsi" w:cstheme="minorBidi"/>
+                <w:noProof/>
+                <w:kern w:val="0"/>
+                <w:sz w:val="22"/>
+                <w:szCs w:val="22"/>
+                <w:lang w:val="es-SV" w:eastAsia="es-SV" w:bidi="ar-SA"/>
+              </w:rPr>
+              <w:tab/>
+            </w:r>
+            <w:r>
+              <w:rPr>
+                <w:rStyle w:val="Hipervnculo"/>
+                <w:noProof/>
+              </w:rPr>
+              <w:t>Objeto</w:t>
+            </w:r>
+            <w:r>
+              <w:rPr>
+                <w:noProof/>
+                <w:webHidden/>
+              </w:rPr>
+              <w:tab/>
+            </w:r>
+            <w:r>
+              <w:rPr>
+                <w:noProof/>
+                <w:webHidden/>
+              </w:rPr>
+              <w:fldChar w:fldCharType="begin"/>
+            </w:r>
+            <w:r>
+              <w:rPr>
+                <w:noProof/>
+                <w:webHidden/>
+              </w:rPr>
+              <w:instrText xml:space="preserve"> PAGEREF _Toc504286175 \h </w:instrText>
+            </w:r>
+            <w:r>
+              <w:rPr>
+                <w:noProof/>
+                <w:webHidden/>
+              </w:rPr>
+            </w:r>
+            <w:r>
+              <w:rPr>
+                <w:noProof/>
+                <w:webHidden/>
+              </w:rPr>
+              <w:fldChar w:fldCharType="separate"/>
+            </w:r>
+            <w:r>
+              <w:rPr>
+                <w:noProof/>
+                <w:webHidden/>
+              </w:rPr>
+              <w:t>3</w:t>
+            </w:r>
+            <w:r>
+              <w:rPr>
+                <w:noProof/>
+                <w:webHidden/>
+              </w:rPr>
+              <w:fldChar w:fldCharType="end"/>
+            </w:r>
+          </w:hyperlink>
+        </w:p>
+        <w:p>
+          <w:pPr>
+            <w:pStyle w:val="TDC2"/>
+            <w:tabs>
+              <w:tab w:val="left" w:pos="880"/>
+              <w:tab w:val="right" w:leader="dot" w:pos="9061"/>
+            </w:tabs>
+            <w:rPr>
+              <w:rFonts w:asciiTheme="minorHAnsi" w:eastAsiaTheme="minorEastAsia" w:hAnsiTheme="minorHAnsi" w:cstheme="minorBidi"/>
+              <w:noProof/>
+              <w:kern w:val="0"/>
+              <w:sz w:val="22"/>
+              <w:szCs w:val="22"/>
+              <w:lang w:val="es-SV" w:eastAsia="es-SV" w:bidi="ar-SA"/>
+            </w:rPr>
+          </w:pPr>
+          <w:hyperlink w:anchor="_Toc504286176" w:history="1">
+            <w:r>
+              <w:rPr>
+                <w:rStyle w:val="Hipervnculo"/>
+                <w:noProof/>
+              </w:rPr>
+              <w:t>1.2</w:t>
+            </w:r>
+            <w:r>
+              <w:rPr>
+                <w:rFonts w:asciiTheme="minorHAnsi" w:eastAsiaTheme="minorEastAsia" w:hAnsiTheme="minorHAnsi" w:cstheme="minorBidi"/>
+                <w:noProof/>
+                <w:kern w:val="0"/>
+                <w:sz w:val="22"/>
+                <w:szCs w:val="22"/>
+                <w:lang w:val="es-SV" w:eastAsia="es-SV" w:bidi="ar-SA"/>
+              </w:rPr>
+              <w:tab/>
+            </w:r>
+            <w:r>
+              <w:rPr>
+                <w:rStyle w:val="Hipervnculo"/>
+                <w:noProof/>
+              </w:rPr>
+              <w:t>Alcance</w:t>
+            </w:r>
+            <w:r>
+              <w:rPr>
+                <w:noProof/>
+                <w:webHidden/>
+              </w:rPr>
+              <w:tab/>
+            </w:r>
+            <w:r>
+              <w:rPr>
+                <w:noProof/>
+                <w:webHidden/>
+              </w:rPr>
+              <w:fldChar w:fldCharType="begin"/>
+            </w:r>
+            <w:r>
+              <w:rPr>
+                <w:noProof/>
+                <w:webHidden/>
+              </w:rPr>
+              <w:instrText xml:space="preserve"> PAGEREF _Toc504286176 \h </w:instrText>
+            </w:r>
+            <w:r>
+              <w:rPr>
+                <w:noProof/>
+                <w:webHidden/>
+              </w:rPr>
+            </w:r>
+            <w:r>
+              <w:rPr>
+                <w:noProof/>
+                <w:webHidden/>
+              </w:rPr>
+              <w:fldChar w:fldCharType="separate"/>
+            </w:r>
+            <w:r>
+              <w:rPr>
+                <w:noProof/>
+                <w:webHidden/>
+              </w:rPr>
+              <w:t>3</w:t>
+            </w:r>
+            <w:r>
+              <w:rPr>
+                <w:noProof/>
+                <w:webHidden/>
+              </w:rPr>
+              <w:fldChar w:fldCharType="end"/>
+            </w:r>
+          </w:hyperlink>
+        </w:p>
+        <w:p>
+          <w:pPr>
+            <w:pStyle w:val="TDC1"/>
+            <w:tabs>
+              <w:tab w:val="left" w:pos="440"/>
+              <w:tab w:val="right" w:leader="dot" w:pos="9061"/>
+            </w:tabs>
+            <w:rPr>
+              <w:rFonts w:asciiTheme="minorHAnsi" w:eastAsiaTheme="minorEastAsia" w:hAnsiTheme="minorHAnsi" w:cstheme="minorBidi"/>
+              <w:noProof/>
+              <w:kern w:val="0"/>
+              <w:sz w:val="22"/>
+              <w:szCs w:val="22"/>
+              <w:lang w:val="es-SV" w:eastAsia="es-SV" w:bidi="ar-SA"/>
+            </w:rPr>
+          </w:pPr>
+          <w:hyperlink w:anchor="_Toc504286177" w:history="1">
+            <w:r>
+              <w:rPr>
+                <w:rStyle w:val="Hipervnculo"/>
+                <w:noProof/>
+              </w:rPr>
+              <w:t>2</w:t>
+            </w:r>
+            <w:r>
+              <w:rPr>
+                <w:rFonts w:asciiTheme="minorHAnsi" w:eastAsiaTheme="minorEastAsia" w:hAnsiTheme="minorHAnsi" w:cstheme="minorBidi"/>
+                <w:noProof/>
+                <w:kern w:val="0"/>
+                <w:sz w:val="22"/>
+                <w:szCs w:val="22"/>
+                <w:lang w:val="es-SV" w:eastAsia="es-SV" w:bidi="ar-SA"/>
+              </w:rPr>
+              <w:tab/>
+            </w:r>
+            <w:r>
+              <w:rPr>
+                <w:rStyle w:val="Hipervnculo"/>
+                <w:noProof/>
+              </w:rPr>
+              <w:t>DESCRIPCIÓN DEL SISTEMA</w:t>
+            </w:r>
+            <w:r>
+              <w:rPr>
+                <w:noProof/>
+                <w:webHidden/>
+              </w:rPr>
+              <w:tab/>
+            </w:r>
+            <w:r>
+              <w:rPr>
+                <w:noProof/>
+                <w:webHidden/>
+              </w:rPr>
+              <w:fldChar w:fldCharType="begin"/>
+            </w:r>
+            <w:r>
+              <w:rPr>
+                <w:noProof/>
+                <w:webHidden/>
+              </w:rPr>
+              <w:instrText xml:space="preserve"> PAGEREF _Toc504286177 \h </w:instrText>
+            </w:r>
+            <w:r>
+              <w:rPr>
+                <w:noProof/>
+                <w:webHidden/>
+              </w:rPr>
+            </w:r>
+            <w:r>
+              <w:rPr>
+                <w:noProof/>
+                <w:webHidden/>
+              </w:rPr>
+              <w:fldChar w:fldCharType="separate"/>
+            </w:r>
+            <w:r>
+              <w:rPr>
+                <w:noProof/>
+                <w:webHidden/>
+              </w:rPr>
+              <w:t>4</w:t>
+            </w:r>
+            <w:r>
+              <w:rPr>
+                <w:noProof/>
+                <w:webHidden/>
+              </w:rPr>
+              <w:fldChar w:fldCharType="end"/>
+            </w:r>
+          </w:hyperlink>
+        </w:p>
+        <w:p>
+          <w:pPr>
+            <w:pStyle w:val="TDC2"/>
+            <w:tabs>
+              <w:tab w:val="left" w:pos="880"/>
+              <w:tab w:val="right" w:leader="dot" w:pos="9061"/>
+            </w:tabs>
+            <w:rPr>
+              <w:rFonts w:asciiTheme="minorHAnsi" w:eastAsiaTheme="minorEastAsia" w:hAnsiTheme="minorHAnsi" w:cstheme="minorBidi"/>
+              <w:noProof/>
+              <w:kern w:val="0"/>
+              <w:sz w:val="22"/>
+              <w:szCs w:val="22"/>
+              <w:lang w:val="es-SV" w:eastAsia="es-SV" w:bidi="ar-SA"/>
+            </w:rPr>
+          </w:pPr>
+          <w:hyperlink w:anchor="_Toc504286178" w:history="1">
+            <w:r>
+              <w:rPr>
+                <w:rStyle w:val="Hipervnculo"/>
+                <w:noProof/>
+              </w:rPr>
+              <w:t>2.1</w:t>
+            </w:r>
+            <w:r>
+              <w:rPr>
+                <w:rFonts w:asciiTheme="minorHAnsi" w:eastAsiaTheme="minorEastAsia" w:hAnsiTheme="minorHAnsi" w:cstheme="minorBidi"/>
+                <w:noProof/>
+                <w:kern w:val="0"/>
+                <w:sz w:val="22"/>
+                <w:szCs w:val="22"/>
+                <w:lang w:val="es-SV" w:eastAsia="es-SV" w:bidi="ar-SA"/>
+              </w:rPr>
+              <w:tab/>
+            </w:r>
+            <w:r>
+              <w:rPr>
+                <w:rStyle w:val="Hipervnculo"/>
+                <w:noProof/>
+              </w:rPr>
+              <w:t>Antecedentes y descripción funcional del sistema</w:t>
+            </w:r>
+            <w:r>
+              <w:rPr>
+                <w:noProof/>
+                <w:webHidden/>
+              </w:rPr>
+              <w:tab/>
+            </w:r>
+            <w:r>
+              <w:rPr>
+                <w:noProof/>
+                <w:webHidden/>
+              </w:rPr>
+              <w:fldChar w:fldCharType="begin"/>
+            </w:r>
+            <w:r>
+              <w:rPr>
+                <w:noProof/>
+                <w:webHidden/>
+              </w:rPr>
+              <w:instrText xml:space="preserve"> PAGEREF _Toc504286178 \h </w:instrText>
+            </w:r>
+            <w:r>
+              <w:rPr>
+                <w:noProof/>
+                <w:webHidden/>
+              </w:rPr>
+            </w:r>
+            <w:r>
+              <w:rPr>
+                <w:noProof/>
+                <w:webHidden/>
+              </w:rPr>
+              <w:fldChar w:fldCharType="separate"/>
+            </w:r>
+            <w:r>
+              <w:rPr>
+                <w:noProof/>
+                <w:webHidden/>
+              </w:rPr>
+              <w:t>4</w:t>
+            </w:r>
+            <w:r>
+              <w:rPr>
+                <w:noProof/>
+                <w:webHidden/>
+              </w:rPr>
+              <w:fldChar w:fldCharType="end"/>
+            </w:r>
+          </w:hyperlink>
+        </w:p>
+        <w:p>
+          <w:pPr>
+            <w:pStyle w:val="TDC2"/>
+            <w:tabs>
+              <w:tab w:val="left" w:pos="880"/>
+              <w:tab w:val="right" w:leader="dot" w:pos="9061"/>
+            </w:tabs>
+            <w:rPr>
+              <w:rFonts w:asciiTheme="minorHAnsi" w:eastAsiaTheme="minorEastAsia" w:hAnsiTheme="minorHAnsi" w:cstheme="minorBidi"/>
+              <w:noProof/>
+              <w:kern w:val="0"/>
+              <w:sz w:val="22"/>
+              <w:szCs w:val="22"/>
+              <w:lang w:val="es-SV" w:eastAsia="es-SV" w:bidi="ar-SA"/>
+            </w:rPr>
+          </w:pPr>
+          <w:hyperlink w:anchor="_Toc504286179" w:history="1">
+            <w:r>
+              <w:rPr>
+                <w:rStyle w:val="Hipervnculo"/>
+                <w:noProof/>
+              </w:rPr>
+              <w:t>2.2</w:t>
+            </w:r>
+            <w:r>
+              <w:rPr>
+                <w:rFonts w:asciiTheme="minorHAnsi" w:eastAsiaTheme="minorEastAsia" w:hAnsiTheme="minorHAnsi" w:cstheme="minorBidi"/>
+                <w:noProof/>
+                <w:kern w:val="0"/>
+                <w:sz w:val="22"/>
+                <w:szCs w:val="22"/>
+                <w:lang w:val="es-SV" w:eastAsia="es-SV" w:bidi="ar-SA"/>
+              </w:rPr>
+              <w:tab/>
+            </w:r>
+            <w:r>
+              <w:rPr>
+                <w:rStyle w:val="Hipervnculo"/>
+                <w:noProof/>
+              </w:rPr>
+              <w:t>Componentes fundamentales</w:t>
+            </w:r>
+            <w:r>
+              <w:rPr>
+                <w:noProof/>
+                <w:webHidden/>
+              </w:rPr>
+              <w:tab/>
+            </w:r>
+            <w:r>
+              <w:rPr>
+                <w:noProof/>
+                <w:webHidden/>
+              </w:rPr>
+              <w:fldChar w:fldCharType="begin"/>
+            </w:r>
+            <w:r>
+              <w:rPr>
+                <w:noProof/>
+                <w:webHidden/>
+              </w:rPr>
+              <w:instrText xml:space="preserve"> PAGEREF _Toc504286179 \h </w:instrText>
+            </w:r>
+            <w:r>
+              <w:rPr>
+                <w:noProof/>
+                <w:webHidden/>
+              </w:rPr>
+            </w:r>
+            <w:r>
+              <w:rPr>
+                <w:noProof/>
+                <w:webHidden/>
+              </w:rPr>
+              <w:fldChar w:fldCharType="separate"/>
+            </w:r>
+            <w:r>
+              <w:rPr>
+                <w:noProof/>
+                <w:webHidden/>
+              </w:rPr>
+              <w:t>4</w:t>
+            </w:r>
+            <w:r>
+              <w:rPr>
+                <w:noProof/>
+                <w:webHidden/>
+              </w:rPr>
+              <w:fldChar w:fldCharType="end"/>
+            </w:r>
+          </w:hyperlink>
+        </w:p>
+        <w:p>
+          <w:pPr>
+            <w:pStyle w:val="TDC2"/>
+            <w:tabs>
+              <w:tab w:val="left" w:pos="880"/>
+              <w:tab w:val="right" w:leader="dot" w:pos="9061"/>
+            </w:tabs>
+            <w:rPr>
+              <w:rFonts w:asciiTheme="minorHAnsi" w:eastAsiaTheme="minorEastAsia" w:hAnsiTheme="minorHAnsi" w:cstheme="minorBidi"/>
+              <w:noProof/>
+              <w:kern w:val="0"/>
+              <w:sz w:val="22"/>
+              <w:szCs w:val="22"/>
+              <w:lang w:val="es-SV" w:eastAsia="es-SV" w:bidi="ar-SA"/>
+            </w:rPr>
+          </w:pPr>
+          <w:hyperlink w:anchor="_Toc504286180" w:history="1">
+            <w:r>
+              <w:rPr>
+                <w:rStyle w:val="Hipervnculo"/>
+                <w:noProof/>
+              </w:rPr>
+              <w:t>2.3</w:t>
+            </w:r>
+            <w:r>
+              <w:rPr>
+                <w:rFonts w:asciiTheme="minorHAnsi" w:eastAsiaTheme="minorEastAsia" w:hAnsiTheme="minorHAnsi" w:cstheme="minorBidi"/>
+                <w:noProof/>
+                <w:kern w:val="0"/>
+                <w:sz w:val="22"/>
+                <w:szCs w:val="22"/>
+                <w:lang w:val="es-SV" w:eastAsia="es-SV" w:bidi="ar-SA"/>
+              </w:rPr>
+              <w:tab/>
+            </w:r>
+            <w:r>
+              <w:rPr>
+                <w:rStyle w:val="Hipervnculo"/>
+                <w:noProof/>
+              </w:rPr>
+              <w:t>Relación con otros sistemas</w:t>
+            </w:r>
+            <w:bookmarkStart w:id="0" w:name="_GoBack"/>
+            <w:bookmarkEnd w:id="0"/>
+            <w:r>
+              <w:rPr>
+                <w:noProof/>
+                <w:webHidden/>
+              </w:rPr>
+              <w:tab/>
+            </w:r>
+            <w:r>
+              <w:rPr>
+                <w:noProof/>
+                <w:webHidden/>
+              </w:rPr>
+              <w:fldChar w:fldCharType="begin"/>
+            </w:r>
+            <w:r>
+              <w:rPr>
+                <w:noProof/>
+                <w:webHidden/>
+              </w:rPr>
+              <w:instrText xml:space="preserve"> PAGEREF _Toc504286180 \h </w:instrText>
+            </w:r>
+            <w:r>
+              <w:rPr>
+                <w:noProof/>
+                <w:webHidden/>
+              </w:rPr>
+            </w:r>
+            <w:r>
+              <w:rPr>
+                <w:noProof/>
+                <w:webHidden/>
+              </w:rPr>
+              <w:fldChar w:fldCharType="separate"/>
+            </w:r>
+            <w:r>
+              <w:rPr>
+                <w:noProof/>
+                <w:webHidden/>
+              </w:rPr>
+              <w:t>4</w:t>
+            </w:r>
+            <w:r>
+              <w:rPr>
+                <w:noProof/>
+                <w:webHidden/>
+              </w:rPr>
+              <w:fldChar w:fldCharType="end"/>
+            </w:r>
+          </w:hyperlink>
+        </w:p>
+        <w:p>
+          <w:pPr>
+            <w:pStyle w:val="TDC1"/>
+            <w:tabs>
+              <w:tab w:val="left" w:pos="440"/>
+              <w:tab w:val="right" w:leader="dot" w:pos="9061"/>
+            </w:tabs>
+            <w:rPr>
+              <w:rFonts w:asciiTheme="minorHAnsi" w:eastAsiaTheme="minorEastAsia" w:hAnsiTheme="minorHAnsi" w:cstheme="minorBidi"/>
+              <w:noProof/>
+              <w:kern w:val="0"/>
+              <w:sz w:val="22"/>
+              <w:szCs w:val="22"/>
+              <w:lang w:val="es-SV" w:eastAsia="es-SV" w:bidi="ar-SA"/>
+            </w:rPr>
+          </w:pPr>
+          <w:hyperlink w:anchor="_Toc504286181" w:history="1">
+            <w:r>
+              <w:rPr>
+                <w:rStyle w:val="Hipervnculo"/>
+                <w:noProof/>
+              </w:rPr>
+              <w:t>3</w:t>
+            </w:r>
+            <w:r>
+              <w:rPr>
+                <w:rFonts w:asciiTheme="minorHAnsi" w:eastAsiaTheme="minorEastAsia" w:hAnsiTheme="minorHAnsi" w:cstheme="minorBidi"/>
+                <w:noProof/>
+                <w:kern w:val="0"/>
+                <w:sz w:val="22"/>
+                <w:szCs w:val="22"/>
+                <w:lang w:val="es-SV" w:eastAsia="es-SV" w:bidi="ar-SA"/>
+              </w:rPr>
+              <w:tab/>
+            </w:r>
+            <w:r>
+              <w:rPr>
+                <w:rStyle w:val="Hipervnculo"/>
+                <w:noProof/>
+              </w:rPr>
+              <w:t>RECURSOS HARDWARE</w:t>
+            </w:r>
+            <w:r>
+              <w:rPr>
+                <w:noProof/>
+                <w:webHidden/>
+              </w:rPr>
+              <w:tab/>
+            </w:r>
+            <w:r>
+              <w:rPr>
+                <w:noProof/>
+                <w:webHidden/>
+              </w:rPr>
+              <w:fldChar w:fldCharType="begin"/>
+            </w:r>
+            <w:r>
+              <w:rPr>
+                <w:noProof/>
+                <w:webHidden/>
+              </w:rPr>
+              <w:instrText xml:space="preserve"> PAGEREF _Toc504286181 \h </w:instrText>
+            </w:r>
+            <w:r>
+              <w:rPr>
+                <w:noProof/>
+                <w:webHidden/>
+              </w:rPr>
+            </w:r>
+            <w:r>
+              <w:rPr>
+                <w:noProof/>
+                <w:webHidden/>
+              </w:rPr>
+              <w:fldChar w:fldCharType="separate"/>
+            </w:r>
+            <w:r>
+              <w:rPr>
+                <w:noProof/>
+                <w:webHidden/>
+              </w:rPr>
+              <w:t>5</w:t>
+            </w:r>
+            <w:r>
+              <w:rPr>
+                <w:noProof/>
+                <w:webHidden/>
+              </w:rPr>
+              <w:fldChar w:fldCharType="end"/>
+            </w:r>
+          </w:hyperlink>
+        </w:p>
+        <w:p>
+          <w:pPr>
+            <w:pStyle w:val="TDC2"/>
+            <w:tabs>
+              <w:tab w:val="left" w:pos="880"/>
+              <w:tab w:val="right" w:leader="dot" w:pos="9061"/>
+            </w:tabs>
+            <w:rPr>
+              <w:rFonts w:asciiTheme="minorHAnsi" w:eastAsiaTheme="minorEastAsia" w:hAnsiTheme="minorHAnsi" w:cstheme="minorBidi"/>
+              <w:noProof/>
+              <w:kern w:val="0"/>
+              <w:sz w:val="22"/>
+              <w:szCs w:val="22"/>
+              <w:lang w:val="es-SV" w:eastAsia="es-SV" w:bidi="ar-SA"/>
+            </w:rPr>
+          </w:pPr>
+          <w:hyperlink w:anchor="_Toc504286182" w:history="1">
+            <w:r>
+              <w:rPr>
+                <w:rStyle w:val="Hipervnculo"/>
+                <w:noProof/>
+              </w:rPr>
+              <w:t>3.1</w:t>
+            </w:r>
+            <w:r>
+              <w:rPr>
+                <w:rFonts w:asciiTheme="minorHAnsi" w:eastAsiaTheme="minorEastAsia" w:hAnsiTheme="minorHAnsi" w:cstheme="minorBidi"/>
+                <w:noProof/>
+                <w:kern w:val="0"/>
+                <w:sz w:val="22"/>
+                <w:szCs w:val="22"/>
+                <w:lang w:val="es-SV" w:eastAsia="es-SV" w:bidi="ar-SA"/>
+              </w:rPr>
+              <w:tab/>
+            </w:r>
+            <w:r>
+              <w:rPr>
+                <w:rStyle w:val="Hipervnculo"/>
+                <w:noProof/>
+              </w:rPr>
+              <w:t>Servidores</w:t>
+            </w:r>
+            <w:r>
+              <w:rPr>
+                <w:noProof/>
+                <w:webHidden/>
+              </w:rPr>
+              <w:tab/>
+            </w:r>
+            <w:r>
+              <w:rPr>
+                <w:noProof/>
+                <w:webHidden/>
+              </w:rPr>
+              <w:fldChar w:fldCharType="begin"/>
+            </w:r>
+            <w:r>
+              <w:rPr>
+                <w:noProof/>
+                <w:webHidden/>
+              </w:rPr>
+              <w:instrText xml:space="preserve"> PAGEREF _Toc504286182 \h </w:instrText>
+            </w:r>
+            <w:r>
+              <w:rPr>
+                <w:noProof/>
+                <w:webHidden/>
+              </w:rPr>
+            </w:r>
+            <w:r>
+              <w:rPr>
+                <w:noProof/>
+                <w:webHidden/>
+              </w:rPr>
+              <w:fldChar w:fldCharType="separate"/>
+            </w:r>
+            <w:r>
+              <w:rPr>
+                <w:noProof/>
+                <w:webHidden/>
+              </w:rPr>
+              <w:t>5</w:t>
+            </w:r>
+            <w:r>
+              <w:rPr>
+                <w:noProof/>
+                <w:webHidden/>
+              </w:rPr>
+              <w:fldChar w:fldCharType="end"/>
+            </w:r>
+          </w:hyperlink>
+        </w:p>
+        <w:p>
+          <w:pPr>
+            <w:pStyle w:val="TDC2"/>
+            <w:tabs>
+              <w:tab w:val="left" w:pos="880"/>
+              <w:tab w:val="right" w:leader="dot" w:pos="9061"/>
+            </w:tabs>
+            <w:rPr>
+              <w:rFonts w:asciiTheme="minorHAnsi" w:eastAsiaTheme="minorEastAsia" w:hAnsiTheme="minorHAnsi" w:cstheme="minorBidi"/>
+              <w:noProof/>
+              <w:kern w:val="0"/>
+              <w:sz w:val="22"/>
+              <w:szCs w:val="22"/>
+              <w:lang w:val="es-SV" w:eastAsia="es-SV" w:bidi="ar-SA"/>
+            </w:rPr>
+          </w:pPr>
+          <w:hyperlink w:anchor="_Toc504286183" w:history="1">
+            <w:r>
+              <w:rPr>
+                <w:rStyle w:val="Hipervnculo"/>
+                <w:noProof/>
+              </w:rPr>
+              <w:t>3.2</w:t>
+            </w:r>
+            <w:r>
+              <w:rPr>
+                <w:rFonts w:asciiTheme="minorHAnsi" w:eastAsiaTheme="minorEastAsia" w:hAnsiTheme="minorHAnsi" w:cstheme="minorBidi"/>
+                <w:noProof/>
+                <w:kern w:val="0"/>
+                <w:sz w:val="22"/>
+                <w:szCs w:val="22"/>
+                <w:lang w:val="es-SV" w:eastAsia="es-SV" w:bidi="ar-SA"/>
+              </w:rPr>
+              <w:tab/>
+            </w:r>
+            <w:r>
+              <w:rPr>
+                <w:rStyle w:val="Hipervnculo"/>
+                <w:noProof/>
+              </w:rPr>
+              <w:t>Estaciones cliente</w:t>
+            </w:r>
+            <w:r>
+              <w:rPr>
+                <w:noProof/>
+                <w:webHidden/>
+              </w:rPr>
+              <w:tab/>
+            </w:r>
+            <w:r>
+              <w:rPr>
+                <w:noProof/>
+                <w:webHidden/>
+              </w:rPr>
+              <w:fldChar w:fldCharType="begin"/>
+            </w:r>
+            <w:r>
+              <w:rPr>
+                <w:noProof/>
+                <w:webHidden/>
+              </w:rPr>
+              <w:instrText xml:space="preserve"> PAGEREF _Toc504286183 \h </w:instrText>
+            </w:r>
+            <w:r>
+              <w:rPr>
+                <w:noProof/>
+                <w:webHidden/>
+              </w:rPr>
+            </w:r>
+            <w:r>
+              <w:rPr>
+                <w:noProof/>
+                <w:webHidden/>
+              </w:rPr>
+              <w:fldChar w:fldCharType="separate"/>
+            </w:r>
+            <w:r>
+              <w:rPr>
+                <w:noProof/>
+                <w:webHidden/>
+              </w:rPr>
+              <w:t>5</w:t>
+            </w:r>
+            <w:r>
+              <w:rPr>
+                <w:noProof/>
+                <w:webHidden/>
+              </w:rPr>
+              <w:fldChar w:fldCharType="end"/>
+            </w:r>
+          </w:hyperlink>
+        </w:p>
+        <w:p>
+          <w:pPr>
+            <w:pStyle w:val="TDC2"/>
+            <w:tabs>
+              <w:tab w:val="left" w:pos="880"/>
+              <w:tab w:val="right" w:leader="dot" w:pos="9061"/>
+            </w:tabs>
+            <w:rPr>
+              <w:rFonts w:asciiTheme="minorHAnsi" w:eastAsiaTheme="minorEastAsia" w:hAnsiTheme="minorHAnsi" w:cstheme="minorBidi"/>
+              <w:noProof/>
+              <w:kern w:val="0"/>
+              <w:sz w:val="22"/>
+              <w:szCs w:val="22"/>
+              <w:lang w:val="es-SV" w:eastAsia="es-SV" w:bidi="ar-SA"/>
+            </w:rPr>
+          </w:pPr>
+          <w:hyperlink w:anchor="_Toc504286184" w:history="1">
+            <w:r>
+              <w:rPr>
+                <w:rStyle w:val="Hipervnculo"/>
+                <w:noProof/>
+              </w:rPr>
+              <w:t>3.3</w:t>
+            </w:r>
+            <w:r>
+              <w:rPr>
+                <w:rFonts w:asciiTheme="minorHAnsi" w:eastAsiaTheme="minorEastAsia" w:hAnsiTheme="minorHAnsi" w:cstheme="minorBidi"/>
+                <w:noProof/>
+                <w:kern w:val="0"/>
+                <w:sz w:val="22"/>
+                <w:szCs w:val="22"/>
+                <w:lang w:val="es-SV" w:eastAsia="es-SV" w:bidi="ar-SA"/>
+              </w:rPr>
+              <w:tab/>
+            </w:r>
+            <w:r>
+              <w:rPr>
+                <w:rStyle w:val="Hipervnculo"/>
+                <w:noProof/>
+              </w:rPr>
+              <w:t>Conectividad</w:t>
+            </w:r>
+            <w:r>
+              <w:rPr>
+                <w:noProof/>
+                <w:webHidden/>
+              </w:rPr>
+              <w:tab/>
+            </w:r>
+            <w:r>
+              <w:rPr>
+                <w:noProof/>
+                <w:webHidden/>
+              </w:rPr>
+              <w:fldChar w:fldCharType="begin"/>
+            </w:r>
+            <w:r>
+              <w:rPr>
+                <w:noProof/>
+                <w:webHidden/>
+              </w:rPr>
+              <w:instrText xml:space="preserve"> PAGEREF _Toc504286184 \h </w:instrText>
+            </w:r>
+            <w:r>
+              <w:rPr>
+                <w:noProof/>
+                <w:webHidden/>
+              </w:rPr>
+            </w:r>
+            <w:r>
+              <w:rPr>
+                <w:noProof/>
+                <w:webHidden/>
+              </w:rPr>
+              <w:fldChar w:fldCharType="separate"/>
+            </w:r>
+            <w:r>
+              <w:rPr>
+                <w:noProof/>
+                <w:webHidden/>
+              </w:rPr>
+              <w:t>5</w:t>
+            </w:r>
+            <w:r>
+              <w:rPr>
+                <w:noProof/>
+                <w:webHidden/>
+              </w:rPr>
+              <w:fldChar w:fldCharType="end"/>
+            </w:r>
+          </w:hyperlink>
+        </w:p>
+        <w:p>
+          <w:pPr>
+            <w:pStyle w:val="TDC2"/>
+            <w:tabs>
+              <w:tab w:val="left" w:pos="880"/>
+              <w:tab w:val="right" w:leader="dot" w:pos="9061"/>
+            </w:tabs>
+            <w:rPr>
+              <w:rFonts w:asciiTheme="minorHAnsi" w:eastAsiaTheme="minorEastAsia" w:hAnsiTheme="minorHAnsi" w:cstheme="minorBidi"/>
+              <w:noProof/>
+              <w:kern w:val="0"/>
+              <w:sz w:val="22"/>
+              <w:szCs w:val="22"/>
+              <w:lang w:val="es-SV" w:eastAsia="es-SV" w:bidi="ar-SA"/>
+            </w:rPr>
+          </w:pPr>
+          <w:hyperlink w:anchor="_Toc504286185" w:history="1">
+            <w:r>
+              <w:rPr>
+                <w:rStyle w:val="Hipervnculo"/>
+                <w:noProof/>
+              </w:rPr>
+              <w:t>3.4</w:t>
+            </w:r>
+            <w:r>
+              <w:rPr>
+                <w:rFonts w:asciiTheme="minorHAnsi" w:eastAsiaTheme="minorEastAsia" w:hAnsiTheme="minorHAnsi" w:cstheme="minorBidi"/>
+                <w:noProof/>
+                <w:kern w:val="0"/>
+                <w:sz w:val="22"/>
+                <w:szCs w:val="22"/>
+                <w:lang w:val="es-SV" w:eastAsia="es-SV" w:bidi="ar-SA"/>
+              </w:rPr>
+              <w:tab/>
+            </w:r>
+            <w:r>
+              <w:rPr>
+                <w:rStyle w:val="Hipervnculo"/>
+                <w:noProof/>
+              </w:rPr>
+              <w:t>Restricciones</w:t>
+            </w:r>
+            <w:r>
+              <w:rPr>
+                <w:noProof/>
+                <w:webHidden/>
+              </w:rPr>
+              <w:tab/>
+            </w:r>
+            <w:r>
+              <w:rPr>
+                <w:noProof/>
+                <w:webHidden/>
+              </w:rPr>
+              <w:fldChar w:fldCharType="begin"/>
+            </w:r>
+            <w:r>
+              <w:rPr>
+                <w:noProof/>
+                <w:webHidden/>
+              </w:rPr>
+              <w:instrText xml:space="preserve"> PAGEREF _Toc504286185 \h </w:instrText>
+            </w:r>
+            <w:r>
+              <w:rPr>
+                <w:noProof/>
+                <w:webHidden/>
+              </w:rPr>
+            </w:r>
+            <w:r>
+              <w:rPr>
+                <w:noProof/>
+                <w:webHidden/>
+              </w:rPr>
+              <w:fldChar w:fldCharType="separate"/>
+            </w:r>
+            <w:r>
+              <w:rPr>
+                <w:noProof/>
+                <w:webHidden/>
+              </w:rPr>
+              <w:t>5</w:t>
+            </w:r>
+            <w:r>
+              <w:rPr>
+                <w:noProof/>
+                <w:webHidden/>
+              </w:rPr>
+              <w:fldChar w:fldCharType="end"/>
+            </w:r>
+          </w:hyperlink>
+        </w:p>
+        <w:p>
+          <w:pPr>
+            <w:pStyle w:val="TDC1"/>
+            <w:tabs>
+              <w:tab w:val="left" w:pos="440"/>
+              <w:tab w:val="right" w:leader="dot" w:pos="9061"/>
+            </w:tabs>
+            <w:rPr>
+              <w:rFonts w:asciiTheme="minorHAnsi" w:eastAsiaTheme="minorEastAsia" w:hAnsiTheme="minorHAnsi" w:cstheme="minorBidi"/>
+              <w:noProof/>
+              <w:kern w:val="0"/>
+              <w:sz w:val="22"/>
+              <w:szCs w:val="22"/>
+              <w:lang w:val="es-SV" w:eastAsia="es-SV" w:bidi="ar-SA"/>
+            </w:rPr>
+          </w:pPr>
+          <w:hyperlink w:anchor="_Toc504286186" w:history="1">
+            <w:r>
+              <w:rPr>
+                <w:rStyle w:val="Hipervnculo"/>
+                <w:noProof/>
+              </w:rPr>
+              <w:t>4</w:t>
+            </w:r>
+            <w:r>
+              <w:rPr>
+                <w:rFonts w:asciiTheme="minorHAnsi" w:eastAsiaTheme="minorEastAsia" w:hAnsiTheme="minorHAnsi" w:cstheme="minorBidi"/>
+                <w:noProof/>
+                <w:kern w:val="0"/>
+                <w:sz w:val="22"/>
+                <w:szCs w:val="22"/>
+                <w:lang w:val="es-SV" w:eastAsia="es-SV" w:bidi="ar-SA"/>
+              </w:rPr>
+              <w:tab/>
+            </w:r>
+            <w:r>
+              <w:rPr>
+                <w:rStyle w:val="Hipervnculo"/>
+                <w:noProof/>
+              </w:rPr>
+              <w:t>RECURSOS SOFTWARE</w:t>
+            </w:r>
+            <w:r>
+              <w:rPr>
+                <w:noProof/>
+                <w:webHidden/>
+              </w:rPr>
+              <w:tab/>
+            </w:r>
+            <w:r>
+              <w:rPr>
+                <w:noProof/>
+                <w:webHidden/>
+              </w:rPr>
+              <w:fldChar w:fldCharType="begin"/>
+            </w:r>
+            <w:r>
+              <w:rPr>
+                <w:noProof/>
+                <w:webHidden/>
+              </w:rPr>
+              <w:instrText xml:space="preserve"> PAGEREF _Toc504286186 \h </w:instrText>
+            </w:r>
+            <w:r>
+              <w:rPr>
+                <w:noProof/>
+                <w:webHidden/>
+              </w:rPr>
+            </w:r>
+            <w:r>
+              <w:rPr>
+                <w:noProof/>
+                <w:webHidden/>
+              </w:rPr>
+              <w:fldChar w:fldCharType="separate"/>
+            </w:r>
+            <w:r>
+              <w:rPr>
+                <w:noProof/>
+                <w:webHidden/>
+              </w:rPr>
+              <w:t>6</w:t>
+            </w:r>
+            <w:r>
+              <w:rPr>
+                <w:noProof/>
+                <w:webHidden/>
+              </w:rPr>
+              <w:fldChar w:fldCharType="end"/>
+            </w:r>
+          </w:hyperlink>
+        </w:p>
+        <w:p>
+          <w:pPr>
+            <w:pStyle w:val="TDC2"/>
+            <w:tabs>
+              <w:tab w:val="left" w:pos="880"/>
+              <w:tab w:val="right" w:leader="dot" w:pos="9061"/>
+            </w:tabs>
+            <w:rPr>
+              <w:rFonts w:asciiTheme="minorHAnsi" w:eastAsiaTheme="minorEastAsia" w:hAnsiTheme="minorHAnsi" w:cstheme="minorBidi"/>
+              <w:noProof/>
+              <w:kern w:val="0"/>
+              <w:sz w:val="22"/>
+              <w:szCs w:val="22"/>
+              <w:lang w:val="es-SV" w:eastAsia="es-SV" w:bidi="ar-SA"/>
+            </w:rPr>
+          </w:pPr>
+          <w:hyperlink w:anchor="_Toc504286187" w:history="1">
+            <w:r>
+              <w:rPr>
+                <w:rStyle w:val="Hipervnculo"/>
+                <w:noProof/>
+              </w:rPr>
+              <w:t>4.1</w:t>
+            </w:r>
+            <w:r>
+              <w:rPr>
+                <w:rFonts w:asciiTheme="minorHAnsi" w:eastAsiaTheme="minorEastAsia" w:hAnsiTheme="minorHAnsi" w:cstheme="minorBidi"/>
+                <w:noProof/>
+                <w:kern w:val="0"/>
+                <w:sz w:val="22"/>
+                <w:szCs w:val="22"/>
+                <w:lang w:val="es-SV" w:eastAsia="es-SV" w:bidi="ar-SA"/>
+              </w:rPr>
+              <w:tab/>
+            </w:r>
+            <w:r>
+              <w:rPr>
+                <w:rStyle w:val="Hipervnculo"/>
+                <w:noProof/>
+              </w:rPr>
+              <w:t>Restricciones técnicas del sistema</w:t>
+            </w:r>
+            <w:r>
+              <w:rPr>
+                <w:noProof/>
+                <w:webHidden/>
+              </w:rPr>
+              <w:tab/>
+            </w:r>
+            <w:r>
+              <w:rPr>
+                <w:noProof/>
+                <w:webHidden/>
+              </w:rPr>
+              <w:fldChar w:fldCharType="begin"/>
+            </w:r>
+            <w:r>
+              <w:rPr>
+                <w:noProof/>
+                <w:webHidden/>
+              </w:rPr>
+              <w:instrText xml:space="preserve"> PAGEREF _Toc504286187 \h </w:instrText>
+            </w:r>
+            <w:r>
+              <w:rPr>
+                <w:noProof/>
+                <w:webHidden/>
+              </w:rPr>
+            </w:r>
+            <w:r>
+              <w:rPr>
+                <w:noProof/>
+                <w:webHidden/>
+              </w:rPr>
+              <w:fldChar w:fldCharType="separate"/>
+            </w:r>
+            <w:r>
+              <w:rPr>
+                <w:noProof/>
+                <w:webHidden/>
+              </w:rPr>
+              <w:t>6</w:t>
+            </w:r>
+            <w:r>
+              <w:rPr>
+                <w:noProof/>
+                <w:webHidden/>
+              </w:rPr>
+              <w:fldChar w:fldCharType="end"/>
+            </w:r>
+          </w:hyperlink>
+        </w:p>
+        <w:p>
+          <w:pPr>
+            <w:pStyle w:val="TDC2"/>
+            <w:tabs>
+              <w:tab w:val="left" w:pos="880"/>
+              <w:tab w:val="right" w:leader="dot" w:pos="9061"/>
+            </w:tabs>
+            <w:rPr>
+              <w:rFonts w:asciiTheme="minorHAnsi" w:eastAsiaTheme="minorEastAsia" w:hAnsiTheme="minorHAnsi" w:cstheme="minorBidi"/>
+              <w:noProof/>
+              <w:kern w:val="0"/>
+              <w:sz w:val="22"/>
+              <w:szCs w:val="22"/>
+              <w:lang w:val="es-SV" w:eastAsia="es-SV" w:bidi="ar-SA"/>
+            </w:rPr>
+          </w:pPr>
+          <w:hyperlink w:anchor="_Toc504286188" w:history="1">
+            <w:r>
+              <w:rPr>
+                <w:rStyle w:val="Hipervnculo"/>
+                <w:noProof/>
+              </w:rPr>
+              <w:t>4.2</w:t>
+            </w:r>
+            <w:r>
+              <w:rPr>
+                <w:rFonts w:asciiTheme="minorHAnsi" w:eastAsiaTheme="minorEastAsia" w:hAnsiTheme="minorHAnsi" w:cstheme="minorBidi"/>
+                <w:noProof/>
+                <w:kern w:val="0"/>
+                <w:sz w:val="22"/>
+                <w:szCs w:val="22"/>
+                <w:lang w:val="es-SV" w:eastAsia="es-SV" w:bidi="ar-SA"/>
+              </w:rPr>
+              <w:tab/>
+            </w:r>
+            <w:r>
+              <w:rPr>
+                <w:rStyle w:val="Hipervnculo"/>
+                <w:noProof/>
+              </w:rPr>
+              <w:t>Requisitos de otros sistemas</w:t>
+            </w:r>
+            <w:r>
+              <w:rPr>
+                <w:noProof/>
+                <w:webHidden/>
+              </w:rPr>
+              <w:tab/>
+            </w:r>
+            <w:r>
+              <w:rPr>
+                <w:noProof/>
+                <w:webHidden/>
+              </w:rPr>
+              <w:fldChar w:fldCharType="begin"/>
+            </w:r>
+            <w:r>
+              <w:rPr>
+                <w:noProof/>
+                <w:webHidden/>
+              </w:rPr>
+              <w:instrText xml:space="preserve"> PAGEREF _Toc504286188 \h </w:instrText>
+            </w:r>
+            <w:r>
+              <w:rPr>
+                <w:noProof/>
+                <w:webHidden/>
+              </w:rPr>
+            </w:r>
+            <w:r>
+              <w:rPr>
+                <w:noProof/>
+                <w:webHidden/>
+              </w:rPr>
+              <w:fldChar w:fldCharType="separate"/>
+            </w:r>
+            <w:r>
+              <w:rPr>
+                <w:noProof/>
+                <w:webHidden/>
+              </w:rPr>
+              <w:t>6</w:t>
+            </w:r>
+            <w:r>
+              <w:rPr>
+                <w:noProof/>
+                <w:webHidden/>
+              </w:rPr>
+              <w:fldChar w:fldCharType="end"/>
+            </w:r>
+          </w:hyperlink>
+        </w:p>
+        <w:p>
+          <w:pPr>
+            <w:pStyle w:val="TDC1"/>
+            <w:tabs>
+              <w:tab w:val="left" w:pos="440"/>
+              <w:tab w:val="right" w:leader="dot" w:pos="9061"/>
+            </w:tabs>
+            <w:rPr>
+              <w:rFonts w:asciiTheme="minorHAnsi" w:eastAsiaTheme="minorEastAsia" w:hAnsiTheme="minorHAnsi" w:cstheme="minorBidi"/>
+              <w:noProof/>
+              <w:kern w:val="0"/>
+              <w:sz w:val="22"/>
+              <w:szCs w:val="22"/>
+              <w:lang w:val="es-SV" w:eastAsia="es-SV" w:bidi="ar-SA"/>
+            </w:rPr>
+          </w:pPr>
+          <w:hyperlink w:anchor="_Toc504286189" w:history="1">
+            <w:r>
+              <w:rPr>
+                <w:rStyle w:val="Hipervnculo"/>
+                <w:noProof/>
+              </w:rPr>
+              <w:t>5</w:t>
+            </w:r>
+            <w:r>
+              <w:rPr>
+                <w:rFonts w:asciiTheme="minorHAnsi" w:eastAsiaTheme="minorEastAsia" w:hAnsiTheme="minorHAnsi" w:cstheme="minorBidi"/>
+                <w:noProof/>
+                <w:kern w:val="0"/>
+                <w:sz w:val="22"/>
+                <w:szCs w:val="22"/>
+                <w:lang w:val="es-SV" w:eastAsia="es-SV" w:bidi="ar-SA"/>
+              </w:rPr>
+              <w:tab/>
+            </w:r>
+            <w:r>
+              <w:rPr>
+                <w:rStyle w:val="Hipervnculo"/>
+                <w:noProof/>
+              </w:rPr>
+              <w:t>INSTALACIÓN Y CONFIGURACIÓN DEL SOFTWARE BASE</w:t>
+            </w:r>
+            <w:r>
+              <w:rPr>
+                <w:noProof/>
+                <w:webHidden/>
+              </w:rPr>
+              <w:tab/>
+            </w:r>
+            <w:r>
+              <w:rPr>
+                <w:noProof/>
+                <w:webHidden/>
+              </w:rPr>
+              <w:fldChar w:fldCharType="begin"/>
+            </w:r>
+            <w:r>
+              <w:rPr>
+                <w:noProof/>
+                <w:webHidden/>
+              </w:rPr>
+              <w:instrText xml:space="preserve"> PAGEREF _Toc504286189 \h </w:instrText>
+            </w:r>
+            <w:r>
+              <w:rPr>
+                <w:noProof/>
+                <w:webHidden/>
+              </w:rPr>
+            </w:r>
+            <w:r>
+              <w:rPr>
+                <w:noProof/>
+                <w:webHidden/>
+              </w:rPr>
+              <w:fldChar w:fldCharType="separate"/>
+            </w:r>
+            <w:r>
+              <w:rPr>
+                <w:noProof/>
+                <w:webHidden/>
+              </w:rPr>
+              <w:t>7</w:t>
+            </w:r>
+            <w:r>
+              <w:rPr>
+                <w:noProof/>
+                <w:webHidden/>
+              </w:rPr>
+              <w:fldChar w:fldCharType="end"/>
+            </w:r>
+          </w:hyperlink>
+        </w:p>
+        <w:p>
+          <w:pPr>
+            <w:pStyle w:val="TDC1"/>
+            <w:tabs>
+              <w:tab w:val="left" w:pos="440"/>
+              <w:tab w:val="right" w:leader="dot" w:pos="9061"/>
+            </w:tabs>
+            <w:rPr>
+              <w:rFonts w:asciiTheme="minorHAnsi" w:eastAsiaTheme="minorEastAsia" w:hAnsiTheme="minorHAnsi" w:cstheme="minorBidi"/>
+              <w:noProof/>
+              <w:kern w:val="0"/>
+              <w:sz w:val="22"/>
+              <w:szCs w:val="22"/>
+              <w:lang w:val="es-SV" w:eastAsia="es-SV" w:bidi="ar-SA"/>
+            </w:rPr>
+          </w:pPr>
+          <w:hyperlink w:anchor="_Toc504286190" w:history="1">
+            <w:r>
+              <w:rPr>
+                <w:rStyle w:val="Hipervnculo"/>
+                <w:noProof/>
+              </w:rPr>
+              <w:t>6</w:t>
+            </w:r>
+            <w:r>
+              <w:rPr>
+                <w:rFonts w:asciiTheme="minorHAnsi" w:eastAsiaTheme="minorEastAsia" w:hAnsiTheme="minorHAnsi" w:cstheme="minorBidi"/>
+                <w:noProof/>
+                <w:kern w:val="0"/>
+                <w:sz w:val="22"/>
+                <w:szCs w:val="22"/>
+                <w:lang w:val="es-SV" w:eastAsia="es-SV" w:bidi="ar-SA"/>
+              </w:rPr>
+              <w:tab/>
+            </w:r>
+            <w:r>
+              <w:rPr>
+                <w:rStyle w:val="Hipervnculo"/>
+                <w:noProof/>
+              </w:rPr>
+              <w:t>CONFIGURACIÓN DEL SISTEMA</w:t>
+            </w:r>
+            <w:r>
+              <w:rPr>
+                <w:noProof/>
+                <w:webHidden/>
+              </w:rPr>
+              <w:tab/>
+            </w:r>
+            <w:r>
+              <w:rPr>
+                <w:noProof/>
+                <w:webHidden/>
+              </w:rPr>
+              <w:fldChar w:fldCharType="begin"/>
+            </w:r>
+            <w:r>
+              <w:rPr>
+                <w:noProof/>
+                <w:webHidden/>
+              </w:rPr>
+              <w:instrText xml:space="preserve"> PAGEREF _Toc504286190 \h </w:instrText>
+            </w:r>
+            <w:r>
+              <w:rPr>
+                <w:noProof/>
+                <w:webHidden/>
+              </w:rPr>
+            </w:r>
+            <w:r>
+              <w:rPr>
+                <w:noProof/>
+                <w:webHidden/>
+              </w:rPr>
+              <w:fldChar w:fldCharType="separate"/>
+            </w:r>
+            <w:r>
+              <w:rPr>
+                <w:noProof/>
+                <w:webHidden/>
+              </w:rPr>
+              <w:t>8</w:t>
+            </w:r>
+            <w:r>
+              <w:rPr>
+                <w:noProof/>
+                <w:webHidden/>
+              </w:rPr>
+              <w:fldChar w:fldCharType="end"/>
+            </w:r>
+          </w:hyperlink>
+        </w:p>
+        <w:p>
+          <w:pPr>
+            <w:pStyle w:val="TDC2"/>
+            <w:tabs>
+              <w:tab w:val="left" w:pos="880"/>
+              <w:tab w:val="right" w:leader="dot" w:pos="9061"/>
+            </w:tabs>
+            <w:rPr>
+              <w:rFonts w:asciiTheme="minorHAnsi" w:eastAsiaTheme="minorEastAsia" w:hAnsiTheme="minorHAnsi" w:cstheme="minorBidi"/>
+              <w:noProof/>
+              <w:kern w:val="0"/>
+              <w:sz w:val="22"/>
+              <w:szCs w:val="22"/>
+              <w:lang w:val="es-SV" w:eastAsia="es-SV" w:bidi="ar-SA"/>
+            </w:rPr>
+          </w:pPr>
+          <w:hyperlink w:anchor="_Toc504286191" w:history="1">
+            <w:r>
+              <w:rPr>
+                <w:rStyle w:val="Hipervnculo"/>
+                <w:noProof/>
+              </w:rPr>
+              <w:t>6.1</w:t>
+            </w:r>
+            <w:r>
+              <w:rPr>
+                <w:rFonts w:asciiTheme="minorHAnsi" w:eastAsiaTheme="minorEastAsia" w:hAnsiTheme="minorHAnsi" w:cstheme="minorBidi"/>
+                <w:noProof/>
+                <w:kern w:val="0"/>
+                <w:sz w:val="22"/>
+                <w:szCs w:val="22"/>
+                <w:lang w:val="es-SV" w:eastAsia="es-SV" w:bidi="ar-SA"/>
+              </w:rPr>
+              <w:tab/>
+            </w:r>
+            <w:r>
+              <w:rPr>
+                <w:rStyle w:val="Hipervnculo"/>
+                <w:noProof/>
+              </w:rPr>
+              <w:t>Configuración del sistema</w:t>
+            </w:r>
+            <w:r>
+              <w:rPr>
+                <w:noProof/>
+                <w:webHidden/>
+              </w:rPr>
+              <w:tab/>
+            </w:r>
+            <w:r>
+              <w:rPr>
+                <w:noProof/>
+                <w:webHidden/>
+              </w:rPr>
+              <w:fldChar w:fldCharType="begin"/>
+            </w:r>
+            <w:r>
+              <w:rPr>
+                <w:noProof/>
+                <w:webHidden/>
+              </w:rPr>
+              <w:instrText xml:space="preserve"> PAGEREF _Toc504286191 \h </w:instrText>
+            </w:r>
+            <w:r>
+              <w:rPr>
+                <w:noProof/>
+                <w:webHidden/>
+              </w:rPr>
+            </w:r>
+            <w:r>
+              <w:rPr>
+                <w:noProof/>
+                <w:webHidden/>
+              </w:rPr>
+              <w:fldChar w:fldCharType="separate"/>
+            </w:r>
+            <w:r>
+              <w:rPr>
+                <w:noProof/>
+                <w:webHidden/>
+              </w:rPr>
+              <w:t>8</w:t>
+            </w:r>
+            <w:r>
+              <w:rPr>
+                <w:noProof/>
+                <w:webHidden/>
+              </w:rPr>
+              <w:fldChar w:fldCharType="end"/>
+            </w:r>
+          </w:hyperlink>
+        </w:p>
+        <w:p>
+          <w:pPr>
+            <w:pStyle w:val="TDC2"/>
+            <w:tabs>
+              <w:tab w:val="left" w:pos="880"/>
+              <w:tab w:val="right" w:leader="dot" w:pos="9061"/>
+            </w:tabs>
+            <w:rPr>
+              <w:rFonts w:asciiTheme="minorHAnsi" w:eastAsiaTheme="minorEastAsia" w:hAnsiTheme="minorHAnsi" w:cstheme="minorBidi"/>
+              <w:noProof/>
+              <w:kern w:val="0"/>
+              <w:sz w:val="22"/>
+              <w:szCs w:val="22"/>
+              <w:lang w:val="es-SV" w:eastAsia="es-SV" w:bidi="ar-SA"/>
+            </w:rPr>
+          </w:pPr>
+          <w:hyperlink w:anchor="_Toc504286192" w:history="1">
+            <w:r>
+              <w:rPr>
+                <w:rStyle w:val="Hipervnculo"/>
+                <w:noProof/>
+              </w:rPr>
+              <w:t>6.2</w:t>
+            </w:r>
+            <w:r>
+              <w:rPr>
+                <w:rFonts w:asciiTheme="minorHAnsi" w:eastAsiaTheme="minorEastAsia" w:hAnsiTheme="minorHAnsi" w:cstheme="minorBidi"/>
+                <w:noProof/>
+                <w:kern w:val="0"/>
+                <w:sz w:val="22"/>
+                <w:szCs w:val="22"/>
+                <w:lang w:val="es-SV" w:eastAsia="es-SV" w:bidi="ar-SA"/>
+              </w:rPr>
+              <w:tab/>
+            </w:r>
+            <w:r>
+              <w:rPr>
+                <w:rStyle w:val="Hipervnculo"/>
+                <w:noProof/>
+              </w:rPr>
+              <w:t>Configuración de otros sistemas</w:t>
+            </w:r>
+            <w:r>
+              <w:rPr>
+                <w:noProof/>
+                <w:webHidden/>
+              </w:rPr>
+              <w:tab/>
+            </w:r>
+            <w:r>
+              <w:rPr>
+                <w:noProof/>
+                <w:webHidden/>
+              </w:rPr>
+              <w:fldChar w:fldCharType="begin"/>
+            </w:r>
+            <w:r>
+              <w:rPr>
+                <w:noProof/>
+                <w:webHidden/>
+              </w:rPr>
+              <w:instrText xml:space="preserve"> PAGEREF _Toc504286192 \h </w:instrText>
+            </w:r>
+            <w:r>
+              <w:rPr>
+                <w:noProof/>
+                <w:webHidden/>
+              </w:rPr>
+            </w:r>
+            <w:r>
+              <w:rPr>
+                <w:noProof/>
+                <w:webHidden/>
+              </w:rPr>
+              <w:fldChar w:fldCharType="separate"/>
+            </w:r>
+            <w:r>
+              <w:rPr>
+                <w:noProof/>
+                <w:webHidden/>
+              </w:rPr>
+              <w:t>8</w:t>
+            </w:r>
+            <w:r>
+              <w:rPr>
+                <w:noProof/>
+                <w:webHidden/>
+              </w:rPr>
+              <w:fldChar w:fldCharType="end"/>
+            </w:r>
+          </w:hyperlink>
+        </w:p>
+        <w:p>
+          <w:pPr>
+            <w:pStyle w:val="TDC1"/>
+            <w:tabs>
+              <w:tab w:val="left" w:pos="440"/>
+              <w:tab w:val="right" w:leader="dot" w:pos="9061"/>
+            </w:tabs>
+            <w:rPr>
+              <w:rFonts w:asciiTheme="minorHAnsi" w:eastAsiaTheme="minorEastAsia" w:hAnsiTheme="minorHAnsi" w:cstheme="minorBidi"/>
+              <w:noProof/>
+              <w:kern w:val="0"/>
+              <w:sz w:val="22"/>
+              <w:szCs w:val="22"/>
+              <w:lang w:val="es-SV" w:eastAsia="es-SV" w:bidi="ar-SA"/>
+            </w:rPr>
+          </w:pPr>
+          <w:hyperlink w:anchor="_Toc504286193" w:history="1">
+            <w:r>
+              <w:rPr>
+                <w:rStyle w:val="Hipervnculo"/>
+                <w:noProof/>
+              </w:rPr>
+              <w:t>7</w:t>
+            </w:r>
+            <w:r>
+              <w:rPr>
+                <w:rFonts w:asciiTheme="minorHAnsi" w:eastAsiaTheme="minorEastAsia" w:hAnsiTheme="minorHAnsi" w:cstheme="minorBidi"/>
+                <w:noProof/>
+                <w:kern w:val="0"/>
+                <w:sz w:val="22"/>
+                <w:szCs w:val="22"/>
+                <w:lang w:val="es-SV" w:eastAsia="es-SV" w:bidi="ar-SA"/>
+              </w:rPr>
+              <w:tab/>
+            </w:r>
+            <w:r>
+              <w:rPr>
+                <w:rStyle w:val="Hipervnculo"/>
+                <w:noProof/>
+              </w:rPr>
+              <w:t>INSTALACIÓN DEL SISTEMA</w:t>
+            </w:r>
+            <w:r>
+              <w:rPr>
+                <w:noProof/>
+                <w:webHidden/>
+              </w:rPr>
+              <w:tab/>
+            </w:r>
+            <w:r>
+              <w:rPr>
+                <w:noProof/>
+                <w:webHidden/>
+              </w:rPr>
+              <w:fldChar w:fldCharType="begin"/>
+            </w:r>
+            <w:r>
+              <w:rPr>
+                <w:noProof/>
+                <w:webHidden/>
+              </w:rPr>
+              <w:instrText xml:space="preserve"> PAGEREF _Toc504286193 \h </w:instrText>
+            </w:r>
+            <w:r>
+              <w:rPr>
+                <w:noProof/>
+                <w:webHidden/>
+              </w:rPr>
+            </w:r>
+            <w:r>
+              <w:rPr>
+                <w:noProof/>
+                <w:webHidden/>
+              </w:rPr>
+              <w:fldChar w:fldCharType="separate"/>
+            </w:r>
+            <w:r>
+              <w:rPr>
+                <w:noProof/>
+                <w:webHidden/>
+              </w:rPr>
+              <w:t>9</w:t>
+            </w:r>
+            <w:r>
+              <w:rPr>
+                <w:noProof/>
+                <w:webHidden/>
+              </w:rPr>
+              <w:fldChar w:fldCharType="end"/>
+            </w:r>
+          </w:hyperlink>
+        </w:p>
+        <w:p>
+          <w:pPr>
+            <w:pStyle w:val="TDC2"/>
+            <w:tabs>
+              <w:tab w:val="left" w:pos="880"/>
+              <w:tab w:val="right" w:leader="dot" w:pos="9061"/>
+            </w:tabs>
+            <w:rPr>
+              <w:rFonts w:asciiTheme="minorHAnsi" w:eastAsiaTheme="minorEastAsia" w:hAnsiTheme="minorHAnsi" w:cstheme="minorBidi"/>
+              <w:noProof/>
+              <w:kern w:val="0"/>
+              <w:sz w:val="22"/>
+              <w:szCs w:val="22"/>
+              <w:lang w:val="es-SV" w:eastAsia="es-SV" w:bidi="ar-SA"/>
+            </w:rPr>
+          </w:pPr>
+          <w:hyperlink w:anchor="_Toc504286194" w:history="1">
+            <w:r>
+              <w:rPr>
+                <w:rStyle w:val="Hipervnculo"/>
+                <w:noProof/>
+              </w:rPr>
+              <w:t>7.1</w:t>
+            </w:r>
+            <w:r>
+              <w:rPr>
+                <w:rFonts w:asciiTheme="minorHAnsi" w:eastAsiaTheme="minorEastAsia" w:hAnsiTheme="minorHAnsi" w:cstheme="minorBidi"/>
+                <w:noProof/>
+                <w:kern w:val="0"/>
+                <w:sz w:val="22"/>
+                <w:szCs w:val="22"/>
+                <w:lang w:val="es-SV" w:eastAsia="es-SV" w:bidi="ar-SA"/>
+              </w:rPr>
+              <w:tab/>
+            </w:r>
+            <w:r>
+              <w:rPr>
+                <w:rStyle w:val="Hipervnculo"/>
+                <w:noProof/>
+              </w:rPr>
+              <w:t>Requisitos previos</w:t>
+            </w:r>
+            <w:r>
+              <w:rPr>
+                <w:noProof/>
+                <w:webHidden/>
+              </w:rPr>
+              <w:tab/>
+            </w:r>
+            <w:r>
+              <w:rPr>
+                <w:noProof/>
+                <w:webHidden/>
+              </w:rPr>
+              <w:fldChar w:fldCharType="begin"/>
+            </w:r>
+            <w:r>
+              <w:rPr>
+                <w:noProof/>
+                <w:webHidden/>
+              </w:rPr>
+              <w:instrText xml:space="preserve"> PAGEREF _Toc504286194 \h </w:instrText>
+            </w:r>
+            <w:r>
+              <w:rPr>
+                <w:noProof/>
+                <w:webHidden/>
+              </w:rPr>
+            </w:r>
+            <w:r>
+              <w:rPr>
+                <w:noProof/>
+                <w:webHidden/>
+              </w:rPr>
+              <w:fldChar w:fldCharType="separate"/>
+            </w:r>
+            <w:r>
+              <w:rPr>
+                <w:noProof/>
+                <w:webHidden/>
+              </w:rPr>
+              <w:t>9</w:t>
+            </w:r>
+            <w:r>
+              <w:rPr>
+                <w:noProof/>
+                <w:webHidden/>
+              </w:rPr>
+              <w:fldChar w:fldCharType="end"/>
+            </w:r>
+          </w:hyperlink>
+        </w:p>
+        <w:p>
+          <w:pPr>
+            <w:pStyle w:val="TDC2"/>
+            <w:tabs>
+              <w:tab w:val="left" w:pos="880"/>
+              <w:tab w:val="right" w:leader="dot" w:pos="9061"/>
+            </w:tabs>
+            <w:rPr>
+              <w:rFonts w:asciiTheme="minorHAnsi" w:eastAsiaTheme="minorEastAsia" w:hAnsiTheme="minorHAnsi" w:cstheme="minorBidi"/>
+              <w:noProof/>
+              <w:kern w:val="0"/>
+              <w:sz w:val="22"/>
+              <w:szCs w:val="22"/>
+              <w:lang w:val="es-SV" w:eastAsia="es-SV" w:bidi="ar-SA"/>
+            </w:rPr>
+          </w:pPr>
+          <w:hyperlink w:anchor="_Toc504286195" w:history="1">
+            <w:r>
+              <w:rPr>
+                <w:rStyle w:val="Hipervnculo"/>
+                <w:noProof/>
+              </w:rPr>
+              <w:t>7.2</w:t>
+            </w:r>
+            <w:r>
+              <w:rPr>
+                <w:rFonts w:asciiTheme="minorHAnsi" w:eastAsiaTheme="minorEastAsia" w:hAnsiTheme="minorHAnsi" w:cstheme="minorBidi"/>
+                <w:noProof/>
+                <w:kern w:val="0"/>
+                <w:sz w:val="22"/>
+                <w:szCs w:val="22"/>
+                <w:lang w:val="es-SV" w:eastAsia="es-SV" w:bidi="ar-SA"/>
+              </w:rPr>
+              <w:tab/>
+            </w:r>
+            <w:r>
+              <w:rPr>
+                <w:rStyle w:val="Hipervnculo"/>
+                <w:noProof/>
+              </w:rPr>
+              <w:t>Procedimiento de instalación</w:t>
+            </w:r>
+            <w:r>
+              <w:rPr>
+                <w:noProof/>
+                <w:webHidden/>
+              </w:rPr>
+              <w:tab/>
+            </w:r>
+            <w:r>
+              <w:rPr>
+                <w:noProof/>
+                <w:webHidden/>
+              </w:rPr>
+              <w:fldChar w:fldCharType="begin"/>
+            </w:r>
+            <w:r>
+              <w:rPr>
+                <w:noProof/>
+                <w:webHidden/>
+              </w:rPr>
+              <w:instrText xml:space="preserve"> PAGEREF _Toc504286195 \h </w:instrText>
+            </w:r>
+            <w:r>
+              <w:rPr>
+                <w:noProof/>
+                <w:webHidden/>
+              </w:rPr>
+            </w:r>
+            <w:r>
+              <w:rPr>
+                <w:noProof/>
+                <w:webHidden/>
+              </w:rPr>
+              <w:fldChar w:fldCharType="separate"/>
+            </w:r>
+            <w:r>
+              <w:rPr>
+                <w:noProof/>
+                <w:webHidden/>
+              </w:rPr>
+              <w:t>9</w:t>
+            </w:r>
+            <w:r>
+              <w:rPr>
+                <w:noProof/>
+                <w:webHidden/>
+              </w:rPr>
+              <w:fldChar w:fldCharType="end"/>
+            </w:r>
+          </w:hyperlink>
+        </w:p>
+        <w:p>
+          <w:pPr>
+            <w:pStyle w:val="TDC1"/>
+            <w:tabs>
+              <w:tab w:val="left" w:pos="440"/>
+              <w:tab w:val="right" w:leader="dot" w:pos="9061"/>
+            </w:tabs>
+            <w:rPr>
+              <w:rFonts w:asciiTheme="minorHAnsi" w:eastAsiaTheme="minorEastAsia" w:hAnsiTheme="minorHAnsi" w:cstheme="minorBidi"/>
+              <w:noProof/>
+              <w:kern w:val="0"/>
+              <w:sz w:val="22"/>
+              <w:szCs w:val="22"/>
+              <w:lang w:val="es-SV" w:eastAsia="es-SV" w:bidi="ar-SA"/>
+            </w:rPr>
+          </w:pPr>
+          <w:hyperlink w:anchor="_Toc504286196" w:history="1">
+            <w:r>
+              <w:rPr>
+                <w:rStyle w:val="Hipervnculo"/>
+                <w:noProof/>
+              </w:rPr>
+              <w:t>8</w:t>
+            </w:r>
+            <w:r>
+              <w:rPr>
+                <w:rFonts w:asciiTheme="minorHAnsi" w:eastAsiaTheme="minorEastAsia" w:hAnsiTheme="minorHAnsi" w:cstheme="minorBidi"/>
+                <w:noProof/>
+                <w:kern w:val="0"/>
+                <w:sz w:val="22"/>
+                <w:szCs w:val="22"/>
+                <w:lang w:val="es-SV" w:eastAsia="es-SV" w:bidi="ar-SA"/>
+              </w:rPr>
+              <w:tab/>
+            </w:r>
+            <w:r>
+              <w:rPr>
+                <w:rStyle w:val="Hipervnculo"/>
+                <w:noProof/>
+              </w:rPr>
+              <w:t>VERIFICACIÓN DEL PROCESO DE INSTALACIÓN</w:t>
+            </w:r>
+            <w:r>
+              <w:rPr>
+                <w:noProof/>
+                <w:webHidden/>
+              </w:rPr>
+              <w:tab/>
+            </w:r>
+            <w:r>
+              <w:rPr>
+                <w:noProof/>
+                <w:webHidden/>
+              </w:rPr>
+              <w:fldChar w:fldCharType="begin"/>
+            </w:r>
+            <w:r>
+              <w:rPr>
+                <w:noProof/>
+                <w:webHidden/>
+              </w:rPr>
+              <w:instrText xml:space="preserve"> PAGEREF _Toc504286196 \h </w:instrText>
+            </w:r>
+            <w:r>
+              <w:rPr>
+                <w:noProof/>
+                <w:webHidden/>
+              </w:rPr>
+            </w:r>
+            <w:r>
+              <w:rPr>
+                <w:noProof/>
+                <w:webHidden/>
+              </w:rPr>
+              <w:fldChar w:fldCharType="separate"/>
+            </w:r>
+            <w:r>
+              <w:rPr>
+                <w:noProof/>
+                <w:webHidden/>
+              </w:rPr>
+              <w:t>10</w:t>
+            </w:r>
+            <w:r>
+              <w:rPr>
+                <w:noProof/>
+                <w:webHidden/>
+              </w:rPr>
+              <w:fldChar w:fldCharType="end"/>
+            </w:r>
+          </w:hyperlink>
+        </w:p>
+        <w:p>
+          <w:pPr>
+            <w:pStyle w:val="TDC1"/>
+            <w:tabs>
+              <w:tab w:val="left" w:pos="440"/>
+              <w:tab w:val="right" w:leader="dot" w:pos="9061"/>
+            </w:tabs>
+            <w:rPr>
+              <w:rFonts w:asciiTheme="minorHAnsi" w:eastAsiaTheme="minorEastAsia" w:hAnsiTheme="minorHAnsi" w:cstheme="minorBidi"/>
+              <w:noProof/>
+              <w:kern w:val="0"/>
+              <w:sz w:val="22"/>
+              <w:szCs w:val="22"/>
+              <w:lang w:val="es-SV" w:eastAsia="es-SV" w:bidi="ar-SA"/>
+            </w:rPr>
+          </w:pPr>
+          <w:hyperlink w:anchor="_Toc504286197" w:history="1">
+            <w:r>
+              <w:rPr>
+                <w:rStyle w:val="Hipervnculo"/>
+                <w:noProof/>
+              </w:rPr>
+              <w:t>9</w:t>
+            </w:r>
+            <w:r>
+              <w:rPr>
+                <w:rFonts w:asciiTheme="minorHAnsi" w:eastAsiaTheme="minorEastAsia" w:hAnsiTheme="minorHAnsi" w:cstheme="minorBidi"/>
+                <w:noProof/>
+                <w:kern w:val="0"/>
+                <w:sz w:val="22"/>
+                <w:szCs w:val="22"/>
+                <w:lang w:val="es-SV" w:eastAsia="es-SV" w:bidi="ar-SA"/>
+              </w:rPr>
+              <w:tab/>
+            </w:r>
+            <w:r>
+              <w:rPr>
+                <w:rStyle w:val="Hipervnculo"/>
+                <w:noProof/>
+              </w:rPr>
+              <w:t>MARCHA ATRÁS DE LA INSTALACIÓN Y CONFIGURACIÓN</w:t>
+            </w:r>
+            <w:r>
+              <w:rPr>
+                <w:noProof/>
+                <w:webHidden/>
+              </w:rPr>
+              <w:tab/>
+            </w:r>
+            <w:r>
+              <w:rPr>
+                <w:noProof/>
+                <w:webHidden/>
+              </w:rPr>
+              <w:fldChar w:fldCharType="begin"/>
+            </w:r>
+            <w:r>
+              <w:rPr>
+                <w:noProof/>
+                <w:webHidden/>
+              </w:rPr>
+              <w:instrText xml:space="preserve"> PAGEREF _Toc504286197 \h </w:instrText>
+            </w:r>
+            <w:r>
+              <w:rPr>
+                <w:noProof/>
+                <w:webHidden/>
+              </w:rPr>
+            </w:r>
+            <w:r>
+              <w:rPr>
+                <w:noProof/>
+                <w:webHidden/>
+              </w:rPr>
+              <w:fldChar w:fldCharType="separate"/>
+            </w:r>
+            <w:r>
+              <w:rPr>
+                <w:noProof/>
+                <w:webHidden/>
+              </w:rPr>
+              <w:t>11</w:t>
+            </w:r>
+            <w:r>
+              <w:rPr>
+                <w:noProof/>
+                <w:webHidden/>
+              </w:rPr>
+              <w:fldChar w:fldCharType="end"/>
+            </w:r>
+          </w:hyperlink>
+        </w:p>
+        <w:p>
+          <w:pPr>
+            <w:pStyle w:val="TDC2"/>
+            <w:tabs>
+              <w:tab w:val="left" w:pos="880"/>
+              <w:tab w:val="right" w:leader="dot" w:pos="9061"/>
+            </w:tabs>
+            <w:rPr>
+              <w:rFonts w:asciiTheme="minorHAnsi" w:eastAsiaTheme="minorEastAsia" w:hAnsiTheme="minorHAnsi" w:cstheme="minorBidi"/>
+              <w:noProof/>
+              <w:kern w:val="0"/>
+              <w:sz w:val="22"/>
+              <w:szCs w:val="22"/>
+              <w:lang w:val="es-SV" w:eastAsia="es-SV" w:bidi="ar-SA"/>
+            </w:rPr>
+          </w:pPr>
+          <w:hyperlink w:anchor="_Toc504286198" w:history="1">
+            <w:r>
+              <w:rPr>
+                <w:rStyle w:val="Hipervnculo"/>
+                <w:noProof/>
+              </w:rPr>
+              <w:t>9.1</w:t>
+            </w:r>
+            <w:r>
+              <w:rPr>
+                <w:rFonts w:asciiTheme="minorHAnsi" w:eastAsiaTheme="minorEastAsia" w:hAnsiTheme="minorHAnsi" w:cstheme="minorBidi"/>
+                <w:noProof/>
+                <w:kern w:val="0"/>
+                <w:sz w:val="22"/>
+                <w:szCs w:val="22"/>
+                <w:lang w:val="es-SV" w:eastAsia="es-SV" w:bidi="ar-SA"/>
+              </w:rPr>
+              <w:tab/>
+            </w:r>
+            <w:r>
+              <w:rPr>
+                <w:rStyle w:val="Hipervnculo"/>
+                <w:noProof/>
+              </w:rPr>
+              <w:t>Requisitos previos</w:t>
+            </w:r>
+            <w:r>
+              <w:rPr>
+                <w:noProof/>
+                <w:webHidden/>
+              </w:rPr>
+              <w:tab/>
+            </w:r>
+            <w:r>
+              <w:rPr>
+                <w:noProof/>
+                <w:webHidden/>
+              </w:rPr>
+              <w:fldChar w:fldCharType="begin"/>
+            </w:r>
+            <w:r>
+              <w:rPr>
+                <w:noProof/>
+                <w:webHidden/>
+              </w:rPr>
+              <w:instrText xml:space="preserve"> PAGEREF _Toc504286198 \h </w:instrText>
+            </w:r>
+            <w:r>
+              <w:rPr>
+                <w:noProof/>
+                <w:webHidden/>
+              </w:rPr>
+            </w:r>
+            <w:r>
+              <w:rPr>
+                <w:noProof/>
+                <w:webHidden/>
+              </w:rPr>
+              <w:fldChar w:fldCharType="separate"/>
+            </w:r>
+            <w:r>
+              <w:rPr>
+                <w:noProof/>
+                <w:webHidden/>
+              </w:rPr>
+              <w:t>11</w:t>
+            </w:r>
+            <w:r>
+              <w:rPr>
+                <w:noProof/>
+                <w:webHidden/>
+              </w:rPr>
+              <w:fldChar w:fldCharType="end"/>
+            </w:r>
+          </w:hyperlink>
+        </w:p>
+        <w:p>
+          <w:pPr>
+            <w:pStyle w:val="TDC2"/>
+            <w:tabs>
+              <w:tab w:val="left" w:pos="880"/>
+              <w:tab w:val="right" w:leader="dot" w:pos="9061"/>
+            </w:tabs>
+            <w:rPr>
+              <w:rFonts w:asciiTheme="minorHAnsi" w:eastAsiaTheme="minorEastAsia" w:hAnsiTheme="minorHAnsi" w:cstheme="minorBidi"/>
+              <w:noProof/>
+              <w:kern w:val="0"/>
+              <w:sz w:val="22"/>
+              <w:szCs w:val="22"/>
+              <w:lang w:val="es-SV" w:eastAsia="es-SV" w:bidi="ar-SA"/>
+            </w:rPr>
+          </w:pPr>
+          <w:hyperlink w:anchor="_Toc504286199" w:history="1">
+            <w:r>
+              <w:rPr>
+                <w:rStyle w:val="Hipervnculo"/>
+                <w:noProof/>
+              </w:rPr>
+              <w:t>9.2</w:t>
+            </w:r>
+            <w:r>
+              <w:rPr>
+                <w:rFonts w:asciiTheme="minorHAnsi" w:eastAsiaTheme="minorEastAsia" w:hAnsiTheme="minorHAnsi" w:cstheme="minorBidi"/>
+                <w:noProof/>
+                <w:kern w:val="0"/>
+                <w:sz w:val="22"/>
+                <w:szCs w:val="22"/>
+                <w:lang w:val="es-SV" w:eastAsia="es-SV" w:bidi="ar-SA"/>
+              </w:rPr>
+              <w:tab/>
+            </w:r>
+            <w:r>
+              <w:rPr>
+                <w:rStyle w:val="Hipervnculo"/>
+                <w:noProof/>
+              </w:rPr>
+              <w:t>Marcha atrás del sistema</w:t>
+            </w:r>
+            <w:r>
+              <w:rPr>
+                <w:noProof/>
+                <w:webHidden/>
+              </w:rPr>
+              <w:tab/>
+            </w:r>
+            <w:r>
+              <w:rPr>
+                <w:noProof/>
+                <w:webHidden/>
+              </w:rPr>
+              <w:fldChar w:fldCharType="begin"/>
+            </w:r>
+            <w:r>
+              <w:rPr>
+                <w:noProof/>
+                <w:webHidden/>
+              </w:rPr>
+              <w:instrText xml:space="preserve"> PAGEREF _Toc504286199 \h </w:instrText>
+            </w:r>
+            <w:r>
+              <w:rPr>
+                <w:noProof/>
+                <w:webHidden/>
+              </w:rPr>
+            </w:r>
+            <w:r>
+              <w:rPr>
+                <w:noProof/>
+                <w:webHidden/>
+              </w:rPr>
+              <w:fldChar w:fldCharType="separate"/>
+            </w:r>
+            <w:r>
+              <w:rPr>
+                <w:noProof/>
+                <w:webHidden/>
+              </w:rPr>
+              <w:t>11</w:t>
+            </w:r>
+            <w:r>
+              <w:rPr>
+                <w:noProof/>
+                <w:webHidden/>
+              </w:rPr>
+              <w:fldChar w:fldCharType="end"/>
+            </w:r>
+          </w:hyperlink>
+        </w:p>
+        <w:p>
+          <w:pPr>
+            <w:pStyle w:val="TDC2"/>
+            <w:tabs>
+              <w:tab w:val="left" w:pos="880"/>
+              <w:tab w:val="right" w:leader="dot" w:pos="9061"/>
+            </w:tabs>
+            <w:rPr>
+              <w:rFonts w:asciiTheme="minorHAnsi" w:eastAsiaTheme="minorEastAsia" w:hAnsiTheme="minorHAnsi" w:cstheme="minorBidi"/>
+              <w:noProof/>
+              <w:kern w:val="0"/>
+              <w:sz w:val="22"/>
+              <w:szCs w:val="22"/>
+              <w:lang w:val="es-SV" w:eastAsia="es-SV" w:bidi="ar-SA"/>
+            </w:rPr>
+          </w:pPr>
+          <w:hyperlink w:anchor="_Toc504286200" w:history="1">
+            <w:r>
+              <w:rPr>
+                <w:rStyle w:val="Hipervnculo"/>
+                <w:noProof/>
+              </w:rPr>
+              <w:t>9.3</w:t>
+            </w:r>
+            <w:r>
+              <w:rPr>
+                <w:rFonts w:asciiTheme="minorHAnsi" w:eastAsiaTheme="minorEastAsia" w:hAnsiTheme="minorHAnsi" w:cstheme="minorBidi"/>
+                <w:noProof/>
+                <w:kern w:val="0"/>
+                <w:sz w:val="22"/>
+                <w:szCs w:val="22"/>
+                <w:lang w:val="es-SV" w:eastAsia="es-SV" w:bidi="ar-SA"/>
+              </w:rPr>
+              <w:tab/>
+            </w:r>
+            <w:r>
+              <w:rPr>
+                <w:rStyle w:val="Hipervnculo"/>
+                <w:noProof/>
+              </w:rPr>
+              <w:t>Marcha atrás del software base</w:t>
+            </w:r>
+            <w:r>
+              <w:rPr>
+                <w:noProof/>
+                <w:webHidden/>
+              </w:rPr>
+              <w:tab/>
+            </w:r>
+            <w:r>
+              <w:rPr>
+                <w:noProof/>
+                <w:webHidden/>
+              </w:rPr>
+              <w:fldChar w:fldCharType="begin"/>
+            </w:r>
+            <w:r>
+              <w:rPr>
+                <w:noProof/>
+                <w:webHidden/>
+              </w:rPr>
+              <w:instrText xml:space="preserve"> PAGEREF _Toc504286200 \h </w:instrText>
+            </w:r>
+            <w:r>
+              <w:rPr>
+                <w:noProof/>
+                <w:webHidden/>
+              </w:rPr>
+            </w:r>
+            <w:r>
+              <w:rPr>
+                <w:noProof/>
+                <w:webHidden/>
+              </w:rPr>
+              <w:fldChar w:fldCharType="separate"/>
+            </w:r>
+            <w:r>
+              <w:rPr>
+                <w:noProof/>
+                <w:webHidden/>
+              </w:rPr>
+              <w:t>11</w:t>
+            </w:r>
+            <w:r>
+              <w:rPr>
+                <w:noProof/>
+                <w:webHidden/>
+              </w:rPr>
+              <w:fldChar w:fldCharType="end"/>
+            </w:r>
+          </w:hyperlink>
+        </w:p>
+        <w:p>
+          <w:pPr>
+            <w:pStyle w:val="TDC1"/>
+            <w:tabs>
+              <w:tab w:val="left" w:pos="660"/>
+              <w:tab w:val="right" w:leader="dot" w:pos="9061"/>
+            </w:tabs>
+            <w:rPr>
+              <w:rFonts w:asciiTheme="minorHAnsi" w:eastAsiaTheme="minorEastAsia" w:hAnsiTheme="minorHAnsi" w:cstheme="minorBidi"/>
+              <w:noProof/>
+              <w:kern w:val="0"/>
+              <w:sz w:val="22"/>
+              <w:szCs w:val="22"/>
+              <w:lang w:val="es-SV" w:eastAsia="es-SV" w:bidi="ar-SA"/>
+            </w:rPr>
+          </w:pPr>
+          <w:hyperlink w:anchor="_Toc504286201" w:history="1">
+            <w:r>
+              <w:rPr>
+                <w:rStyle w:val="Hipervnculo"/>
+                <w:noProof/>
+              </w:rPr>
+              <w:t>10</w:t>
+            </w:r>
+            <w:r>
+              <w:rPr>
+                <w:rFonts w:asciiTheme="minorHAnsi" w:eastAsiaTheme="minorEastAsia" w:hAnsiTheme="minorHAnsi" w:cstheme="minorBidi"/>
+                <w:noProof/>
+                <w:kern w:val="0"/>
+                <w:sz w:val="22"/>
+                <w:szCs w:val="22"/>
+                <w:lang w:val="es-SV" w:eastAsia="es-SV" w:bidi="ar-SA"/>
+              </w:rPr>
+              <w:tab/>
+            </w:r>
+            <w:r>
+              <w:rPr>
+                <w:rStyle w:val="Hipervnculo"/>
+                <w:noProof/>
+              </w:rPr>
+              <w:t>ANEXOS</w:t>
+            </w:r>
+            <w:r>
+              <w:rPr>
+                <w:noProof/>
+                <w:webHidden/>
+              </w:rPr>
+              <w:tab/>
+            </w:r>
+            <w:r>
+              <w:rPr>
+                <w:noProof/>
+                <w:webHidden/>
+              </w:rPr>
+              <w:fldChar w:fldCharType="begin"/>
+            </w:r>
+            <w:r>
+              <w:rPr>
+                <w:noProof/>
+                <w:webHidden/>
+              </w:rPr>
+              <w:instrText xml:space="preserve"> PAGEREF _Toc504286201 \h </w:instrText>
+            </w:r>
+            <w:r>
+              <w:rPr>
+                <w:noProof/>
+                <w:webHidden/>
+              </w:rPr>
+            </w:r>
+            <w:r>
+              <w:rPr>
+                <w:noProof/>
+                <w:webHidden/>
+              </w:rPr>
+              <w:fldChar w:fldCharType="separate"/>
+            </w:r>
+            <w:r>
+              <w:rPr>
+                <w:noProof/>
+                <w:webHidden/>
+              </w:rPr>
+              <w:t>12</w:t>
+            </w:r>
+            <w:r>
+              <w:rPr>
+                <w:noProof/>
+                <w:webHidden/>
+              </w:rPr>
+              <w:fldChar w:fldCharType="end"/>
+            </w:r>
+          </w:hyperlink>
+        </w:p>
+        <w:p>
+          <w:pPr>
+            <w:pStyle w:val="TDC1"/>
+            <w:tabs>
+              <w:tab w:val="left" w:pos="660"/>
+              <w:tab w:val="right" w:leader="dot" w:pos="9061"/>
+            </w:tabs>
+            <w:rPr>
+              <w:rFonts w:asciiTheme="minorHAnsi" w:eastAsiaTheme="minorEastAsia" w:hAnsiTheme="minorHAnsi" w:cstheme="minorBidi"/>
+              <w:noProof/>
+              <w:kern w:val="0"/>
+              <w:sz w:val="22"/>
+              <w:szCs w:val="22"/>
+              <w:lang w:val="es-SV" w:eastAsia="es-SV" w:bidi="ar-SA"/>
+            </w:rPr>
+          </w:pPr>
+          <w:hyperlink w:anchor="_Toc504286202" w:history="1">
+            <w:r>
+              <w:rPr>
+                <w:rStyle w:val="Hipervnculo"/>
+                <w:noProof/>
+              </w:rPr>
+              <w:t>11</w:t>
+            </w:r>
+            <w:r>
+              <w:rPr>
+                <w:rFonts w:asciiTheme="minorHAnsi" w:eastAsiaTheme="minorEastAsia" w:hAnsiTheme="minorHAnsi" w:cstheme="minorBidi"/>
+                <w:noProof/>
+                <w:kern w:val="0"/>
+                <w:sz w:val="22"/>
+                <w:szCs w:val="22"/>
+                <w:lang w:val="es-SV" w:eastAsia="es-SV" w:bidi="ar-SA"/>
+              </w:rPr>
+              <w:tab/>
+            </w:r>
+            <w:r>
+              <w:rPr>
+                <w:rStyle w:val="Hipervnculo"/>
+                <w:noProof/>
+              </w:rPr>
+              <w:t>GLOSARIO</w:t>
+            </w:r>
+            <w:r>
+              <w:rPr>
+                <w:noProof/>
+                <w:webHidden/>
+              </w:rPr>
+              <w:tab/>
+            </w:r>
+            <w:r>
+              <w:rPr>
+                <w:noProof/>
+                <w:webHidden/>
+              </w:rPr>
+              <w:fldChar w:fldCharType="begin"/>
+            </w:r>
+            <w:r>
+              <w:rPr>
+                <w:noProof/>
+                <w:webHidden/>
+              </w:rPr>
+              <w:instrText xml:space="preserve"> PAGEREF _Toc504286202 \h </w:instrText>
+            </w:r>
+            <w:r>
+              <w:rPr>
+                <w:noProof/>
+                <w:webHidden/>
+              </w:rPr>
+            </w:r>
+            <w:r>
+              <w:rPr>
+                <w:noProof/>
+                <w:webHidden/>
+              </w:rPr>
+              <w:fldChar w:fldCharType="separate"/>
+            </w:r>
+            <w:r>
+              <w:rPr>
+                <w:noProof/>
+                <w:webHidden/>
+              </w:rPr>
+              <w:t>15</w:t>
+            </w:r>
+            <w:r>
+              <w:rPr>
+                <w:noProof/>
+                <w:webHidden/>
+              </w:rPr>
+              <w:fldChar w:fldCharType="end"/>
+            </w:r>
+          </w:hyperlink>
+        </w:p>
+        <w:p>
+          <w:r>
+            <w:rPr>
+              <w:b/>
+              <w:bCs/>
+            </w:rPr>
+            <w:fldChar w:fldCharType="end"/>
+          </w:r>
+        </w:p>
+      </w:sdtContent>
+    </w:sdt>
     <w:p>
       <w:pPr>
-        <w:pStyle w:val="Textbody"/>
-        <w:pageBreakBefore/>
+        <w:pStyle w:val="Ttulo1"/>
         <w:rPr>
           <w:rFonts w:hint="eastAsia"/>
         </w:rPr>
       </w:pPr>
+      <w:bookmarkStart w:id="1" w:name="_Toc504286174"/>
+      <w:r>
+        <w:lastRenderedPageBreak/>
+        <w:t>INTRODUCCIÓN</w:t>
+      </w:r>
+      <w:bookmarkEnd w:id="1"/>
     </w:p>
     <w:p>
       <w:pPr>
-        <w:pStyle w:val="ContentsHeading"/>
-        <w:tabs>
-          <w:tab w:val="right" w:leader="dot" w:pos="8838"/>
-        </w:tabs>
+        <w:pStyle w:val="Ttulo2"/>
         <w:rPr>
           <w:rFonts w:hint="eastAsia"/>
         </w:rPr>
       </w:pPr>
-      <w:r>
-        <w:rPr>
-          <w:rFonts w:ascii="NewsGotT" w:eastAsia="Arial Unicode MS" w:hAnsi="NewsGotT" w:cs="Mangal"/>
-          <w:b w:val="0"/>
-          <w:bCs w:val="0"/>
-          <w:sz w:val="22"/>
-          <w:szCs w:val="24"/>
-        </w:rPr>
-        <w:fldChar w:fldCharType="begin"/>
-      </w:r>
-      <w:r>
-        <w:instrText xml:space="preserve"> TOC \o "1-9" \l 1-9 \h </w:instrText>
-      </w:r>
-      <w:r>
-        <w:rPr>
-          <w:rFonts w:ascii="NewsGotT" w:eastAsia="Arial Unicode MS" w:hAnsi="NewsGotT" w:cs="Mangal"/>
-          <w:b w:val="0"/>
-          <w:bCs w:val="0"/>
-          <w:sz w:val="22"/>
-          <w:szCs w:val="24"/>
-        </w:rPr>
-        <w:fldChar w:fldCharType="separate"/>
-      </w:r>
-      <w:r>
-        <w:t>ÍNDICE</w:t>
-      </w:r>
-    </w:p>
-    <w:p>
-      <w:pPr>
-        <w:pStyle w:val="Contents1"/>
-        <w:tabs>
-          <w:tab w:val="clear" w:pos="9128"/>
-          <w:tab w:val="right" w:leader="dot" w:pos="9071"/>
-        </w:tabs>
-        <w:rPr>
-          <w:rFonts w:hint="eastAsia"/>
-        </w:rPr>
-      </w:pPr>
-      <w:hyperlink r:id="rId9" w:history="1">
-        <w:r>
-          <w:t>1 INTRODUCCIÓN</w:t>
-        </w:r>
-        <w:r>
-          <w:tab/>
-          <w:t>5</w:t>
-        </w:r>
-      </w:hyperlink>
-    </w:p>
-    <w:p>
-      <w:pPr>
-        <w:pStyle w:val="Contents2"/>
-        <w:rPr>
-          <w:rFonts w:hint="eastAsia"/>
-        </w:rPr>
-      </w:pPr>
-      <w:hyperlink r:id="rId10" w:history="1">
-        <w:r>
-          <w:t>1.1 Objeto</w:t>
-        </w:r>
-        <w:r>
-          <w:tab/>
-          <w:t>5</w:t>
-        </w:r>
-      </w:hyperlink>
-    </w:p>
-    <w:p>
-      <w:pPr>
-        <w:pStyle w:val="Contents2"/>
-        <w:rPr>
-          <w:rFonts w:hint="eastAsia"/>
-        </w:rPr>
-      </w:pPr>
-      <w:hyperlink r:id="rId11" w:history="1">
-        <w:r>
-          <w:t>1.2 Alcance</w:t>
-        </w:r>
-        <w:r>
-          <w:tab/>
-          <w:t>5</w:t>
-        </w:r>
-      </w:hyperlink>
-    </w:p>
-    <w:p>
-      <w:pPr>
-        <w:pStyle w:val="Contents1"/>
-        <w:tabs>
-          <w:tab w:val="clear" w:pos="9128"/>
-          <w:tab w:val="right" w:leader="dot" w:pos="9071"/>
-        </w:tabs>
-        <w:rPr>
-          <w:rFonts w:hint="eastAsia"/>
-        </w:rPr>
-      </w:pPr>
-      <w:hyperlink r:id="rId12" w:history="1">
-        <w:r>
-          <w:t>2 DESCRIPCIÓN DEL SISTEMA</w:t>
-        </w:r>
-        <w:r>
-          <w:tab/>
-          <w:t>6</w:t>
-        </w:r>
-      </w:hyperlink>
-    </w:p>
-    <w:p>
-      <w:pPr>
-        <w:pStyle w:val="Contents2"/>
-        <w:rPr>
-          <w:rFonts w:hint="eastAsia"/>
-        </w:rPr>
-      </w:pPr>
-      <w:hyperlink r:id="rId13" w:history="1">
-        <w:r>
-          <w:t>2.1 Antecedentes y descripción funcional del sistema</w:t>
-        </w:r>
-        <w:r>
-          <w:tab/>
-          <w:t>6</w:t>
-        </w:r>
-      </w:hyperlink>
-    </w:p>
-    <w:p>
-      <w:pPr>
-        <w:pStyle w:val="Contents2"/>
-        <w:rPr>
-          <w:rFonts w:hint="eastAsia"/>
-        </w:rPr>
-      </w:pPr>
-      <w:hyperlink r:id="rId14" w:history="1">
-        <w:r>
-          <w:t>2.2 Componentes fundamentales</w:t>
-        </w:r>
-        <w:r>
-          <w:tab/>
-          <w:t>6</w:t>
-        </w:r>
-      </w:hyperlink>
-    </w:p>
-    <w:p>
-      <w:pPr>
-        <w:pStyle w:val="Contents2"/>
-        <w:rPr>
-          <w:rFonts w:hint="eastAsia"/>
-        </w:rPr>
-      </w:pPr>
-      <w:hyperlink r:id="rId15" w:history="1">
-        <w:r>
-          <w:t>2.3 Relación con otros sistemas</w:t>
-        </w:r>
-        <w:r>
-          <w:tab/>
-          <w:t>6</w:t>
-        </w:r>
-      </w:hyperlink>
-    </w:p>
-    <w:p>
-      <w:pPr>
-        <w:pStyle w:val="Contents1"/>
-        <w:tabs>
-          <w:tab w:val="clear" w:pos="9128"/>
-          <w:tab w:val="right" w:leader="dot" w:pos="9071"/>
-        </w:tabs>
-        <w:rPr>
-          <w:rFonts w:hint="eastAsia"/>
-        </w:rPr>
-      </w:pPr>
-      <w:hyperlink r:id="rId16" w:history="1">
-        <w:r>
-          <w:t>3 RECURSOS HARDWARE</w:t>
-        </w:r>
-        <w:r>
-          <w:tab/>
-          <w:t>7</w:t>
-        </w:r>
-      </w:hyperlink>
-    </w:p>
-    <w:p>
-      <w:pPr>
-        <w:pStyle w:val="Contents2"/>
-        <w:rPr>
-          <w:rFonts w:hint="eastAsia"/>
-        </w:rPr>
-      </w:pPr>
-      <w:hyperlink r:id="rId17" w:history="1">
-        <w:r>
-          <w:t>3.1 Servidores</w:t>
-        </w:r>
-        <w:r>
-          <w:tab/>
-          <w:t>7</w:t>
-        </w:r>
-      </w:hyperlink>
-    </w:p>
-    <w:p>
-      <w:pPr>
-        <w:pStyle w:val="Contents2"/>
-        <w:rPr>
-          <w:rFonts w:hint="eastAsia"/>
-        </w:rPr>
-      </w:pPr>
-      <w:hyperlink r:id="rId18" w:history="1">
-        <w:r>
-          <w:t>3.2 Estaciones cliente</w:t>
-        </w:r>
-        <w:r>
-          <w:tab/>
-          <w:t>7</w:t>
-        </w:r>
-      </w:hyperlink>
-    </w:p>
-    <w:p>
-      <w:pPr>
-        <w:pStyle w:val="Contents2"/>
-        <w:rPr>
-          <w:rFonts w:hint="eastAsia"/>
-        </w:rPr>
-      </w:pPr>
-      <w:hyperlink r:id="rId19" w:history="1">
-        <w:r>
-          <w:t>3.3 Conectividad</w:t>
-        </w:r>
-        <w:r>
-          <w:tab/>
-          <w:t>8</w:t>
-        </w:r>
-      </w:hyperlink>
-    </w:p>
-    <w:p>
-      <w:pPr>
-        <w:pStyle w:val="Contents2"/>
-        <w:rPr>
-          <w:rFonts w:hint="eastAsia"/>
-        </w:rPr>
-      </w:pPr>
-      <w:hyperlink r:id="rId20" w:history="1">
-        <w:r>
-          <w:t>3.4 Restricciones</w:t>
-        </w:r>
-        <w:r>
-          <w:tab/>
-          <w:t>8</w:t>
-        </w:r>
-      </w:hyperlink>
-    </w:p>
-    <w:p>
-      <w:pPr>
-        <w:pStyle w:val="Contents1"/>
-        <w:tabs>
-          <w:tab w:val="clear" w:pos="9128"/>
-          <w:tab w:val="right" w:leader="dot" w:pos="9071"/>
-        </w:tabs>
-        <w:rPr>
-          <w:rFonts w:hint="eastAsia"/>
-        </w:rPr>
-      </w:pPr>
-      <w:hyperlink r:id="rId21" w:history="1">
-        <w:r>
-          <w:t>4 RECURSOS SOFTWARE</w:t>
-        </w:r>
-        <w:r>
-          <w:tab/>
-          <w:t>9</w:t>
-        </w:r>
-      </w:hyperlink>
-    </w:p>
-    <w:p>
-      <w:pPr>
-        <w:pStyle w:val="Contents2"/>
-        <w:rPr>
-          <w:rFonts w:hint="eastAsia"/>
-        </w:rPr>
-      </w:pPr>
-      <w:hyperlink r:id="rId22" w:history="1">
-        <w:r>
-          <w:t>4.1 Matriz de certificación</w:t>
-        </w:r>
-        <w:r>
-          <w:tab/>
-          <w:t>9</w:t>
-        </w:r>
-      </w:hyperlink>
-    </w:p>
-    <w:p>
-      <w:pPr>
-        <w:pStyle w:val="Contents2"/>
-        <w:rPr>
-          <w:rFonts w:hint="eastAsia"/>
-        </w:rPr>
-      </w:pPr>
-      <w:hyperlink r:id="rId23" w:history="1">
-        <w:r>
-          <w:t>4.2 Restricciones técnicas del sistema</w:t>
-        </w:r>
-        <w:r>
-          <w:tab/>
-          <w:t>9</w:t>
-        </w:r>
-      </w:hyperlink>
-    </w:p>
-    <w:p>
-      <w:pPr>
-        <w:pStyle w:val="Contents2"/>
-        <w:rPr>
-          <w:rFonts w:hint="eastAsia"/>
-        </w:rPr>
-      </w:pPr>
-      <w:hyperlink r:id="rId24" w:history="1">
-        <w:r>
-          <w:t>4.3 Requisitos de otros sistemas</w:t>
-        </w:r>
-        <w:r>
-          <w:tab/>
-          <w:t>9</w:t>
-        </w:r>
-      </w:hyperlink>
-    </w:p>
-    <w:p>
-      <w:pPr>
-        <w:pStyle w:val="Contents1"/>
-        <w:tabs>
-          <w:tab w:val="clear" w:pos="9128"/>
-          <w:tab w:val="right" w:leader="dot" w:pos="9071"/>
-        </w:tabs>
-        <w:rPr>
-          <w:rFonts w:hint="eastAsia"/>
-        </w:rPr>
-      </w:pPr>
-      <w:hyperlink r:id="rId25" w:history="1">
-        <w:r>
-          <w:t>5 INSTALACIÓN Y CONFIGURACIÓN DEL SOFTWARE BASE</w:t>
-        </w:r>
-        <w:r>
-          <w:tab/>
-          <w:t>11</w:t>
-        </w:r>
-      </w:hyperlink>
-    </w:p>
-    <w:p>
-      <w:pPr>
-        <w:pStyle w:val="Contents1"/>
-        <w:tabs>
-          <w:tab w:val="clear" w:pos="9128"/>
-          <w:tab w:val="right" w:leader="dot" w:pos="9071"/>
-        </w:tabs>
-        <w:rPr>
-          <w:rFonts w:hint="eastAsia"/>
-        </w:rPr>
-      </w:pPr>
-      <w:hyperlink r:id="rId26" w:history="1">
-        <w:r>
-          <w:t>6 CONFIGURACIÓN DEL SISTEMA</w:t>
-        </w:r>
-        <w:r>
-          <w:tab/>
-          <w:t>12</w:t>
-        </w:r>
-      </w:hyperlink>
-    </w:p>
-    <w:p>
-      <w:pPr>
-        <w:pStyle w:val="Contents2"/>
-        <w:rPr>
-          <w:rFonts w:hint="eastAsia"/>
-        </w:rPr>
-      </w:pPr>
-      <w:hyperlink r:id="rId27" w:history="1">
-        <w:r>
-          <w:t>6.1 Configuración del sistema</w:t>
-        </w:r>
-        <w:r>
-          <w:tab/>
-          <w:t>12</w:t>
-        </w:r>
-      </w:hyperlink>
-    </w:p>
-    <w:p>
-      <w:pPr>
-        <w:pStyle w:val="Contents2"/>
-        <w:rPr>
-          <w:rFonts w:hint="eastAsia"/>
-        </w:rPr>
-      </w:pPr>
-      <w:hyperlink r:id="rId28" w:history="1">
-        <w:r>
-          <w:t>6.2 Configuración de otros sistemas</w:t>
-        </w:r>
-        <w:r>
-          <w:tab/>
-          <w:t>13</w:t>
-        </w:r>
-      </w:hyperlink>
-    </w:p>
-    <w:p>
-      <w:pPr>
-        <w:pStyle w:val="Contents1"/>
-        <w:tabs>
-          <w:tab w:val="clear" w:pos="9128"/>
-          <w:tab w:val="right" w:leader="dot" w:pos="9071"/>
-        </w:tabs>
-        <w:rPr>
-          <w:rFonts w:hint="eastAsia"/>
-        </w:rPr>
-      </w:pPr>
-      <w:hyperlink r:id="rId29" w:history="1">
-        <w:r>
-          <w:t>7 COMPILACIÓN DEL SISTEMA</w:t>
-        </w:r>
-        <w:r>
-          <w:tab/>
-          <w:t>14</w:t>
-        </w:r>
-      </w:hyperlink>
-    </w:p>
-    <w:p>
-      <w:pPr>
-        <w:pStyle w:val="Contents1"/>
-        <w:tabs>
-          <w:tab w:val="clear" w:pos="9128"/>
-          <w:tab w:val="right" w:leader="dot" w:pos="9071"/>
-        </w:tabs>
-        <w:rPr>
-          <w:rFonts w:hint="eastAsia"/>
-        </w:rPr>
-      </w:pPr>
-      <w:hyperlink r:id="rId30" w:history="1">
-        <w:r>
-          <w:t>8 INSTALACIÓN DEL SISTEMA</w:t>
-        </w:r>
-        <w:r>
-          <w:tab/>
-          <w:t>15</w:t>
-        </w:r>
-      </w:hyperlink>
-    </w:p>
-    <w:p>
-      <w:pPr>
-        <w:pStyle w:val="Contents2"/>
-        <w:rPr>
-          <w:rFonts w:hint="eastAsia"/>
-        </w:rPr>
-      </w:pPr>
-      <w:hyperlink r:id="rId31" w:history="1">
-        <w:r>
-          <w:t>8.1 Requisitos previos</w:t>
-        </w:r>
-        <w:r>
-          <w:tab/>
-          <w:t>15</w:t>
-        </w:r>
-      </w:hyperlink>
-    </w:p>
-    <w:p>
-      <w:pPr>
-        <w:pStyle w:val="Contents2"/>
-        <w:rPr>
-          <w:rFonts w:hint="eastAsia"/>
-        </w:rPr>
-      </w:pPr>
-      <w:hyperlink r:id="rId32" w:history="1">
-        <w:r>
-          <w:t>8.2 Procedimiento de instalación</w:t>
-        </w:r>
-        <w:r>
-          <w:tab/>
-          <w:t>15</w:t>
-        </w:r>
-      </w:hyperlink>
-    </w:p>
-    <w:p>
-      <w:pPr>
-        <w:pStyle w:val="Contents1"/>
-        <w:tabs>
-          <w:tab w:val="clear" w:pos="9128"/>
-          <w:tab w:val="right" w:leader="dot" w:pos="9071"/>
-        </w:tabs>
-        <w:rPr>
-          <w:rFonts w:hint="eastAsia"/>
-        </w:rPr>
-      </w:pPr>
-      <w:hyperlink r:id="rId33" w:history="1">
-        <w:r>
-          <w:t>9 VERIFICACIÓN DEL PROCESO DE INSTALACIÓN</w:t>
-        </w:r>
-        <w:r>
-          <w:tab/>
-          <w:t>17</w:t>
-        </w:r>
-      </w:hyperlink>
-    </w:p>
-    <w:p>
-      <w:pPr>
-        <w:pStyle w:val="Contents1"/>
-        <w:tabs>
-          <w:tab w:val="clear" w:pos="9128"/>
-          <w:tab w:val="right" w:leader="dot" w:pos="9071"/>
-        </w:tabs>
-        <w:rPr>
-          <w:rFonts w:hint="eastAsia"/>
-        </w:rPr>
-      </w:pPr>
-      <w:hyperlink r:id="rId34" w:history="1">
-        <w:r>
-          <w:t>10 MARCHA ATRÁS DE LA INSTALACIÓN Y CONFIGURACIÓN</w:t>
-        </w:r>
-        <w:r>
-          <w:tab/>
-          <w:t>18</w:t>
-        </w:r>
-      </w:hyperlink>
-    </w:p>
-    <w:p>
-      <w:pPr>
-        <w:pStyle w:val="Contents2"/>
-        <w:rPr>
-          <w:rFonts w:hint="eastAsia"/>
-        </w:rPr>
-      </w:pPr>
-      <w:hyperlink r:id="rId35" w:history="1">
-        <w:r>
-          <w:t>10.1 Requisitos previos</w:t>
-        </w:r>
-        <w:r>
-          <w:tab/>
-          <w:t>18</w:t>
-        </w:r>
-      </w:hyperlink>
-    </w:p>
-    <w:p>
-      <w:pPr>
-        <w:pStyle w:val="Contents2"/>
-        <w:rPr>
-          <w:rFonts w:hint="eastAsia"/>
-        </w:rPr>
-      </w:pPr>
-      <w:hyperlink r:id="rId36" w:history="1">
-        <w:r>
-          <w:t>10.2 Marcha atrás del sistema</w:t>
-        </w:r>
-        <w:r>
-          <w:tab/>
-          <w:t>18</w:t>
-        </w:r>
-      </w:hyperlink>
-    </w:p>
-    <w:p>
-      <w:pPr>
-        <w:pStyle w:val="Contents2"/>
-        <w:rPr>
-          <w:rFonts w:hint="eastAsia"/>
-        </w:rPr>
-      </w:pPr>
-      <w:hyperlink r:id="rId37" w:history="1">
-        <w:r>
-          <w:t>10.3 Marcha atrás del software base</w:t>
-        </w:r>
-        <w:r>
-          <w:tab/>
-          <w:t>19</w:t>
-        </w:r>
-      </w:hyperlink>
-    </w:p>
-    <w:p>
-      <w:pPr>
-        <w:pStyle w:val="Contents1"/>
-        <w:tabs>
-          <w:tab w:val="clear" w:pos="9128"/>
-          <w:tab w:val="right" w:leader="dot" w:pos="9071"/>
-        </w:tabs>
-        <w:rPr>
-          <w:rFonts w:hint="eastAsia"/>
-        </w:rPr>
-      </w:pPr>
-      <w:hyperlink r:id="rId38" w:history="1">
-        <w:r>
-          <w:t>11 ANEXOS</w:t>
-        </w:r>
-        <w:r>
-          <w:tab/>
-          <w:t>20</w:t>
-        </w:r>
-      </w:hyperlink>
-    </w:p>
-    <w:p>
-      <w:pPr>
-        <w:pStyle w:val="Contents2"/>
-        <w:rPr>
-          <w:rFonts w:hint="eastAsia"/>
-        </w:rPr>
-      </w:pPr>
-      <w:hyperlink r:id="rId39" w:history="1">
-        <w:r>
-          <w:t>11.1 Resumen de tareas de configuración</w:t>
-        </w:r>
-        <w:r>
-          <w:tab/>
-          <w:t>20</w:t>
-        </w:r>
-      </w:hyperlink>
-    </w:p>
-    <w:p>
-      <w:pPr>
-        <w:pStyle w:val="Contents1"/>
-        <w:tabs>
-          <w:tab w:val="clear" w:pos="9128"/>
-          <w:tab w:val="right" w:leader="dot" w:pos="9071"/>
-        </w:tabs>
-        <w:rPr>
-          <w:rFonts w:hint="eastAsia"/>
-        </w:rPr>
-      </w:pPr>
-      <w:hyperlink r:id="rId40" w:history="1">
-        <w:r>
-          <w:t>12 GLOSARIO</w:t>
-        </w:r>
-        <w:r>
-          <w:tab/>
-          <w:t>21</w:t>
-        </w:r>
-      </w:hyperlink>
-    </w:p>
-    <w:p>
-      <w:pPr>
-        <w:pStyle w:val="Contents1"/>
-        <w:tabs>
-          <w:tab w:val="clear" w:pos="9128"/>
-          <w:tab w:val="right" w:leader="dot" w:pos="9071"/>
-        </w:tabs>
-        <w:rPr>
-          <w:rFonts w:hint="eastAsia"/>
-        </w:rPr>
-      </w:pPr>
-      <w:hyperlink r:id="rId41" w:history="1">
-        <w:r>
-          <w:t>13 BIBLIOGRAFÍA Y REFERENCIAS</w:t>
-        </w:r>
-        <w:r>
-          <w:tab/>
-          <w:t>22</w:t>
-        </w:r>
-      </w:hyperlink>
-    </w:p>
-    <w:p>
-      <w:pPr>
-        <w:pStyle w:val="Ttulo1"/>
-        <w:rPr>
-          <w:rFonts w:hint="eastAsia"/>
-        </w:rPr>
-      </w:pPr>
-      <w:r>
-        <w:rPr>
-          <w:rFonts w:ascii="NewsGotT" w:hAnsi="NewsGotT"/>
-          <w:sz w:val="20"/>
-        </w:rPr>
-        <w:lastRenderedPageBreak/>
-        <w:fldChar w:fldCharType="end"/>
-      </w:r>
-      <w:bookmarkStart w:id="0" w:name="__RefHeading__1984_1977503599"/>
-      <w:bookmarkEnd w:id="0"/>
-      <w:r>
-        <w:t>INTRODUCCIÓN</w:t>
-      </w:r>
-    </w:p>
-    <w:p>
-      <w:pPr>
-        <w:pStyle w:val="Ttulo2"/>
-      </w:pPr>
-      <w:bookmarkStart w:id="1" w:name="__RefHeading__1986_1977503599"/>
-      <w:bookmarkEnd w:id="1"/>
+      <w:bookmarkStart w:id="2" w:name="_Toc504286175"/>
       <w:r>
         <w:t>Objeto</w:t>
       </w:r>
+      <w:bookmarkEnd w:id="2"/>
     </w:p>
     <w:p>
       <w:pPr>
@@ -1017,11 +3075,11 @@
           <w:rFonts w:hint="eastAsia"/>
         </w:rPr>
       </w:pPr>
-      <w:bookmarkStart w:id="2" w:name="__RefHeading__1988_1977503599"/>
-      <w:bookmarkEnd w:id="2"/>
+      <w:bookmarkStart w:id="3" w:name="_Toc504286176"/>
       <w:r>
         <w:t>Alcance</w:t>
       </w:r>
+      <w:bookmarkEnd w:id="3"/>
     </w:p>
     <w:p>
       <w:pPr>
@@ -1065,12 +3123,12 @@
           <w:rFonts w:hint="eastAsia"/>
         </w:rPr>
       </w:pPr>
-      <w:bookmarkStart w:id="3" w:name="__RefHeading__1990_1977503599"/>
-      <w:bookmarkEnd w:id="3"/>
+      <w:bookmarkStart w:id="4" w:name="_Toc504286177"/>
       <w:r>
         <w:lastRenderedPageBreak/>
         <w:t>DESCRIPCIÓN DEL SISTEMA</w:t>
       </w:r>
+      <w:bookmarkEnd w:id="4"/>
     </w:p>
     <w:p>
       <w:pPr>
@@ -1079,16 +3137,17 @@
           <w:rFonts w:hint="eastAsia"/>
         </w:rPr>
       </w:pPr>
-      <w:bookmarkStart w:id="4" w:name="__RefHeading__1992_1977503599"/>
-      <w:bookmarkEnd w:id="4"/>
+      <w:bookmarkStart w:id="5" w:name="_Toc504286178"/>
       <w:r>
         <w:t>Antecedentes y descripción funcional del sistema</w:t>
       </w:r>
+      <w:bookmarkEnd w:id="5"/>
     </w:p>
     <w:p>
       <w:pPr>
         <w:pStyle w:val="Textbody"/>
         <w:rPr>
+          <w:rFonts w:hint="eastAsia"/>
           <w:lang w:val="es-SV"/>
         </w:rPr>
       </w:pPr>
@@ -1144,11 +3203,11 @@
           <w:rFonts w:hint="eastAsia"/>
         </w:rPr>
       </w:pPr>
-      <w:bookmarkStart w:id="5" w:name="__RefHeading__1996_1977503599"/>
-      <w:bookmarkEnd w:id="5"/>
+      <w:bookmarkStart w:id="6" w:name="_Toc504286179"/>
       <w:r>
         <w:t>Componentes fundamentales</w:t>
       </w:r>
+      <w:bookmarkEnd w:id="6"/>
     </w:p>
     <w:p>
       <w:pPr>
@@ -1184,12 +3243,6 @@
         <w:gridCol w:w="6061"/>
       </w:tblGrid>
       <w:tr>
-        <w:tblPrEx>
-          <w:tblCellMar>
-            <w:top w:w="0" w:type="dxa"/>
-            <w:bottom w:w="0" w:type="dxa"/>
-          </w:tblCellMar>
-        </w:tblPrEx>
         <w:trPr>
           <w:trHeight w:val="403"/>
         </w:trPr>
@@ -1270,12 +3323,6 @@
         </w:tc>
       </w:tr>
       <w:tr>
-        <w:tblPrEx>
-          <w:tblCellMar>
-            <w:top w:w="0" w:type="dxa"/>
-            <w:bottom w:w="0" w:type="dxa"/>
-          </w:tblCellMar>
-        </w:tblPrEx>
         <w:trPr>
           <w:trHeight w:val="634"/>
         </w:trPr>
@@ -1346,12 +3393,6 @@
         </w:tc>
       </w:tr>
       <w:tr>
-        <w:tblPrEx>
-          <w:tblCellMar>
-            <w:top w:w="0" w:type="dxa"/>
-            <w:bottom w:w="0" w:type="dxa"/>
-          </w:tblCellMar>
-        </w:tblPrEx>
         <w:trPr>
           <w:trHeight w:val="842"/>
         </w:trPr>
@@ -1422,12 +3463,6 @@
         </w:tc>
       </w:tr>
       <w:tr>
-        <w:tblPrEx>
-          <w:tblCellMar>
-            <w:top w:w="0" w:type="dxa"/>
-            <w:bottom w:w="0" w:type="dxa"/>
-          </w:tblCellMar>
-        </w:tblPrEx>
         <w:trPr>
           <w:trHeight w:val="594"/>
         </w:trPr>
@@ -1504,12 +3539,6 @@
         </w:tc>
       </w:tr>
       <w:tr>
-        <w:tblPrEx>
-          <w:tblCellMar>
-            <w:top w:w="0" w:type="dxa"/>
-            <w:bottom w:w="0" w:type="dxa"/>
-          </w:tblCellMar>
-        </w:tblPrEx>
         <w:trPr>
           <w:trHeight w:val="594"/>
         </w:trPr>
@@ -1534,6 +3563,7 @@
             <w:pPr>
               <w:pStyle w:val="TableContents"/>
               <w:rPr>
+                <w:rFonts w:hint="eastAsia"/>
                 <w:color w:val="000000"/>
               </w:rPr>
             </w:pPr>
@@ -1567,6 +3597,7 @@
             <w:pPr>
               <w:pStyle w:val="TableContents"/>
               <w:rPr>
+                <w:rFonts w:hint="eastAsia"/>
                 <w:color w:val="000000"/>
               </w:rPr>
             </w:pPr>
@@ -1587,11 +3618,11 @@
           <w:rFonts w:hint="eastAsia"/>
         </w:rPr>
       </w:pPr>
-      <w:bookmarkStart w:id="6" w:name="__RefHeading__1998_1977503599"/>
-      <w:bookmarkEnd w:id="6"/>
+      <w:bookmarkStart w:id="7" w:name="_Toc504286180"/>
       <w:r>
         <w:t>Relación con otros sistemas</w:t>
       </w:r>
+      <w:bookmarkEnd w:id="7"/>
     </w:p>
     <w:p>
       <w:pPr>
@@ -1627,12 +3658,6 @@
         <w:gridCol w:w="6055"/>
       </w:tblGrid>
       <w:tr>
-        <w:tblPrEx>
-          <w:tblCellMar>
-            <w:top w:w="0" w:type="dxa"/>
-            <w:bottom w:w="0" w:type="dxa"/>
-          </w:tblCellMar>
-        </w:tblPrEx>
         <w:trPr>
           <w:trHeight w:val="403"/>
         </w:trPr>
@@ -1713,12 +3738,6 @@
         </w:tc>
       </w:tr>
       <w:tr>
-        <w:tblPrEx>
-          <w:tblCellMar>
-            <w:top w:w="0" w:type="dxa"/>
-            <w:bottom w:w="0" w:type="dxa"/>
-          </w:tblCellMar>
-        </w:tblPrEx>
         <w:trPr>
           <w:trHeight w:val="403"/>
         </w:trPr>
@@ -1746,14 +3765,12 @@
                 <w:color w:val="000000"/>
               </w:rPr>
             </w:pPr>
-            <w:proofErr w:type="spellStart"/>
             <w:r>
               <w:rPr>
                 <w:color w:val="000000"/>
               </w:rPr>
               <w:t>Dropbox</w:t>
             </w:r>
-            <w:proofErr w:type="spellEnd"/>
           </w:p>
         </w:tc>
         <w:tc>
@@ -1791,12 +3808,6 @@
         </w:tc>
       </w:tr>
       <w:tr>
-        <w:tblPrEx>
-          <w:tblCellMar>
-            <w:top w:w="0" w:type="dxa"/>
-            <w:bottom w:w="0" w:type="dxa"/>
-          </w:tblCellMar>
-        </w:tblPrEx>
         <w:trPr>
           <w:trHeight w:val="403"/>
         </w:trPr>
@@ -1855,12 +3866,6 @@
         </w:tc>
       </w:tr>
       <w:tr>
-        <w:tblPrEx>
-          <w:tblCellMar>
-            <w:top w:w="0" w:type="dxa"/>
-            <w:bottom w:w="0" w:type="dxa"/>
-          </w:tblCellMar>
-        </w:tblPrEx>
         <w:trPr>
           <w:trHeight w:val="403"/>
         </w:trPr>
@@ -1926,12 +3931,12 @@
           <w:rFonts w:hint="eastAsia"/>
         </w:rPr>
       </w:pPr>
-      <w:bookmarkStart w:id="7" w:name="__RefHeading__2000_1977503599"/>
-      <w:bookmarkEnd w:id="7"/>
+      <w:bookmarkStart w:id="8" w:name="_Toc504286181"/>
       <w:r>
         <w:lastRenderedPageBreak/>
         <w:t>RECURSOS HARDWARE</w:t>
       </w:r>
+      <w:bookmarkEnd w:id="8"/>
     </w:p>
     <w:p>
       <w:pPr>
@@ -1940,11 +3945,11 @@
           <w:rFonts w:hint="eastAsia"/>
         </w:rPr>
       </w:pPr>
-      <w:bookmarkStart w:id="8" w:name="__RefHeading__2002_1977503599"/>
-      <w:bookmarkEnd w:id="8"/>
+      <w:bookmarkStart w:id="9" w:name="_Toc504286182"/>
       <w:r>
         <w:t>Servidores</w:t>
       </w:r>
+      <w:bookmarkEnd w:id="9"/>
     </w:p>
     <w:p>
       <w:pPr>
@@ -1981,12 +3986,6 @@
         <w:gridCol w:w="2574"/>
       </w:tblGrid>
       <w:tr>
-        <w:tblPrEx>
-          <w:tblCellMar>
-            <w:top w:w="0" w:type="dxa"/>
-            <w:bottom w:w="0" w:type="dxa"/>
-          </w:tblCellMar>
-        </w:tblPrEx>
         <w:trPr>
           <w:trHeight w:val="403"/>
         </w:trPr>
@@ -2032,12 +4031,6 @@
         </w:tc>
       </w:tr>
       <w:tr>
-        <w:tblPrEx>
-          <w:tblCellMar>
-            <w:top w:w="0" w:type="dxa"/>
-            <w:bottom w:w="0" w:type="dxa"/>
-          </w:tblCellMar>
-        </w:tblPrEx>
         <w:trPr>
           <w:trHeight w:val="403"/>
         </w:trPr>
@@ -2155,12 +4148,6 @@
         </w:tc>
       </w:tr>
       <w:tr>
-        <w:tblPrEx>
-          <w:tblCellMar>
-            <w:top w:w="0" w:type="dxa"/>
-            <w:bottom w:w="0" w:type="dxa"/>
-          </w:tblCellMar>
-        </w:tblPrEx>
         <w:trPr>
           <w:trHeight w:val="403"/>
         </w:trPr>
@@ -2220,41 +4207,13 @@
                 <w:color w:val="000000"/>
               </w:rPr>
             </w:pPr>
-            <w:proofErr w:type="spellStart"/>
             <w:r>
               <w:rPr>
                 <w:color w:val="000000"/>
                 <w:sz w:val="22"/>
                 <w:szCs w:val="22"/>
               </w:rPr>
-              <w:t>intel</w:t>
-            </w:r>
-            <w:proofErr w:type="spellEnd"/>
-            <w:r>
-              <w:rPr>
-                <w:color w:val="000000"/>
-                <w:sz w:val="22"/>
-                <w:szCs w:val="22"/>
-              </w:rPr>
-              <w:t xml:space="preserve"> </w:t>
-            </w:r>
-            <w:proofErr w:type="spellStart"/>
-            <w:r>
-              <w:rPr>
-                <w:color w:val="000000"/>
-                <w:sz w:val="22"/>
-                <w:szCs w:val="22"/>
-              </w:rPr>
-              <w:t>pentium</w:t>
-            </w:r>
-            <w:proofErr w:type="spellEnd"/>
-            <w:r>
-              <w:rPr>
-                <w:color w:val="000000"/>
-                <w:sz w:val="22"/>
-                <w:szCs w:val="22"/>
-              </w:rPr>
-              <w:t xml:space="preserve"> g2020 2.9 GHZ</w:t>
+              <w:t>intel pentium g2020 2.9 GHZ</w:t>
             </w:r>
           </w:p>
         </w:tc>
@@ -2287,32 +4246,12 @@
               <w:rPr>
                 <w:color w:val="000000"/>
               </w:rPr>
-              <w:t xml:space="preserve">Intel </w:t>
-            </w:r>
-            <w:proofErr w:type="spellStart"/>
-            <w:r>
-              <w:rPr>
-                <w:color w:val="000000"/>
-              </w:rPr>
-              <w:t>core</w:t>
-            </w:r>
-            <w:proofErr w:type="spellEnd"/>
-            <w:r>
-              <w:rPr>
-                <w:color w:val="000000"/>
-              </w:rPr>
-              <w:t xml:space="preserve"> i3</w:t>
+              <w:t>Intel core i3</w:t>
             </w:r>
           </w:p>
         </w:tc>
       </w:tr>
       <w:tr>
-        <w:tblPrEx>
-          <w:tblCellMar>
-            <w:top w:w="0" w:type="dxa"/>
-            <w:bottom w:w="0" w:type="dxa"/>
-          </w:tblCellMar>
-        </w:tblPrEx>
         <w:trPr>
           <w:trHeight w:val="403"/>
         </w:trPr>
@@ -2415,12 +4354,6 @@
         </w:tc>
       </w:tr>
       <w:tr>
-        <w:tblPrEx>
-          <w:tblCellMar>
-            <w:top w:w="0" w:type="dxa"/>
-            <w:bottom w:w="0" w:type="dxa"/>
-          </w:tblCellMar>
-        </w:tblPrEx>
         <w:trPr>
           <w:trHeight w:val="403"/>
         </w:trPr>
@@ -2526,12 +4459,6 @@
         </w:tc>
       </w:tr>
       <w:tr>
-        <w:tblPrEx>
-          <w:tblCellMar>
-            <w:top w:w="0" w:type="dxa"/>
-            <w:bottom w:w="0" w:type="dxa"/>
-          </w:tblCellMar>
-        </w:tblPrEx>
         <w:trPr>
           <w:trHeight w:val="403"/>
         </w:trPr>
@@ -2628,26 +4555,12 @@
               <w:rPr>
                 <w:color w:val="000000"/>
               </w:rPr>
-              <w:t xml:space="preserve">Windows 7 </w:t>
-            </w:r>
-            <w:proofErr w:type="spellStart"/>
-            <w:r>
-              <w:rPr>
-                <w:color w:val="000000"/>
-              </w:rPr>
-              <w:t>ultimate</w:t>
-            </w:r>
-            <w:proofErr w:type="spellEnd"/>
+              <w:t>Windows 7 ultimate</w:t>
+            </w:r>
           </w:p>
         </w:tc>
       </w:tr>
       <w:tr>
-        <w:tblPrEx>
-          <w:tblCellMar>
-            <w:top w:w="0" w:type="dxa"/>
-            <w:bottom w:w="0" w:type="dxa"/>
-          </w:tblCellMar>
-        </w:tblPrEx>
         <w:trPr>
           <w:trHeight w:val="403"/>
         </w:trPr>
@@ -2675,14 +4588,12 @@
                 <w:color w:val="000000"/>
               </w:rPr>
             </w:pPr>
-            <w:proofErr w:type="spellStart"/>
             <w:r>
               <w:rPr>
                 <w:color w:val="000000"/>
               </w:rPr>
               <w:t>Dropbox</w:t>
             </w:r>
-            <w:proofErr w:type="spellEnd"/>
           </w:p>
         </w:tc>
         <w:tc>
@@ -2768,11 +4679,11 @@
           <w:rFonts w:hint="eastAsia"/>
         </w:rPr>
       </w:pPr>
-      <w:bookmarkStart w:id="9" w:name="__RefHeading__2004_1977503599"/>
-      <w:bookmarkEnd w:id="9"/>
+      <w:bookmarkStart w:id="10" w:name="_Toc504286183"/>
       <w:r>
         <w:t>Estaciones cliente</w:t>
       </w:r>
+      <w:bookmarkEnd w:id="10"/>
     </w:p>
     <w:p>
       <w:pPr>
@@ -2809,12 +4720,6 @@
         <w:gridCol w:w="2610"/>
       </w:tblGrid>
       <w:tr>
-        <w:tblPrEx>
-          <w:tblCellMar>
-            <w:top w:w="0" w:type="dxa"/>
-            <w:bottom w:w="0" w:type="dxa"/>
-          </w:tblCellMar>
-        </w:tblPrEx>
         <w:trPr>
           <w:trHeight w:val="403"/>
         </w:trPr>
@@ -2929,12 +4834,6 @@
         </w:tc>
       </w:tr>
       <w:tr>
-        <w:tblPrEx>
-          <w:tblCellMar>
-            <w:top w:w="0" w:type="dxa"/>
-            <w:bottom w:w="0" w:type="dxa"/>
-          </w:tblCellMar>
-        </w:tblPrEx>
         <w:trPr>
           <w:trHeight w:val="403"/>
         </w:trPr>
@@ -2998,21 +4897,7 @@
               <w:rPr>
                 <w:color w:val="000000"/>
               </w:rPr>
-              <w:t xml:space="preserve">Intel </w:t>
-            </w:r>
-            <w:proofErr w:type="spellStart"/>
-            <w:r>
-              <w:rPr>
-                <w:color w:val="000000"/>
-              </w:rPr>
-              <w:t>celeron</w:t>
-            </w:r>
-            <w:proofErr w:type="spellEnd"/>
-            <w:r>
-              <w:rPr>
-                <w:color w:val="000000"/>
-              </w:rPr>
-              <w:t xml:space="preserve"> 2.2 GHZ</w:t>
+              <w:t>Intel celeron 2.2 GHZ</w:t>
             </w:r>
           </w:p>
         </w:tc>
@@ -3045,32 +4930,12 @@
               <w:rPr>
                 <w:color w:val="000000"/>
               </w:rPr>
-              <w:t xml:space="preserve">Intel </w:t>
-            </w:r>
-            <w:proofErr w:type="spellStart"/>
-            <w:r>
-              <w:rPr>
-                <w:color w:val="000000"/>
-              </w:rPr>
-              <w:t>core</w:t>
-            </w:r>
-            <w:proofErr w:type="spellEnd"/>
-            <w:r>
-              <w:rPr>
-                <w:color w:val="000000"/>
-              </w:rPr>
-              <w:t xml:space="preserve"> i5 2.5GHZ</w:t>
+              <w:t>Intel core i5 2.5GHZ</w:t>
             </w:r>
           </w:p>
         </w:tc>
       </w:tr>
       <w:tr>
-        <w:tblPrEx>
-          <w:tblCellMar>
-            <w:top w:w="0" w:type="dxa"/>
-            <w:bottom w:w="0" w:type="dxa"/>
-          </w:tblCellMar>
-        </w:tblPrEx>
         <w:trPr>
           <w:trHeight w:val="403"/>
         </w:trPr>
@@ -3173,12 +5038,6 @@
         </w:tc>
       </w:tr>
       <w:tr>
-        <w:tblPrEx>
-          <w:tblCellMar>
-            <w:top w:w="0" w:type="dxa"/>
-            <w:bottom w:w="0" w:type="dxa"/>
-          </w:tblCellMar>
-        </w:tblPrEx>
         <w:trPr>
           <w:trHeight w:val="403"/>
         </w:trPr>
@@ -3284,12 +5143,6 @@
         </w:tc>
       </w:tr>
       <w:tr>
-        <w:tblPrEx>
-          <w:tblCellMar>
-            <w:top w:w="0" w:type="dxa"/>
-            <w:bottom w:w="0" w:type="dxa"/>
-          </w:tblCellMar>
-        </w:tblPrEx>
         <w:trPr>
           <w:trHeight w:val="403"/>
         </w:trPr>
@@ -3392,12 +5245,6 @@
         </w:tc>
       </w:tr>
       <w:tr>
-        <w:tblPrEx>
-          <w:tblCellMar>
-            <w:top w:w="0" w:type="dxa"/>
-            <w:bottom w:w="0" w:type="dxa"/>
-          </w:tblCellMar>
-        </w:tblPrEx>
         <w:trPr>
           <w:trHeight w:val="403"/>
         </w:trPr>
@@ -3489,11 +5336,11 @@
           <w:rFonts w:hint="eastAsia"/>
         </w:rPr>
       </w:pPr>
-      <w:bookmarkStart w:id="10" w:name="__RefHeading__2006_1977503599"/>
-      <w:bookmarkEnd w:id="10"/>
+      <w:bookmarkStart w:id="11" w:name="_Toc504286184"/>
       <w:r>
         <w:t>Conectividad</w:t>
       </w:r>
+      <w:bookmarkEnd w:id="11"/>
     </w:p>
     <w:p>
       <w:pPr>
@@ -3530,12 +5377,6 @@
         <w:gridCol w:w="2595"/>
       </w:tblGrid>
       <w:tr>
-        <w:tblPrEx>
-          <w:tblCellMar>
-            <w:top w:w="0" w:type="dxa"/>
-            <w:bottom w:w="0" w:type="dxa"/>
-          </w:tblCellMar>
-        </w:tblPrEx>
         <w:trPr>
           <w:trHeight w:val="403"/>
         </w:trPr>
@@ -3650,12 +5491,6 @@
         </w:tc>
       </w:tr>
       <w:tr>
-        <w:tblPrEx>
-          <w:tblCellMar>
-            <w:top w:w="0" w:type="dxa"/>
-            <w:bottom w:w="0" w:type="dxa"/>
-          </w:tblCellMar>
-        </w:tblPrEx>
         <w:trPr>
           <w:trHeight w:val="403"/>
         </w:trPr>
@@ -3770,12 +5605,6 @@
         </w:tc>
       </w:tr>
       <w:tr>
-        <w:tblPrEx>
-          <w:tblCellMar>
-            <w:top w:w="0" w:type="dxa"/>
-            <w:bottom w:w="0" w:type="dxa"/>
-          </w:tblCellMar>
-        </w:tblPrEx>
         <w:trPr>
           <w:trHeight w:val="403"/>
         </w:trPr>
@@ -3880,44 +5709,16 @@
                 <w:color w:val="000000"/>
               </w:rPr>
             </w:pPr>
-            <w:proofErr w:type="spellStart"/>
-            <w:r>
-              <w:rPr>
-                <w:color w:val="000000"/>
-              </w:rPr>
-              <w:t>Inalambrica</w:t>
-            </w:r>
-            <w:proofErr w:type="spellEnd"/>
-            <w:r>
-              <w:rPr>
-                <w:color w:val="000000"/>
-              </w:rPr>
-              <w:t xml:space="preserve"> (</w:t>
-            </w:r>
-            <w:proofErr w:type="spellStart"/>
-            <w:r>
-              <w:rPr>
-                <w:color w:val="000000"/>
-              </w:rPr>
-              <w:t>Wi</w:t>
-            </w:r>
-            <w:proofErr w:type="spellEnd"/>
-            <w:r>
-              <w:rPr>
-                <w:color w:val="000000"/>
-              </w:rPr>
-              <w:t>-Fi)</w:t>
+            <w:r>
+              <w:rPr>
+                <w:color w:val="000000"/>
+              </w:rPr>
+              <w:t>Inalambrica (Wi-Fi)</w:t>
             </w:r>
           </w:p>
         </w:tc>
       </w:tr>
       <w:tr>
-        <w:tblPrEx>
-          <w:tblCellMar>
-            <w:top w:w="0" w:type="dxa"/>
-            <w:bottom w:w="0" w:type="dxa"/>
-          </w:tblCellMar>
-        </w:tblPrEx>
         <w:trPr>
           <w:trHeight w:val="403"/>
         </w:trPr>
@@ -4018,11 +5819,11 @@
           <w:rFonts w:hint="eastAsia"/>
         </w:rPr>
       </w:pPr>
-      <w:bookmarkStart w:id="11" w:name="__RefHeading__2008_1977503599"/>
-      <w:bookmarkEnd w:id="11"/>
+      <w:bookmarkStart w:id="12" w:name="_Toc504286185"/>
       <w:r>
         <w:t>Restricciones</w:t>
       </w:r>
+      <w:bookmarkEnd w:id="12"/>
     </w:p>
     <w:p>
       <w:pPr>
@@ -4058,12 +5859,6 @@
         <w:gridCol w:w="6586"/>
       </w:tblGrid>
       <w:tr>
-        <w:tblPrEx>
-          <w:tblCellMar>
-            <w:top w:w="0" w:type="dxa"/>
-            <w:bottom w:w="0" w:type="dxa"/>
-          </w:tblCellMar>
-        </w:tblPrEx>
         <w:trPr>
           <w:trHeight w:val="403"/>
         </w:trPr>
@@ -4142,12 +5937,6 @@
         </w:tc>
       </w:tr>
       <w:tr>
-        <w:tblPrEx>
-          <w:tblCellMar>
-            <w:top w:w="0" w:type="dxa"/>
-            <w:bottom w:w="0" w:type="dxa"/>
-          </w:tblCellMar>
-        </w:tblPrEx>
         <w:trPr>
           <w:trHeight w:val="403"/>
         </w:trPr>
@@ -4218,12 +6007,6 @@
         </w:tc>
       </w:tr>
       <w:tr>
-        <w:tblPrEx>
-          <w:tblCellMar>
-            <w:top w:w="0" w:type="dxa"/>
-            <w:bottom w:w="0" w:type="dxa"/>
-          </w:tblCellMar>
-        </w:tblPrEx>
         <w:trPr>
           <w:trHeight w:val="403"/>
         </w:trPr>
@@ -4298,36 +6081,34 @@
           <w:rFonts w:hint="eastAsia"/>
         </w:rPr>
       </w:pPr>
-      <w:bookmarkStart w:id="12" w:name="__RefHeading__2010_1977503599"/>
-      <w:bookmarkEnd w:id="12"/>
+      <w:bookmarkStart w:id="13" w:name="_Toc504286186"/>
       <w:r>
         <w:lastRenderedPageBreak/>
         <w:t>RECURSOS SOFTWARE</w:t>
       </w:r>
-    </w:p>
-    <w:p>
-      <w:pPr>
-        <w:pStyle w:val="Textbody"/>
-        <w:rPr>
-          <w:rFonts w:hint="eastAsia"/>
-          <w:color w:val="000000"/>
-        </w:rPr>
-      </w:pPr>
-      <w:bookmarkStart w:id="13" w:name="__RefHeading__2012_1977503599"/>
       <w:bookmarkEnd w:id="13"/>
     </w:p>
     <w:p>
       <w:pPr>
+        <w:pStyle w:val="Textbody"/>
+        <w:rPr>
+          <w:rFonts w:hint="eastAsia"/>
+          <w:color w:val="000000"/>
+        </w:rPr>
+      </w:pPr>
+    </w:p>
+    <w:p>
+      <w:pPr>
         <w:pStyle w:val="Ttulo2"/>
         <w:rPr>
           <w:rFonts w:hint="eastAsia"/>
         </w:rPr>
       </w:pPr>
-      <w:bookmarkStart w:id="14" w:name="__RefHeading__3655_1276270192"/>
-      <w:bookmarkEnd w:id="14"/>
+      <w:bookmarkStart w:id="14" w:name="_Toc504286187"/>
       <w:r>
         <w:t>Restricciones técnicas del sistema</w:t>
       </w:r>
+      <w:bookmarkEnd w:id="14"/>
     </w:p>
     <w:p>
       <w:pPr>
@@ -4363,12 +6144,6 @@
         <w:gridCol w:w="5706"/>
       </w:tblGrid>
       <w:tr>
-        <w:tblPrEx>
-          <w:tblCellMar>
-            <w:top w:w="0" w:type="dxa"/>
-            <w:bottom w:w="0" w:type="dxa"/>
-          </w:tblCellMar>
-        </w:tblPrEx>
         <w:trPr>
           <w:trHeight w:val="403"/>
         </w:trPr>
@@ -4447,12 +6222,6 @@
         </w:tc>
       </w:tr>
       <w:tr>
-        <w:tblPrEx>
-          <w:tblCellMar>
-            <w:top w:w="0" w:type="dxa"/>
-            <w:bottom w:w="0" w:type="dxa"/>
-          </w:tblCellMar>
-        </w:tblPrEx>
         <w:trPr>
           <w:trHeight w:val="403"/>
         </w:trPr>
@@ -4523,12 +6292,6 @@
         </w:tc>
       </w:tr>
       <w:tr>
-        <w:tblPrEx>
-          <w:tblCellMar>
-            <w:top w:w="0" w:type="dxa"/>
-            <w:bottom w:w="0" w:type="dxa"/>
-          </w:tblCellMar>
-        </w:tblPrEx>
         <w:trPr>
           <w:trHeight w:val="403"/>
         </w:trPr>
@@ -4599,12 +6362,6 @@
         </w:tc>
       </w:tr>
       <w:tr>
-        <w:tblPrEx>
-          <w:tblCellMar>
-            <w:top w:w="0" w:type="dxa"/>
-            <w:bottom w:w="0" w:type="dxa"/>
-          </w:tblCellMar>
-        </w:tblPrEx>
         <w:trPr>
           <w:trHeight w:val="403"/>
         </w:trPr>
@@ -4675,12 +6432,6 @@
         </w:tc>
       </w:tr>
       <w:tr>
-        <w:tblPrEx>
-          <w:tblCellMar>
-            <w:top w:w="0" w:type="dxa"/>
-            <w:bottom w:w="0" w:type="dxa"/>
-          </w:tblCellMar>
-        </w:tblPrEx>
         <w:trPr>
           <w:trHeight w:val="403"/>
         </w:trPr>
@@ -4751,12 +6502,6 @@
         </w:tc>
       </w:tr>
       <w:tr>
-        <w:tblPrEx>
-          <w:tblCellMar>
-            <w:top w:w="0" w:type="dxa"/>
-            <w:bottom w:w="0" w:type="dxa"/>
-          </w:tblCellMar>
-        </w:tblPrEx>
         <w:trPr>
           <w:trHeight w:val="403"/>
         </w:trPr>
@@ -4831,11 +6576,11 @@
           <w:rFonts w:hint="eastAsia"/>
         </w:rPr>
       </w:pPr>
-      <w:bookmarkStart w:id="15" w:name="__RefHeading__2014_1977503599"/>
-      <w:bookmarkEnd w:id="15"/>
+      <w:bookmarkStart w:id="15" w:name="_Toc504286188"/>
       <w:r>
         <w:t>Requisitos de otros sistemas</w:t>
       </w:r>
+      <w:bookmarkEnd w:id="15"/>
     </w:p>
     <w:p>
       <w:pPr>
@@ -4871,12 +6616,6 @@
         <w:gridCol w:w="5741"/>
       </w:tblGrid>
       <w:tr>
-        <w:tblPrEx>
-          <w:tblCellMar>
-            <w:top w:w="0" w:type="dxa"/>
-            <w:bottom w:w="0" w:type="dxa"/>
-          </w:tblCellMar>
-        </w:tblPrEx>
         <w:trPr>
           <w:trHeight w:val="403"/>
           <w:tblHeader/>
@@ -4910,7 +6649,6 @@
                 <w:color w:val="000000"/>
               </w:rPr>
             </w:pPr>
-            <w:proofErr w:type="spellStart"/>
             <w:r>
               <w:rPr>
                 <w:b/>
@@ -4918,17 +6656,10 @@
               </w:rPr>
               <w:t>Dropbox</w:t>
             </w:r>
-            <w:proofErr w:type="spellEnd"/>
           </w:p>
         </w:tc>
       </w:tr>
       <w:tr>
-        <w:tblPrEx>
-          <w:tblCellMar>
-            <w:top w:w="0" w:type="dxa"/>
-            <w:bottom w:w="0" w:type="dxa"/>
-          </w:tblCellMar>
-        </w:tblPrEx>
         <w:trPr>
           <w:trHeight w:val="403"/>
         </w:trPr>
@@ -4999,12 +6730,6 @@
         </w:tc>
       </w:tr>
       <w:tr>
-        <w:tblPrEx>
-          <w:tblCellMar>
-            <w:top w:w="0" w:type="dxa"/>
-            <w:bottom w:w="0" w:type="dxa"/>
-          </w:tblCellMar>
-        </w:tblPrEx>
         <w:trPr>
           <w:trHeight w:val="403"/>
         </w:trPr>
@@ -5075,12 +6800,6 @@
         </w:tc>
       </w:tr>
       <w:tr>
-        <w:tblPrEx>
-          <w:tblCellMar>
-            <w:top w:w="0" w:type="dxa"/>
-            <w:bottom w:w="0" w:type="dxa"/>
-          </w:tblCellMar>
-        </w:tblPrEx>
         <w:trPr>
           <w:trHeight w:val="403"/>
         </w:trPr>
@@ -5151,12 +6870,6 @@
         </w:tc>
       </w:tr>
       <w:tr>
-        <w:tblPrEx>
-          <w:tblCellMar>
-            <w:top w:w="0" w:type="dxa"/>
-            <w:bottom w:w="0" w:type="dxa"/>
-          </w:tblCellMar>
-        </w:tblPrEx>
         <w:trPr>
           <w:trHeight w:val="403"/>
         </w:trPr>
@@ -5227,12 +6940,6 @@
         </w:tc>
       </w:tr>
       <w:tr>
-        <w:tblPrEx>
-          <w:tblCellMar>
-            <w:top w:w="0" w:type="dxa"/>
-            <w:bottom w:w="0" w:type="dxa"/>
-          </w:tblCellMar>
-        </w:tblPrEx>
         <w:trPr>
           <w:trHeight w:val="403"/>
         </w:trPr>
@@ -5307,12 +7014,12 @@
           <w:rFonts w:hint="eastAsia"/>
         </w:rPr>
       </w:pPr>
-      <w:bookmarkStart w:id="16" w:name="__RefHeading__3657_1276270192"/>
-      <w:bookmarkEnd w:id="16"/>
+      <w:bookmarkStart w:id="16" w:name="_Toc504286189"/>
       <w:r>
         <w:lastRenderedPageBreak/>
         <w:t>INSTALACIÓN Y CONFIGURACIÓN DEL SOFTWARE BASE</w:t>
       </w:r>
+      <w:bookmarkEnd w:id="16"/>
     </w:p>
     <w:p>
       <w:pPr>
@@ -5349,12 +7056,6 @@
         <w:gridCol w:w="7212"/>
       </w:tblGrid>
       <w:tr>
-        <w:tblPrEx>
-          <w:tblCellMar>
-            <w:top w:w="0" w:type="dxa"/>
-            <w:bottom w:w="0" w:type="dxa"/>
-          </w:tblCellMar>
-        </w:tblPrEx>
         <w:trPr>
           <w:trHeight w:val="403"/>
         </w:trPr>
@@ -5399,12 +7100,6 @@
         </w:tc>
       </w:tr>
       <w:tr>
-        <w:tblPrEx>
-          <w:tblCellMar>
-            <w:top w:w="0" w:type="dxa"/>
-            <w:bottom w:w="0" w:type="dxa"/>
-          </w:tblCellMar>
-        </w:tblPrEx>
         <w:trPr>
           <w:trHeight w:val="403"/>
         </w:trPr>
@@ -5475,12 +7170,6 @@
         </w:tc>
       </w:tr>
       <w:tr>
-        <w:tblPrEx>
-          <w:tblCellMar>
-            <w:top w:w="0" w:type="dxa"/>
-            <w:bottom w:w="0" w:type="dxa"/>
-          </w:tblCellMar>
-        </w:tblPrEx>
         <w:trPr>
           <w:trHeight w:val="403"/>
         </w:trPr>
@@ -5551,12 +7240,6 @@
         </w:tc>
       </w:tr>
       <w:tr>
-        <w:tblPrEx>
-          <w:tblCellMar>
-            <w:top w:w="0" w:type="dxa"/>
-            <w:bottom w:w="0" w:type="dxa"/>
-          </w:tblCellMar>
-        </w:tblPrEx>
         <w:trPr>
           <w:trHeight w:val="403"/>
         </w:trPr>
@@ -5596,12 +7279,6 @@
         </w:tc>
       </w:tr>
       <w:tr>
-        <w:tblPrEx>
-          <w:tblCellMar>
-            <w:top w:w="0" w:type="dxa"/>
-            <w:bottom w:w="0" w:type="dxa"/>
-          </w:tblCellMar>
-        </w:tblPrEx>
         <w:trPr>
           <w:trHeight w:val="403"/>
         </w:trPr>
@@ -5666,32 +7343,12 @@
               <w:rPr>
                 <w:color w:val="000000"/>
               </w:rPr>
-              <w:t xml:space="preserve">Dar doble </w:t>
-            </w:r>
-            <w:proofErr w:type="spellStart"/>
-            <w:r>
-              <w:rPr>
-                <w:color w:val="000000"/>
-              </w:rPr>
-              <w:t>click</w:t>
-            </w:r>
-            <w:proofErr w:type="spellEnd"/>
-            <w:r>
-              <w:rPr>
-                <w:color w:val="000000"/>
-              </w:rPr>
-              <w:t xml:space="preserve"> al instalador.</w:t>
+              <w:t>Dar doble click al instalador.</w:t>
             </w:r>
           </w:p>
         </w:tc>
       </w:tr>
       <w:tr>
-        <w:tblPrEx>
-          <w:tblCellMar>
-            <w:top w:w="0" w:type="dxa"/>
-            <w:bottom w:w="0" w:type="dxa"/>
-          </w:tblCellMar>
-        </w:tblPrEx>
         <w:trPr>
           <w:trHeight w:val="403"/>
         </w:trPr>
@@ -5756,42 +7413,12 @@
               <w:rPr>
                 <w:color w:val="000000"/>
               </w:rPr>
-              <w:t>Brindar permisos de administrador s</w:t>
-            </w:r>
-            <w:r>
-              <w:rPr>
-                <w:color w:val="000000"/>
-              </w:rPr>
-              <w:t>i</w:t>
-            </w:r>
-            <w:r>
-              <w:rPr>
-                <w:color w:val="000000"/>
-              </w:rPr>
-              <w:t xml:space="preserve"> los</w:t>
-            </w:r>
-            <w:r>
-              <w:rPr>
-                <w:color w:val="000000"/>
-              </w:rPr>
-              <w:t xml:space="preserve"> solicita</w:t>
-            </w:r>
-            <w:r>
-              <w:rPr>
-                <w:color w:val="000000"/>
-              </w:rPr>
-              <w:t>.</w:t>
+              <w:t>Brindar permisos de administrador si los solicita.</w:t>
             </w:r>
           </w:p>
         </w:tc>
       </w:tr>
       <w:tr>
-        <w:tblPrEx>
-          <w:tblCellMar>
-            <w:top w:w="0" w:type="dxa"/>
-            <w:bottom w:w="0" w:type="dxa"/>
-          </w:tblCellMar>
-        </w:tblPrEx>
         <w:trPr>
           <w:trHeight w:val="403"/>
         </w:trPr>
@@ -5856,32 +7483,12 @@
               <w:rPr>
                 <w:color w:val="000000"/>
               </w:rPr>
-              <w:t xml:space="preserve">Dejar todo por defecto y </w:t>
-            </w:r>
-            <w:proofErr w:type="spellStart"/>
-            <w:r>
-              <w:rPr>
-                <w:color w:val="000000"/>
-              </w:rPr>
-              <w:t>click</w:t>
-            </w:r>
-            <w:proofErr w:type="spellEnd"/>
-            <w:r>
-              <w:rPr>
-                <w:color w:val="000000"/>
-              </w:rPr>
-              <w:t xml:space="preserve"> al botón “Next”.</w:t>
+              <w:t>Dejar todo por defecto y click al botón “Next”.</w:t>
             </w:r>
           </w:p>
         </w:tc>
       </w:tr>
       <w:tr>
-        <w:tblPrEx>
-          <w:tblCellMar>
-            <w:top w:w="0" w:type="dxa"/>
-            <w:bottom w:w="0" w:type="dxa"/>
-          </w:tblCellMar>
-        </w:tblPrEx>
         <w:trPr>
           <w:trHeight w:val="403"/>
         </w:trPr>
@@ -5905,6 +7512,7 @@
             <w:pPr>
               <w:pStyle w:val="TableContents"/>
               <w:rPr>
+                <w:rFonts w:hint="eastAsia"/>
                 <w:color w:val="000000"/>
               </w:rPr>
             </w:pPr>
@@ -5937,39 +7545,20 @@
             <w:pPr>
               <w:pStyle w:val="TableContents"/>
               <w:rPr>
-                <w:color w:val="000000"/>
-              </w:rPr>
-            </w:pPr>
-            <w:r>
-              <w:rPr>
-                <w:color w:val="000000"/>
-              </w:rPr>
-              <w:t xml:space="preserve">Si salta algún mensaje, hacer </w:t>
-            </w:r>
-            <w:proofErr w:type="spellStart"/>
-            <w:r>
-              <w:rPr>
-                <w:color w:val="000000"/>
-              </w:rPr>
-              <w:t>click</w:t>
-            </w:r>
-            <w:proofErr w:type="spellEnd"/>
-            <w:r>
-              <w:rPr>
-                <w:color w:val="000000"/>
-              </w:rPr>
-              <w:t xml:space="preserve"> en “Si”.</w:t>
+                <w:rFonts w:hint="eastAsia"/>
+                <w:color w:val="000000"/>
+              </w:rPr>
+            </w:pPr>
+            <w:r>
+              <w:rPr>
+                <w:color w:val="000000"/>
+              </w:rPr>
+              <w:t>Si salta algún mensaje, hacer click en “Si”.</w:t>
             </w:r>
           </w:p>
         </w:tc>
       </w:tr>
       <w:tr>
-        <w:tblPrEx>
-          <w:tblCellMar>
-            <w:top w:w="0" w:type="dxa"/>
-            <w:bottom w:w="0" w:type="dxa"/>
-          </w:tblCellMar>
-        </w:tblPrEx>
         <w:trPr>
           <w:trHeight w:val="403"/>
         </w:trPr>
@@ -6009,12 +7598,6 @@
         </w:tc>
       </w:tr>
       <w:tr>
-        <w:tblPrEx>
-          <w:tblCellMar>
-            <w:top w:w="0" w:type="dxa"/>
-            <w:bottom w:w="0" w:type="dxa"/>
-          </w:tblCellMar>
-        </w:tblPrEx>
         <w:trPr>
           <w:trHeight w:val="403"/>
         </w:trPr>
@@ -6085,12 +7668,6 @@
         </w:tc>
       </w:tr>
       <w:tr>
-        <w:tblPrEx>
-          <w:tblCellMar>
-            <w:top w:w="0" w:type="dxa"/>
-            <w:bottom w:w="0" w:type="dxa"/>
-          </w:tblCellMar>
-        </w:tblPrEx>
         <w:trPr>
           <w:trHeight w:val="403"/>
         </w:trPr>
@@ -6179,12 +7756,6 @@
         </w:tc>
       </w:tr>
       <w:tr>
-        <w:tblPrEx>
-          <w:tblCellMar>
-            <w:top w:w="0" w:type="dxa"/>
-            <w:bottom w:w="0" w:type="dxa"/>
-          </w:tblCellMar>
-        </w:tblPrEx>
         <w:trPr>
           <w:trHeight w:val="403"/>
         </w:trPr>
@@ -6267,12 +7838,6 @@
         </w:tc>
       </w:tr>
       <w:tr>
-        <w:tblPrEx>
-          <w:tblCellMar>
-            <w:top w:w="0" w:type="dxa"/>
-            <w:bottom w:w="0" w:type="dxa"/>
-          </w:tblCellMar>
-        </w:tblPrEx>
         <w:trPr>
           <w:trHeight w:val="403"/>
         </w:trPr>
@@ -6297,6 +7862,7 @@
             <w:pPr>
               <w:pStyle w:val="TableContents"/>
               <w:rPr>
+                <w:rFonts w:hint="eastAsia"/>
                 <w:color w:val="000000"/>
               </w:rPr>
             </w:pPr>
@@ -6324,6 +7890,7 @@
             <w:pPr>
               <w:pStyle w:val="TableContents"/>
               <w:rPr>
+                <w:rFonts w:hint="eastAsia"/>
                 <w:color w:val="000000"/>
               </w:rPr>
             </w:pPr>
@@ -6356,12 +7923,12 @@
           <w:rFonts w:hint="eastAsia"/>
         </w:rPr>
       </w:pPr>
-      <w:bookmarkStart w:id="17" w:name="__RefHeading__2022_1977503599"/>
-      <w:bookmarkEnd w:id="17"/>
+      <w:bookmarkStart w:id="17" w:name="_Toc504286190"/>
       <w:r>
         <w:lastRenderedPageBreak/>
         <w:t>CONFIGURACIÓN DEL SISTEMA</w:t>
       </w:r>
+      <w:bookmarkEnd w:id="17"/>
     </w:p>
     <w:p>
       <w:pPr>
@@ -6370,16 +7937,17 @@
           <w:rFonts w:hint="eastAsia"/>
         </w:rPr>
       </w:pPr>
-      <w:bookmarkStart w:id="18" w:name="__RefHeading__20382_1181642420"/>
-      <w:bookmarkEnd w:id="18"/>
+      <w:bookmarkStart w:id="18" w:name="_Toc504286191"/>
       <w:r>
         <w:t>Configuración del sistema</w:t>
       </w:r>
+      <w:bookmarkEnd w:id="18"/>
     </w:p>
     <w:p>
       <w:pPr>
         <w:pStyle w:val="Standard"/>
         <w:rPr>
+          <w:rFonts w:hint="eastAsia"/>
           <w:color w:val="000000"/>
         </w:rPr>
       </w:pPr>
@@ -6410,12 +7978,6 @@
         <w:gridCol w:w="7038"/>
       </w:tblGrid>
       <w:tr>
-        <w:tblPrEx>
-          <w:tblCellMar>
-            <w:top w:w="0" w:type="dxa"/>
-            <w:bottom w:w="0" w:type="dxa"/>
-          </w:tblCellMar>
-        </w:tblPrEx>
         <w:trPr>
           <w:trHeight w:val="403"/>
         </w:trPr>
@@ -6470,12 +8032,6 @@
         </w:tc>
       </w:tr>
       <w:tr>
-        <w:tblPrEx>
-          <w:tblCellMar>
-            <w:top w:w="0" w:type="dxa"/>
-            <w:bottom w:w="0" w:type="dxa"/>
-          </w:tblCellMar>
-        </w:tblPrEx>
         <w:trPr>
           <w:trHeight w:val="403"/>
         </w:trPr>
@@ -6557,12 +8113,6 @@
         </w:tc>
       </w:tr>
       <w:tr>
-        <w:tblPrEx>
-          <w:tblCellMar>
-            <w:top w:w="0" w:type="dxa"/>
-            <w:bottom w:w="0" w:type="dxa"/>
-          </w:tblCellMar>
-        </w:tblPrEx>
         <w:trPr>
           <w:trHeight w:val="403"/>
         </w:trPr>
@@ -6652,12 +8202,6 @@
         </w:tc>
       </w:tr>
       <w:tr>
-        <w:tblPrEx>
-          <w:tblCellMar>
-            <w:top w:w="0" w:type="dxa"/>
-            <w:bottom w:w="0" w:type="dxa"/>
-          </w:tblCellMar>
-        </w:tblPrEx>
         <w:trPr>
           <w:trHeight w:val="403"/>
         </w:trPr>
@@ -6741,12 +8285,6 @@
         </w:tc>
       </w:tr>
       <w:tr>
-        <w:tblPrEx>
-          <w:tblCellMar>
-            <w:top w:w="0" w:type="dxa"/>
-            <w:bottom w:w="0" w:type="dxa"/>
-          </w:tblCellMar>
-        </w:tblPrEx>
         <w:trPr>
           <w:trHeight w:val="403"/>
         </w:trPr>
@@ -6826,12 +8364,6 @@
         </w:tc>
       </w:tr>
       <w:tr>
-        <w:tblPrEx>
-          <w:tblCellMar>
-            <w:top w:w="0" w:type="dxa"/>
-            <w:bottom w:w="0" w:type="dxa"/>
-          </w:tblCellMar>
-        </w:tblPrEx>
         <w:trPr>
           <w:trHeight w:val="403"/>
         </w:trPr>
@@ -6911,12 +8443,6 @@
         </w:tc>
       </w:tr>
       <w:tr>
-        <w:tblPrEx>
-          <w:tblCellMar>
-            <w:top w:w="0" w:type="dxa"/>
-            <w:bottom w:w="0" w:type="dxa"/>
-          </w:tblCellMar>
-        </w:tblPrEx>
         <w:trPr>
           <w:trHeight w:val="403"/>
         </w:trPr>
@@ -6985,57 +8511,17 @@
                 <w:szCs w:val="20"/>
               </w:rPr>
             </w:pPr>
-            <w:proofErr w:type="spellStart"/>
             <w:r>
               <w:rPr>
                 <w:color w:val="000000"/>
                 <w:szCs w:val="20"/>
               </w:rPr>
-              <w:t>Click</w:t>
-            </w:r>
-            <w:proofErr w:type="spellEnd"/>
-            <w:r>
-              <w:rPr>
-                <w:color w:val="000000"/>
-                <w:szCs w:val="20"/>
-              </w:rPr>
-              <w:t xml:space="preserve"> en el botón “</w:t>
-            </w:r>
-            <w:proofErr w:type="spellStart"/>
-            <w:r>
-              <w:rPr>
-                <w:color w:val="000000"/>
-                <w:szCs w:val="20"/>
-              </w:rPr>
-              <w:t>admin</w:t>
-            </w:r>
-            <w:proofErr w:type="spellEnd"/>
-            <w:r>
-              <w:rPr>
-                <w:color w:val="000000"/>
-                <w:szCs w:val="20"/>
-              </w:rPr>
-              <w:t xml:space="preserve">” de </w:t>
-            </w:r>
-            <w:proofErr w:type="spellStart"/>
-            <w:r>
-              <w:rPr>
-                <w:color w:val="000000"/>
-                <w:szCs w:val="20"/>
-              </w:rPr>
-              <w:t>mySql</w:t>
-            </w:r>
-            <w:proofErr w:type="spellEnd"/>
+              <w:t>Click en el botón “admin” de mySql</w:t>
+            </w:r>
           </w:p>
         </w:tc>
       </w:tr>
       <w:tr>
-        <w:tblPrEx>
-          <w:tblCellMar>
-            <w:top w:w="0" w:type="dxa"/>
-            <w:bottom w:w="0" w:type="dxa"/>
-          </w:tblCellMar>
-        </w:tblPrEx>
         <w:trPr>
           <w:trHeight w:val="403"/>
         </w:trPr>
@@ -7109,34 +8595,12 @@
                 <w:color w:val="000000"/>
                 <w:szCs w:val="20"/>
               </w:rPr>
-              <w:t xml:space="preserve">Al cargar el administrador en el navegador, </w:t>
-            </w:r>
-            <w:proofErr w:type="spellStart"/>
-            <w:r>
-              <w:rPr>
-                <w:color w:val="000000"/>
-                <w:szCs w:val="20"/>
-              </w:rPr>
-              <w:t>click</w:t>
-            </w:r>
-            <w:proofErr w:type="spellEnd"/>
-            <w:r>
-              <w:rPr>
-                <w:color w:val="000000"/>
-                <w:szCs w:val="20"/>
-              </w:rPr>
-              <w:t xml:space="preserve"> en “Nueva”</w:t>
+              <w:t>Al cargar el administrador en el navegador, click en “Nueva”</w:t>
             </w:r>
           </w:p>
         </w:tc>
       </w:tr>
       <w:tr>
-        <w:tblPrEx>
-          <w:tblCellMar>
-            <w:top w:w="0" w:type="dxa"/>
-            <w:bottom w:w="0" w:type="dxa"/>
-          </w:tblCellMar>
-        </w:tblPrEx>
         <w:trPr>
           <w:trHeight w:val="403"/>
         </w:trPr>
@@ -7163,6 +8627,7 @@
               <w:snapToGrid w:val="0"/>
               <w:jc w:val="center"/>
               <w:rPr>
+                <w:rFonts w:hint="eastAsia"/>
                 <w:b/>
                 <w:color w:val="000000"/>
                 <w:szCs w:val="20"/>
@@ -7174,15 +8639,7 @@
                 <w:color w:val="000000"/>
                 <w:szCs w:val="20"/>
               </w:rPr>
-              <w:t>5</w:t>
-            </w:r>
-            <w:r>
-              <w:rPr>
-                <w:b/>
-                <w:color w:val="000000"/>
-                <w:szCs w:val="20"/>
-              </w:rPr>
-              <w:t>º</w:t>
+              <w:t>5º</w:t>
             </w:r>
           </w:p>
         </w:tc>
@@ -7209,6 +8666,7 @@
             <w:pPr>
               <w:pStyle w:val="TableContents"/>
               <w:rPr>
+                <w:rFonts w:hint="eastAsia"/>
                 <w:color w:val="000000"/>
                 <w:szCs w:val="20"/>
               </w:rPr>
@@ -7218,50 +8676,12 @@
                 <w:color w:val="000000"/>
                 <w:szCs w:val="20"/>
               </w:rPr>
-              <w:t>Escribir el nombre de la base de datos : “</w:t>
-            </w:r>
-            <w:proofErr w:type="spellStart"/>
-            <w:r>
-              <w:rPr>
-                <w:color w:val="000000"/>
-                <w:szCs w:val="20"/>
-              </w:rPr>
-              <w:t>sicafpl</w:t>
-            </w:r>
-            <w:proofErr w:type="spellEnd"/>
-            <w:r>
-              <w:rPr>
-                <w:color w:val="000000"/>
-                <w:szCs w:val="20"/>
-              </w:rPr>
-              <w:t xml:space="preserve">” y </w:t>
-            </w:r>
-            <w:proofErr w:type="spellStart"/>
-            <w:r>
-              <w:rPr>
-                <w:color w:val="000000"/>
-                <w:szCs w:val="20"/>
-              </w:rPr>
-              <w:t>click</w:t>
-            </w:r>
-            <w:proofErr w:type="spellEnd"/>
-            <w:r>
-              <w:rPr>
-                <w:color w:val="000000"/>
-                <w:szCs w:val="20"/>
-              </w:rPr>
-              <w:t xml:space="preserve"> en el botón “crear”</w:t>
+              <w:t>Escribir el nombre de la base de datos : “sicafpl” y click en el botón “crear”</w:t>
             </w:r>
           </w:p>
         </w:tc>
       </w:tr>
       <w:tr>
-        <w:tblPrEx>
-          <w:tblCellMar>
-            <w:top w:w="0" w:type="dxa"/>
-            <w:bottom w:w="0" w:type="dxa"/>
-          </w:tblCellMar>
-        </w:tblPrEx>
         <w:trPr>
           <w:trHeight w:val="403"/>
         </w:trPr>
@@ -7288,6 +8708,7 @@
               <w:snapToGrid w:val="0"/>
               <w:jc w:val="center"/>
               <w:rPr>
+                <w:rFonts w:hint="eastAsia"/>
                 <w:b/>
                 <w:color w:val="000000"/>
                 <w:szCs w:val="20"/>
@@ -7299,15 +8720,7 @@
                 <w:color w:val="000000"/>
                 <w:szCs w:val="20"/>
               </w:rPr>
-              <w:t xml:space="preserve">6 </w:t>
-            </w:r>
-            <w:r>
-              <w:rPr>
-                <w:b/>
-                <w:color w:val="000000"/>
-                <w:szCs w:val="20"/>
-              </w:rPr>
-              <w:t>º</w:t>
+              <w:t>6 º</w:t>
             </w:r>
           </w:p>
         </w:tc>
@@ -7334,6 +8747,7 @@
             <w:pPr>
               <w:pStyle w:val="TableContents"/>
               <w:rPr>
+                <w:rFonts w:hint="eastAsia"/>
                 <w:color w:val="000000"/>
                 <w:szCs w:val="20"/>
               </w:rPr>
@@ -7351,34 +8765,12 @@
                 <w:color w:val="000000"/>
                 <w:szCs w:val="20"/>
               </w:rPr>
-              <w:t xml:space="preserve">n el menú del administrador, hacer </w:t>
-            </w:r>
-            <w:proofErr w:type="spellStart"/>
-            <w:r>
-              <w:rPr>
-                <w:color w:val="000000"/>
-                <w:szCs w:val="20"/>
-              </w:rPr>
-              <w:t>click</w:t>
-            </w:r>
-            <w:proofErr w:type="spellEnd"/>
-            <w:r>
-              <w:rPr>
-                <w:color w:val="000000"/>
-                <w:szCs w:val="20"/>
-              </w:rPr>
-              <w:t xml:space="preserve"> en la opción “importar”</w:t>
+              <w:t>n el menú del administrador, hacer click en la opción “importar”</w:t>
             </w:r>
           </w:p>
         </w:tc>
       </w:tr>
       <w:tr>
-        <w:tblPrEx>
-          <w:tblCellMar>
-            <w:top w:w="0" w:type="dxa"/>
-            <w:bottom w:w="0" w:type="dxa"/>
-          </w:tblCellMar>
-        </w:tblPrEx>
         <w:trPr>
           <w:trHeight w:val="403"/>
         </w:trPr>
@@ -7405,6 +8797,7 @@
               <w:snapToGrid w:val="0"/>
               <w:jc w:val="center"/>
               <w:rPr>
+                <w:rFonts w:hint="eastAsia"/>
                 <w:b/>
                 <w:color w:val="000000"/>
                 <w:szCs w:val="20"/>
@@ -7416,15 +8809,7 @@
                 <w:color w:val="000000"/>
                 <w:szCs w:val="20"/>
               </w:rPr>
-              <w:t xml:space="preserve">7 </w:t>
-            </w:r>
-            <w:r>
-              <w:rPr>
-                <w:b/>
-                <w:color w:val="000000"/>
-                <w:szCs w:val="20"/>
-              </w:rPr>
-              <w:t>º</w:t>
+              <w:t>7 º</w:t>
             </w:r>
           </w:p>
         </w:tc>
@@ -7451,11 +8836,11 @@
             <w:pPr>
               <w:pStyle w:val="TableContents"/>
               <w:rPr>
+                <w:rFonts w:hint="eastAsia"/>
                 <w:color w:val="000000"/>
                 <w:szCs w:val="20"/>
               </w:rPr>
             </w:pPr>
-            <w:proofErr w:type="spellStart"/>
             <w:r>
               <w:rPr>
                 <w:rFonts w:hint="eastAsia"/>
@@ -7469,84 +8854,54 @@
                 <w:color w:val="000000"/>
                 <w:szCs w:val="20"/>
               </w:rPr>
-              <w:t>lick</w:t>
-            </w:r>
-            <w:proofErr w:type="spellEnd"/>
+              <w:t xml:space="preserve">lick en “seleccionar un archivo” y buscar, en el disco de instalación del sistema, la carpeta </w:t>
+            </w:r>
             <w:r>
               <w:rPr>
                 <w:color w:val="000000"/>
                 <w:szCs w:val="20"/>
               </w:rPr>
-              <w:t xml:space="preserve"> en “seleccionar un archivo” y buscar, en el disco de instalación del sistema, la carpeta </w:t>
+              <w:t>“</w:t>
             </w:r>
             <w:r>
               <w:rPr>
                 <w:color w:val="000000"/>
                 <w:szCs w:val="20"/>
               </w:rPr>
-              <w:t>“</w:t>
+              <w:t>base</w:t>
             </w:r>
             <w:r>
               <w:rPr>
                 <w:color w:val="000000"/>
                 <w:szCs w:val="20"/>
               </w:rPr>
-              <w:t>base</w:t>
+              <w:t>s</w:t>
             </w:r>
             <w:r>
               <w:rPr>
                 <w:color w:val="000000"/>
                 <w:szCs w:val="20"/>
               </w:rPr>
-              <w:t>s</w:t>
+              <w:t xml:space="preserve"> de datos</w:t>
             </w:r>
             <w:r>
               <w:rPr>
                 <w:color w:val="000000"/>
                 <w:szCs w:val="20"/>
               </w:rPr>
-              <w:t xml:space="preserve"> de datos</w:t>
+              <w:t>”</w:t>
             </w:r>
             <w:r>
               <w:rPr>
                 <w:color w:val="000000"/>
                 <w:szCs w:val="20"/>
               </w:rPr>
-              <w:t>”</w:t>
-            </w:r>
-            <w:r>
-              <w:rPr>
-                <w:color w:val="000000"/>
-                <w:szCs w:val="20"/>
-              </w:rPr>
-              <w:t xml:space="preserve"> y seleccionar el archivo “</w:t>
-            </w:r>
-            <w:proofErr w:type="spellStart"/>
-            <w:r>
-              <w:rPr>
-                <w:color w:val="000000"/>
-                <w:szCs w:val="20"/>
-              </w:rPr>
-              <w:t>sicafpl.sql</w:t>
-            </w:r>
-            <w:proofErr w:type="spellEnd"/>
-            <w:r>
-              <w:rPr>
-                <w:color w:val="000000"/>
-                <w:szCs w:val="20"/>
-              </w:rPr>
-              <w:t>”</w:t>
+              <w:t xml:space="preserve"> y seleccionar el archivo “sicafpl.sql”</w:t>
             </w:r>
           </w:p>
         </w:tc>
       </w:tr>
       <w:tr>
-        <w:tblPrEx>
-          <w:tblCellMar>
-            <w:top w:w="0" w:type="dxa"/>
-            <w:bottom w:w="0" w:type="dxa"/>
-          </w:tblCellMar>
-        </w:tblPrEx>
         <w:trPr>
           <w:trHeight w:val="403"/>
         </w:trPr>
@@ -7573,6 +8928,7 @@
               <w:snapToGrid w:val="0"/>
               <w:jc w:val="center"/>
               <w:rPr>
+                <w:rFonts w:hint="eastAsia"/>
                 <w:b/>
                 <w:color w:val="000000"/>
                 <w:szCs w:val="20"/>
@@ -7584,15 +8940,7 @@
                 <w:color w:val="000000"/>
                 <w:szCs w:val="20"/>
               </w:rPr>
-              <w:t xml:space="preserve">8 </w:t>
-            </w:r>
-            <w:r>
-              <w:rPr>
-                <w:b/>
-                <w:color w:val="000000"/>
-                <w:szCs w:val="20"/>
-              </w:rPr>
-              <w:t>º</w:t>
+              <w:t>8 º</w:t>
             </w:r>
           </w:p>
         </w:tc>
@@ -7619,6 +8967,7 @@
             <w:pPr>
               <w:pStyle w:val="TableContents"/>
               <w:rPr>
+                <w:rFonts w:hint="eastAsia"/>
                 <w:color w:val="000000"/>
                 <w:szCs w:val="20"/>
               </w:rPr>
@@ -7628,34 +8977,12 @@
                 <w:color w:val="000000"/>
                 <w:szCs w:val="20"/>
               </w:rPr>
-              <w:t xml:space="preserve">Hacer </w:t>
-            </w:r>
-            <w:proofErr w:type="spellStart"/>
-            <w:r>
-              <w:rPr>
-                <w:color w:val="000000"/>
-                <w:szCs w:val="20"/>
-              </w:rPr>
-              <w:t>click</w:t>
-            </w:r>
-            <w:proofErr w:type="spellEnd"/>
-            <w:r>
-              <w:rPr>
-                <w:color w:val="000000"/>
-                <w:szCs w:val="20"/>
-              </w:rPr>
-              <w:t xml:space="preserve"> en el botón continuar y cerrar el administrador</w:t>
+              <w:t>Hacer click en el botón continuar y cerrar el administrador</w:t>
             </w:r>
           </w:p>
         </w:tc>
       </w:tr>
       <w:tr>
-        <w:tblPrEx>
-          <w:tblCellMar>
-            <w:top w:w="0" w:type="dxa"/>
-            <w:bottom w:w="0" w:type="dxa"/>
-          </w:tblCellMar>
-        </w:tblPrEx>
         <w:trPr>
           <w:trHeight w:val="403"/>
         </w:trPr>
@@ -7682,6 +9009,7 @@
               <w:snapToGrid w:val="0"/>
               <w:jc w:val="center"/>
               <w:rPr>
+                <w:rFonts w:hint="eastAsia"/>
                 <w:b/>
                 <w:color w:val="000000"/>
                 <w:szCs w:val="20"/>
@@ -7712,6 +9040,7 @@
             <w:pPr>
               <w:pStyle w:val="TableContents"/>
               <w:rPr>
+                <w:rFonts w:hint="eastAsia"/>
                 <w:color w:val="000000"/>
                 <w:szCs w:val="20"/>
               </w:rPr>
@@ -7736,11 +9065,11 @@
           <w:rFonts w:hint="eastAsia"/>
         </w:rPr>
       </w:pPr>
-      <w:bookmarkStart w:id="19" w:name="__RefHeading__20384_1181642420"/>
-      <w:bookmarkEnd w:id="19"/>
+      <w:bookmarkStart w:id="19" w:name="_Toc504286192"/>
       <w:r>
         <w:t>Configuración de otros sistemas</w:t>
       </w:r>
+      <w:bookmarkEnd w:id="19"/>
     </w:p>
     <w:p>
       <w:pPr>
@@ -7767,12 +9096,6 @@
         <w:gridCol w:w="7200"/>
       </w:tblGrid>
       <w:tr>
-        <w:tblPrEx>
-          <w:tblCellMar>
-            <w:top w:w="0" w:type="dxa"/>
-            <w:bottom w:w="0" w:type="dxa"/>
-          </w:tblCellMar>
-        </w:tblPrEx>
         <w:trPr>
           <w:trHeight w:val="403"/>
         </w:trPr>
@@ -7806,7 +9129,6 @@
                 <w:color w:val="000000"/>
               </w:rPr>
             </w:pPr>
-            <w:proofErr w:type="spellStart"/>
             <w:r>
               <w:rPr>
                 <w:b/>
@@ -7814,17 +9136,10 @@
               </w:rPr>
               <w:t>Dropbox</w:t>
             </w:r>
-            <w:proofErr w:type="spellEnd"/>
           </w:p>
         </w:tc>
       </w:tr>
       <w:tr>
-        <w:tblPrEx>
-          <w:tblCellMar>
-            <w:top w:w="0" w:type="dxa"/>
-            <w:bottom w:w="0" w:type="dxa"/>
-          </w:tblCellMar>
-        </w:tblPrEx>
         <w:trPr>
           <w:trHeight w:val="403"/>
         </w:trPr>
@@ -7889,26 +9204,12 @@
               <w:rPr>
                 <w:color w:val="000000"/>
               </w:rPr>
-              <w:t xml:space="preserve">Instalación y configuración de </w:t>
-            </w:r>
-            <w:proofErr w:type="spellStart"/>
-            <w:r>
-              <w:rPr>
-                <w:color w:val="000000"/>
-              </w:rPr>
-              <w:t>dropbox</w:t>
-            </w:r>
-            <w:proofErr w:type="spellEnd"/>
+              <w:t>Instalación y configuración de dropbox</w:t>
+            </w:r>
           </w:p>
         </w:tc>
       </w:tr>
       <w:tr>
-        <w:tblPrEx>
-          <w:tblCellMar>
-            <w:top w:w="0" w:type="dxa"/>
-            <w:bottom w:w="0" w:type="dxa"/>
-          </w:tblCellMar>
-        </w:tblPrEx>
         <w:trPr>
           <w:trHeight w:val="403"/>
         </w:trPr>
@@ -7979,12 +9280,6 @@
         </w:tc>
       </w:tr>
       <w:tr>
-        <w:tblPrEx>
-          <w:tblCellMar>
-            <w:top w:w="0" w:type="dxa"/>
-            <w:bottom w:w="0" w:type="dxa"/>
-          </w:tblCellMar>
-        </w:tblPrEx>
         <w:trPr>
           <w:trHeight w:val="403"/>
         </w:trPr>
@@ -8024,12 +9319,6 @@
         </w:tc>
       </w:tr>
       <w:tr>
-        <w:tblPrEx>
-          <w:tblCellMar>
-            <w:top w:w="0" w:type="dxa"/>
-            <w:bottom w:w="0" w:type="dxa"/>
-          </w:tblCellMar>
-        </w:tblPrEx>
         <w:trPr>
           <w:trHeight w:val="403"/>
         </w:trPr>
@@ -8101,40 +9390,12 @@
               <w:rPr>
                 <w:color w:val="000000"/>
               </w:rPr>
-              <w:t xml:space="preserve">ar doble </w:t>
-            </w:r>
-            <w:proofErr w:type="spellStart"/>
-            <w:r>
-              <w:rPr>
-                <w:color w:val="000000"/>
-              </w:rPr>
-              <w:t>click</w:t>
-            </w:r>
-            <w:proofErr w:type="spellEnd"/>
-            <w:r>
-              <w:rPr>
-                <w:color w:val="000000"/>
-              </w:rPr>
-              <w:t xml:space="preserve"> en el instalador de </w:t>
-            </w:r>
-            <w:proofErr w:type="spellStart"/>
-            <w:r>
-              <w:rPr>
-                <w:color w:val="000000"/>
-              </w:rPr>
-              <w:t>dropbox</w:t>
-            </w:r>
-            <w:proofErr w:type="spellEnd"/>
+              <w:t>ar doble click en el instalador de dropbox</w:t>
+            </w:r>
           </w:p>
         </w:tc>
       </w:tr>
       <w:tr>
-        <w:tblPrEx>
-          <w:tblCellMar>
-            <w:top w:w="0" w:type="dxa"/>
-            <w:bottom w:w="0" w:type="dxa"/>
-          </w:tblCellMar>
-        </w:tblPrEx>
         <w:trPr>
           <w:trHeight w:val="403"/>
         </w:trPr>
@@ -8212,12 +9473,6 @@
         </w:tc>
       </w:tr>
       <w:tr>
-        <w:tblPrEx>
-          <w:tblCellMar>
-            <w:top w:w="0" w:type="dxa"/>
-            <w:bottom w:w="0" w:type="dxa"/>
-          </w:tblCellMar>
-        </w:tblPrEx>
         <w:trPr>
           <w:trHeight w:val="403"/>
         </w:trPr>
@@ -8278,30 +9533,16 @@
                 <w:color w:val="000000"/>
               </w:rPr>
             </w:pPr>
-            <w:proofErr w:type="spellStart"/>
-            <w:r>
-              <w:rPr>
-                <w:color w:val="000000"/>
-              </w:rPr>
-              <w:t>Click</w:t>
-            </w:r>
-            <w:proofErr w:type="spellEnd"/>
-            <w:r>
-              <w:rPr>
-                <w:color w:val="000000"/>
-              </w:rPr>
-              <w:t xml:space="preserve"> en finalizar</w:t>
+            <w:r>
+              <w:rPr>
+                <w:color w:val="000000"/>
+              </w:rPr>
+              <w:t>Click en finalizar</w:t>
             </w:r>
           </w:p>
         </w:tc>
       </w:tr>
       <w:tr>
-        <w:tblPrEx>
-          <w:tblCellMar>
-            <w:top w:w="0" w:type="dxa"/>
-            <w:bottom w:w="0" w:type="dxa"/>
-          </w:tblCellMar>
-        </w:tblPrEx>
         <w:trPr>
           <w:trHeight w:val="403"/>
         </w:trPr>
@@ -8341,12 +9582,6 @@
         </w:tc>
       </w:tr>
       <w:tr>
-        <w:tblPrEx>
-          <w:tblCellMar>
-            <w:top w:w="0" w:type="dxa"/>
-            <w:bottom w:w="0" w:type="dxa"/>
-          </w:tblCellMar>
-        </w:tblPrEx>
         <w:trPr>
           <w:trHeight w:val="403"/>
         </w:trPr>
@@ -8418,21 +9653,7 @@
               <w:rPr>
                 <w:color w:val="000000"/>
               </w:rPr>
-              <w:t xml:space="preserve">rear una cuenta en la página de </w:t>
-            </w:r>
-            <w:proofErr w:type="spellStart"/>
-            <w:r>
-              <w:rPr>
-                <w:color w:val="000000"/>
-              </w:rPr>
-              <w:t>dropbox</w:t>
-            </w:r>
-            <w:proofErr w:type="spellEnd"/>
-            <w:r>
-              <w:rPr>
-                <w:color w:val="000000"/>
-              </w:rPr>
-              <w:t xml:space="preserve">: </w:t>
+              <w:t xml:space="preserve">rear una cuenta en la página de dropbox: </w:t>
             </w:r>
             <w:r>
               <w:rPr>
@@ -8450,12 +9671,6 @@
         </w:tc>
       </w:tr>
       <w:tr>
-        <w:tblPrEx>
-          <w:tblCellMar>
-            <w:top w:w="0" w:type="dxa"/>
-            <w:bottom w:w="0" w:type="dxa"/>
-          </w:tblCellMar>
-        </w:tblPrEx>
         <w:trPr>
           <w:trHeight w:val="403"/>
         </w:trPr>
@@ -8532,26 +9747,12 @@
               <w:rPr>
                 <w:color w:val="000000"/>
               </w:rPr>
-              <w:t xml:space="preserve">ar sesión con esa cuenta en la aplicación de escritorio de </w:t>
-            </w:r>
-            <w:proofErr w:type="spellStart"/>
-            <w:r>
-              <w:rPr>
-                <w:color w:val="000000"/>
-              </w:rPr>
-              <w:t>dropbox</w:t>
-            </w:r>
-            <w:proofErr w:type="spellEnd"/>
+              <w:t>ar sesión con esa cuenta en la aplicación de escritorio de dropbox</w:t>
+            </w:r>
           </w:p>
         </w:tc>
       </w:tr>
       <w:tr>
-        <w:tblPrEx>
-          <w:tblCellMar>
-            <w:top w:w="0" w:type="dxa"/>
-            <w:bottom w:w="0" w:type="dxa"/>
-          </w:tblCellMar>
-        </w:tblPrEx>
         <w:trPr>
           <w:trHeight w:val="403"/>
         </w:trPr>
@@ -8612,7 +9813,6 @@
                 <w:color w:val="000000"/>
               </w:rPr>
             </w:pPr>
-            <w:proofErr w:type="spellStart"/>
             <w:r>
               <w:rPr>
                 <w:rFonts w:hint="eastAsia"/>
@@ -8624,25 +9824,12 @@
               <w:rPr>
                 <w:color w:val="000000"/>
               </w:rPr>
-              <w:t>lick</w:t>
-            </w:r>
-            <w:proofErr w:type="spellEnd"/>
-            <w:r>
-              <w:rPr>
-                <w:color w:val="000000"/>
-              </w:rPr>
-              <w:t xml:space="preserve"> en configuración avanzada</w:t>
+              <w:t>lick en configuración avanzada</w:t>
             </w:r>
           </w:p>
         </w:tc>
       </w:tr>
       <w:tr>
-        <w:tblPrEx>
-          <w:tblCellMar>
-            <w:top w:w="0" w:type="dxa"/>
-            <w:bottom w:w="0" w:type="dxa"/>
-          </w:tblCellMar>
-        </w:tblPrEx>
         <w:trPr>
           <w:trHeight w:val="403"/>
         </w:trPr>
@@ -8667,6 +9854,7 @@
             <w:pPr>
               <w:pStyle w:val="TableContents"/>
               <w:rPr>
+                <w:rFonts w:hint="eastAsia"/>
                 <w:color w:val="000000"/>
               </w:rPr>
             </w:pPr>
@@ -8714,12 +9902,6 @@
         </w:tc>
       </w:tr>
       <w:tr>
-        <w:tblPrEx>
-          <w:tblCellMar>
-            <w:top w:w="0" w:type="dxa"/>
-            <w:bottom w:w="0" w:type="dxa"/>
-          </w:tblCellMar>
-        </w:tblPrEx>
         <w:trPr>
           <w:trHeight w:val="403"/>
         </w:trPr>
@@ -8744,6 +9926,7 @@
             <w:pPr>
               <w:pStyle w:val="TableContents"/>
               <w:rPr>
+                <w:rFonts w:hint="eastAsia"/>
                 <w:color w:val="000000"/>
               </w:rPr>
             </w:pPr>
@@ -8777,36 +9960,15 @@
             <w:pPr>
               <w:pStyle w:val="TableContents"/>
               <w:rPr>
-                <w:color w:val="000000"/>
-              </w:rPr>
-            </w:pPr>
-            <w:proofErr w:type="spellStart"/>
-            <w:r>
-              <w:rPr>
-                <w:color w:val="000000"/>
-              </w:rPr>
-              <w:t>Clcik</w:t>
-            </w:r>
-            <w:proofErr w:type="spellEnd"/>
-            <w:r>
-              <w:rPr>
-                <w:color w:val="000000"/>
-              </w:rPr>
-              <w:t xml:space="preserve"> en “abrir mi </w:t>
-            </w:r>
-            <w:proofErr w:type="spellStart"/>
-            <w:r>
-              <w:rPr>
-                <w:color w:val="000000"/>
-              </w:rPr>
-              <w:t>Dropbox</w:t>
-            </w:r>
-            <w:proofErr w:type="spellEnd"/>
-            <w:r>
-              <w:rPr>
-                <w:color w:val="000000"/>
-              </w:rPr>
-              <w:t>” para finalizar</w:t>
+                <w:rFonts w:hint="eastAsia"/>
+                <w:color w:val="000000"/>
+              </w:rPr>
+            </w:pPr>
+            <w:r>
+              <w:rPr>
+                <w:color w:val="000000"/>
+              </w:rPr>
+              <w:t>Clcik en “abrir mi Dropbox” para finalizar</w:t>
             </w:r>
           </w:p>
         </w:tc>
@@ -8819,14 +9981,12 @@
           <w:rFonts w:hint="eastAsia"/>
         </w:rPr>
       </w:pPr>
-      <w:bookmarkStart w:id="20" w:name="__RefHeading__3659_1276270192"/>
-      <w:bookmarkStart w:id="21" w:name="__RefHeading__2040_1977503599"/>
-      <w:bookmarkEnd w:id="20"/>
-      <w:bookmarkEnd w:id="21"/>
+      <w:bookmarkStart w:id="20" w:name="_Toc504286193"/>
       <w:r>
         <w:lastRenderedPageBreak/>
         <w:t>INSTALACIÓN DEL SISTEMA</w:t>
       </w:r>
+      <w:bookmarkEnd w:id="20"/>
     </w:p>
     <w:p>
       <w:pPr>
@@ -8835,16 +9995,17 @@
           <w:rFonts w:hint="eastAsia"/>
         </w:rPr>
       </w:pPr>
-      <w:bookmarkStart w:id="22" w:name="__RefHeading__9176_1255198503"/>
-      <w:bookmarkEnd w:id="22"/>
+      <w:bookmarkStart w:id="21" w:name="_Toc504286194"/>
       <w:r>
         <w:t>Requisitos previos</w:t>
       </w:r>
+      <w:bookmarkEnd w:id="21"/>
     </w:p>
     <w:p>
       <w:pPr>
         <w:pStyle w:val="Standard"/>
         <w:rPr>
+          <w:rFonts w:hint="eastAsia"/>
           <w:color w:val="000000"/>
         </w:rPr>
       </w:pPr>
@@ -8858,6 +10019,7 @@
         </w:numPr>
         <w:spacing w:line="480" w:lineRule="auto"/>
         <w:rPr>
+          <w:rFonts w:hint="eastAsia"/>
           <w:color w:val="000000"/>
         </w:rPr>
       </w:pPr>
@@ -8877,6 +10039,7 @@
         </w:numPr>
         <w:spacing w:line="480" w:lineRule="auto"/>
         <w:rPr>
+          <w:rFonts w:hint="eastAsia"/>
           <w:color w:val="000000"/>
         </w:rPr>
       </w:pPr>
@@ -8904,21 +10067,7 @@
         <w:rPr>
           <w:color w:val="000000"/>
         </w:rPr>
-        <w:t xml:space="preserve"> de </w:t>
-      </w:r>
-      <w:proofErr w:type="spellStart"/>
-      <w:r>
-        <w:rPr>
-          <w:color w:val="000000"/>
-        </w:rPr>
-        <w:t>Dropbox</w:t>
-      </w:r>
-      <w:proofErr w:type="spellEnd"/>
-      <w:r>
-        <w:rPr>
-          <w:color w:val="000000"/>
-        </w:rPr>
-        <w:t>. (ver sección 6.2)</w:t>
+        <w:t xml:space="preserve"> de Dropbox. (ver sección 6.2)</w:t>
       </w:r>
     </w:p>
     <w:p>
@@ -8930,6 +10079,7 @@
         </w:numPr>
         <w:spacing w:line="480" w:lineRule="auto"/>
         <w:rPr>
+          <w:rFonts w:hint="eastAsia"/>
           <w:color w:val="000000"/>
         </w:rPr>
       </w:pPr>
@@ -8971,11 +10121,11 @@
           <w:rFonts w:hint="eastAsia"/>
         </w:rPr>
       </w:pPr>
-      <w:bookmarkStart w:id="23" w:name="__RefHeading__9178_1255198503"/>
-      <w:bookmarkEnd w:id="23"/>
+      <w:bookmarkStart w:id="22" w:name="_Toc504286195"/>
       <w:r>
         <w:t>Procedimiento de instalación</w:t>
       </w:r>
+      <w:bookmarkEnd w:id="22"/>
     </w:p>
     <w:p>
       <w:pPr>
@@ -9009,7 +10159,7 @@
         <mc:AlternateContent>
           <mc:Choice Requires="wps">
             <w:drawing>
-              <wp:inline distT="0" distB="0" distL="0" distR="0">
+              <wp:inline distT="0" distB="0" distL="0" distR="0" wp14:anchorId="2F872B80" wp14:editId="6F9C8ED6">
                 <wp:extent cx="5734800" cy="2023919"/>
                 <wp:effectExtent l="0" t="0" r="18300" b="14431"/>
                 <wp:docPr id="22" name="Marco15"/>
@@ -9047,35 +10197,7 @@
                               <w:rPr>
                                 <w:color w:val="000000"/>
                               </w:rPr>
-                              <w:t xml:space="preserve">En este apartado se incluirá una descripción detallada y completa y en orden secuencial de todas las tareas que hay que realizar. Para cada acción, se deberá indicar claramente tipo de acción (configuración copia de ficheros, despliegue...), los componentes implicados (fichero </w:t>
-                            </w:r>
-                            <w:proofErr w:type="spellStart"/>
-                            <w:r>
-                              <w:rPr>
-                                <w:color w:val="000000"/>
-                              </w:rPr>
-                              <w:t>war</w:t>
-                            </w:r>
-                            <w:proofErr w:type="spellEnd"/>
-                            <w:r>
-                              <w:rPr>
-                                <w:color w:val="000000"/>
-                              </w:rPr>
-                              <w:t xml:space="preserve">, scripts de base </w:t>
-                            </w:r>
-                            <w:proofErr w:type="spellStart"/>
-                            <w:r>
-                              <w:rPr>
-                                <w:color w:val="000000"/>
-                              </w:rPr>
-                              <w:t>da</w:t>
-                            </w:r>
-                            <w:proofErr w:type="spellEnd"/>
-                            <w:r>
-                              <w:rPr>
-                                <w:color w:val="000000"/>
-                              </w:rPr>
-                              <w:t xml:space="preserve"> datos...) y los permisos necesarios para llevar a cabo la acción (permisos de administración en el servidor de aplicaciones, propietario del esquema de base de datos...).</w:t>
+                              <w:t>En este apartado se incluirá una descripción detallada y completa y en orden secuencial de todas las tareas que hay que realizar. Para cada acción, se deberá indicar claramente tipo de acción (configuración copia de ficheros, despliegue...), los componentes implicados (fichero war, scripts de base da datos...) y los permisos necesarios para llevar a cabo la acción (permisos de administración en el servidor de aplicaciones, propietario del esquema de base de datos...).</w:t>
                             </w:r>
                           </w:p>
                           <w:p>
@@ -9130,7 +10252,7 @@
           </mc:Choice>
           <mc:Fallback>
             <w:pict>
-              <v:shapetype id="_x0000_t202" coordsize="21600,21600" o:spt="202" path="m,l,21600r21600,l21600,xe">
+              <v:shapetype w14:anchorId="2F872B80" id="_x0000_t202" coordsize="21600,21600" o:spt="202" path="m,l,21600r21600,l21600,xe">
                 <v:stroke joinstyle="miter"/>
                 <v:path gradientshapeok="t" o:connecttype="rect"/>
               </v:shapetype>
@@ -9149,35 +10271,7 @@
                         <w:rPr>
                           <w:color w:val="000000"/>
                         </w:rPr>
-                        <w:t xml:space="preserve">En este apartado se incluirá una descripción detallada y completa y en orden secuencial de todas las tareas que hay que realizar. Para cada acción, se deberá indicar claramente tipo de acción (configuración copia de ficheros, despliegue...), los componentes implicados (fichero </w:t>
-                      </w:r>
-                      <w:proofErr w:type="spellStart"/>
-                      <w:r>
-                        <w:rPr>
-                          <w:color w:val="000000"/>
-                        </w:rPr>
-                        <w:t>war</w:t>
-                      </w:r>
-                      <w:proofErr w:type="spellEnd"/>
-                      <w:r>
-                        <w:rPr>
-                          <w:color w:val="000000"/>
-                        </w:rPr>
-                        <w:t xml:space="preserve">, scripts de base </w:t>
-                      </w:r>
-                      <w:proofErr w:type="spellStart"/>
-                      <w:r>
-                        <w:rPr>
-                          <w:color w:val="000000"/>
-                        </w:rPr>
-                        <w:t>da</w:t>
-                      </w:r>
-                      <w:proofErr w:type="spellEnd"/>
-                      <w:r>
-                        <w:rPr>
-                          <w:color w:val="000000"/>
-                        </w:rPr>
-                        <w:t xml:space="preserve"> datos...) y los permisos necesarios para llevar a cabo la acción (permisos de administración en el servidor de aplicaciones, propietario del esquema de base de datos...).</w:t>
+                        <w:t>En este apartado se incluirá una descripción detallada y completa y en orden secuencial de todas las tareas que hay que realizar. Para cada acción, se deberá indicar claramente tipo de acción (configuración copia de ficheros, despliegue...), los componentes implicados (fichero war, scripts de base da datos...) y los permisos necesarios para llevar a cabo la acción (permisos de administración en el servidor de aplicaciones, propietario del esquema de base de datos...).</w:t>
                       </w:r>
                     </w:p>
                     <w:p>
@@ -9262,12 +10356,6 @@
         <w:gridCol w:w="6903"/>
       </w:tblGrid>
       <w:tr>
-        <w:tblPrEx>
-          <w:tblCellMar>
-            <w:top w:w="0" w:type="dxa"/>
-            <w:bottom w:w="0" w:type="dxa"/>
-          </w:tblCellMar>
-        </w:tblPrEx>
         <w:trPr>
           <w:trHeight w:val="403"/>
         </w:trPr>
@@ -9312,12 +10400,6 @@
         </w:tc>
       </w:tr>
       <w:tr>
-        <w:tblPrEx>
-          <w:tblCellMar>
-            <w:top w:w="0" w:type="dxa"/>
-            <w:bottom w:w="0" w:type="dxa"/>
-          </w:tblCellMar>
-        </w:tblPrEx>
         <w:trPr>
           <w:trHeight w:val="403"/>
         </w:trPr>
@@ -9364,12 +10446,6 @@
         </w:tc>
       </w:tr>
       <w:tr>
-        <w:tblPrEx>
-          <w:tblCellMar>
-            <w:top w:w="0" w:type="dxa"/>
-            <w:bottom w:w="0" w:type="dxa"/>
-          </w:tblCellMar>
-        </w:tblPrEx>
         <w:trPr>
           <w:trHeight w:val="403"/>
         </w:trPr>
@@ -9443,12 +10519,6 @@
         </w:tc>
       </w:tr>
       <w:tr>
-        <w:tblPrEx>
-          <w:tblCellMar>
-            <w:top w:w="0" w:type="dxa"/>
-            <w:bottom w:w="0" w:type="dxa"/>
-          </w:tblCellMar>
-        </w:tblPrEx>
         <w:trPr>
           <w:trHeight w:val="403"/>
         </w:trPr>
@@ -9516,26 +10586,12 @@
               <w:rPr>
                 <w:color w:val="000000"/>
               </w:rPr>
-              <w:t xml:space="preserve">Archivo comprimido </w:t>
-            </w:r>
-            <w:proofErr w:type="spellStart"/>
-            <w:r>
-              <w:rPr>
-                <w:color w:val="000000"/>
-              </w:rPr>
-              <w:t>sicafpl.rar</w:t>
-            </w:r>
-            <w:proofErr w:type="spellEnd"/>
+              <w:t>Archivo comprimido sicafpl.rar</w:t>
+            </w:r>
           </w:p>
         </w:tc>
       </w:tr>
       <w:tr>
-        <w:tblPrEx>
-          <w:tblCellMar>
-            <w:top w:w="0" w:type="dxa"/>
-            <w:bottom w:w="0" w:type="dxa"/>
-          </w:tblCellMar>
-        </w:tblPrEx>
         <w:trPr>
           <w:trHeight w:val="403"/>
         </w:trPr>
@@ -9609,12 +10665,6 @@
         </w:tc>
       </w:tr>
       <w:tr>
-        <w:tblPrEx>
-          <w:tblCellMar>
-            <w:top w:w="0" w:type="dxa"/>
-            <w:bottom w:w="0" w:type="dxa"/>
-          </w:tblCellMar>
-        </w:tblPrEx>
         <w:trPr>
           <w:trHeight w:val="403"/>
         </w:trPr>
@@ -9691,59 +10741,19 @@
               <w:rPr>
                 <w:color w:val="000000"/>
               </w:rPr>
-              <w:t>Descomprimir</w:t>
-            </w:r>
-            <w:r>
-              <w:rPr>
-                <w:color w:val="000000"/>
-              </w:rPr>
-              <w:t xml:space="preserve"> en la ubicación: “</w:t>
-            </w:r>
-            <w:r>
-              <w:rPr>
-                <w:color w:val="000000"/>
-              </w:rPr>
-              <w:t>C:\xampp\</w:t>
-            </w:r>
-            <w:proofErr w:type="spellStart"/>
-            <w:r>
-              <w:rPr>
-                <w:color w:val="000000"/>
-              </w:rPr>
-              <w:t>htdocs</w:t>
-            </w:r>
-            <w:proofErr w:type="spellEnd"/>
-            <w:r>
-              <w:rPr>
-                <w:color w:val="000000"/>
-              </w:rPr>
-              <w:t>\”,</w:t>
-            </w:r>
-            <w:r>
-              <w:rPr>
-                <w:color w:val="000000"/>
-              </w:rPr>
-              <w:t xml:space="preserve"> el archivo “</w:t>
-            </w:r>
-            <w:proofErr w:type="spellStart"/>
-            <w:r>
-              <w:rPr>
-                <w:color w:val="000000"/>
-              </w:rPr>
-              <w:t>sicafpl.rar</w:t>
-            </w:r>
-            <w:proofErr w:type="spellEnd"/>
-            <w:r>
-              <w:rPr>
-                <w:color w:val="000000"/>
-              </w:rPr>
-              <w:t>”</w:t>
-            </w:r>
-            <w:r>
-              <w:rPr>
-                <w:color w:val="000000"/>
-              </w:rPr>
-              <w:t xml:space="preserve"> ubicado en la carpeta “Sistema” del disco de instalación</w:t>
+              <w:t>Descomprimir en la ubicación: “</w:t>
+            </w:r>
+            <w:r>
+              <w:rPr>
+                <w:color w:val="000000"/>
+              </w:rPr>
+              <w:t>C:\xampp\htdocs</w:t>
+            </w:r>
+            <w:r>
+              <w:rPr>
+                <w:color w:val="000000"/>
+              </w:rPr>
+              <w:t>\”, el archivo “sicafpl.rar” ubicado en la carpeta “Sistema” del disco de instalación</w:t>
             </w:r>
           </w:p>
         </w:tc>
@@ -9765,12 +10775,12 @@
           <w:rFonts w:hint="eastAsia"/>
         </w:rPr>
       </w:pPr>
-      <w:bookmarkStart w:id="24" w:name="__RefHeading__37000_790639373"/>
-      <w:bookmarkEnd w:id="24"/>
+      <w:bookmarkStart w:id="23" w:name="_Toc504286196"/>
       <w:r>
         <w:lastRenderedPageBreak/>
         <w:t>VERIFICACIÓN DEL PROCESO DE INSTALACIÓN</w:t>
       </w:r>
+      <w:bookmarkEnd w:id="23"/>
     </w:p>
     <w:p>
       <w:pPr>
@@ -9780,6 +10790,7 @@
           <w:numId w:val="10"/>
         </w:numPr>
         <w:rPr>
+          <w:rFonts w:hint="eastAsia"/>
           <w:color w:val="000000"/>
         </w:rPr>
       </w:pPr>
@@ -9798,6 +10809,7 @@
           <w:numId w:val="10"/>
         </w:numPr>
         <w:rPr>
+          <w:rFonts w:hint="eastAsia"/>
           <w:color w:val="000000"/>
         </w:rPr>
       </w:pPr>
@@ -9805,49 +10817,7 @@
         <w:rPr>
           <w:color w:val="000000"/>
         </w:rPr>
-        <w:t>Desde el equipo servidor entrar a la dirección “</w:t>
-      </w:r>
-      <w:proofErr w:type="spellStart"/>
-      <w:r>
-        <w:rPr>
-          <w:color w:val="000000"/>
-        </w:rPr>
-        <w:t>localhost</w:t>
-      </w:r>
-      <w:proofErr w:type="spellEnd"/>
-      <w:r>
-        <w:rPr>
-          <w:color w:val="000000"/>
-        </w:rPr>
-        <w:t>/</w:t>
-      </w:r>
-      <w:proofErr w:type="spellStart"/>
-      <w:r>
-        <w:rPr>
-          <w:color w:val="000000"/>
-        </w:rPr>
-        <w:t>sicafpl</w:t>
-      </w:r>
-      <w:proofErr w:type="spellEnd"/>
-      <w:r>
-        <w:rPr>
-          <w:color w:val="000000"/>
-        </w:rPr>
-        <w:t>” (Si entra desde un equipo cliente, en lugar de “</w:t>
-      </w:r>
-      <w:proofErr w:type="spellStart"/>
-      <w:r>
-        <w:rPr>
-          <w:color w:val="000000"/>
-        </w:rPr>
-        <w:t>localhost</w:t>
-      </w:r>
-      <w:proofErr w:type="spellEnd"/>
-      <w:r>
-        <w:rPr>
-          <w:color w:val="000000"/>
-        </w:rPr>
-        <w:t xml:space="preserve">”, deberá escribir la dirección IP del servidor de la red. </w:t>
+        <w:t xml:space="preserve">Desde el equipo servidor entrar a la dirección “localhost/sicafpl” (Si entra desde un equipo cliente, en lugar de “localhost”, deberá escribir la dirección IP del servidor de la red. </w:t>
       </w:r>
       <w:r>
         <w:rPr>
@@ -9871,6 +10841,7 @@
           <w:numId w:val="10"/>
         </w:numPr>
         <w:rPr>
+          <w:rFonts w:hint="eastAsia"/>
           <w:color w:val="000000"/>
         </w:rPr>
       </w:pPr>
@@ -9902,6 +10873,7 @@
           <w:numId w:val="10"/>
         </w:numPr>
         <w:rPr>
+          <w:rFonts w:hint="eastAsia"/>
           <w:color w:val="000000"/>
         </w:rPr>
       </w:pPr>
@@ -9920,6 +10892,7 @@
           <w:numId w:val="10"/>
         </w:numPr>
         <w:rPr>
+          <w:rFonts w:hint="eastAsia"/>
           <w:color w:val="000000"/>
         </w:rPr>
       </w:pPr>
@@ -9938,6 +10911,7 @@
           <w:numId w:val="10"/>
         </w:numPr>
         <w:rPr>
+          <w:rFonts w:hint="eastAsia"/>
           <w:color w:val="000000"/>
         </w:rPr>
       </w:pPr>
@@ -9956,6 +10930,7 @@
           <w:numId w:val="10"/>
         </w:numPr>
         <w:rPr>
+          <w:rFonts w:hint="eastAsia"/>
           <w:color w:val="000000"/>
         </w:rPr>
       </w:pPr>
@@ -9992,6 +10967,7 @@
       <w:pPr>
         <w:pStyle w:val="Textbody"/>
         <w:rPr>
+          <w:rFonts w:hint="eastAsia"/>
           <w:color w:val="000000"/>
         </w:rPr>
       </w:pPr>
@@ -10012,12 +10988,12 @@
           <w:rFonts w:hint="eastAsia"/>
         </w:rPr>
       </w:pPr>
-      <w:bookmarkStart w:id="25" w:name="__RefHeading__2044_1977503599"/>
-      <w:bookmarkEnd w:id="25"/>
+      <w:bookmarkStart w:id="24" w:name="_Toc504286197"/>
       <w:r>
         <w:lastRenderedPageBreak/>
         <w:t>MARCHA ATRÁS DE LA INSTALACIÓN Y CONFIGURACIÓN</w:t>
       </w:r>
+      <w:bookmarkEnd w:id="24"/>
     </w:p>
     <w:p>
       <w:pPr>
@@ -10026,11 +11002,11 @@
           <w:rFonts w:hint="eastAsia"/>
         </w:rPr>
       </w:pPr>
-      <w:bookmarkStart w:id="26" w:name="__RefHeading__2046_1977503599"/>
-      <w:bookmarkEnd w:id="26"/>
+      <w:bookmarkStart w:id="25" w:name="_Toc504286198"/>
       <w:r>
         <w:t>Requisitos previos</w:t>
       </w:r>
+      <w:bookmarkEnd w:id="25"/>
     </w:p>
     <w:p>
       <w:pPr>
@@ -10041,6 +11017,7 @@
         </w:numPr>
         <w:spacing w:line="360" w:lineRule="auto"/>
         <w:rPr>
+          <w:rFonts w:hint="eastAsia"/>
           <w:color w:val="000000"/>
         </w:rPr>
       </w:pPr>
@@ -10067,6 +11044,7 @@
         </w:numPr>
         <w:spacing w:line="360" w:lineRule="auto"/>
         <w:rPr>
+          <w:rFonts w:hint="eastAsia"/>
           <w:color w:val="000000"/>
         </w:rPr>
       </w:pPr>
@@ -10093,11 +11071,11 @@
           <w:rFonts w:hint="eastAsia"/>
         </w:rPr>
       </w:pPr>
-      <w:bookmarkStart w:id="27" w:name="__RefHeading__2048_1977503599"/>
-      <w:bookmarkEnd w:id="27"/>
+      <w:bookmarkStart w:id="26" w:name="_Toc504286199"/>
       <w:r>
         <w:t>Marcha atrás del sistema</w:t>
       </w:r>
+      <w:bookmarkEnd w:id="26"/>
     </w:p>
     <w:p>
       <w:pPr>
@@ -10124,12 +11102,6 @@
         <w:gridCol w:w="6903"/>
       </w:tblGrid>
       <w:tr>
-        <w:tblPrEx>
-          <w:tblCellMar>
-            <w:top w:w="0" w:type="dxa"/>
-            <w:bottom w:w="0" w:type="dxa"/>
-          </w:tblCellMar>
-        </w:tblPrEx>
         <w:trPr>
           <w:trHeight w:val="403"/>
         </w:trPr>
@@ -10174,12 +11146,6 @@
         </w:tc>
       </w:tr>
       <w:tr>
-        <w:tblPrEx>
-          <w:tblCellMar>
-            <w:top w:w="0" w:type="dxa"/>
-            <w:bottom w:w="0" w:type="dxa"/>
-          </w:tblCellMar>
-        </w:tblPrEx>
         <w:trPr>
           <w:trHeight w:val="403"/>
         </w:trPr>
@@ -10226,12 +11192,6 @@
         </w:tc>
       </w:tr>
       <w:tr>
-        <w:tblPrEx>
-          <w:tblCellMar>
-            <w:top w:w="0" w:type="dxa"/>
-            <w:bottom w:w="0" w:type="dxa"/>
-          </w:tblCellMar>
-        </w:tblPrEx>
         <w:trPr>
           <w:trHeight w:val="403"/>
         </w:trPr>
@@ -10305,12 +11265,6 @@
         </w:tc>
       </w:tr>
       <w:tr>
-        <w:tblPrEx>
-          <w:tblCellMar>
-            <w:top w:w="0" w:type="dxa"/>
-            <w:bottom w:w="0" w:type="dxa"/>
-          </w:tblCellMar>
-        </w:tblPrEx>
         <w:trPr>
           <w:trHeight w:val="403"/>
         </w:trPr>
@@ -10384,12 +11338,6 @@
         </w:tc>
       </w:tr>
       <w:tr>
-        <w:tblPrEx>
-          <w:tblCellMar>
-            <w:top w:w="0" w:type="dxa"/>
-            <w:bottom w:w="0" w:type="dxa"/>
-          </w:tblCellMar>
-        </w:tblPrEx>
         <w:trPr>
           <w:trHeight w:val="403"/>
         </w:trPr>
@@ -10457,26 +11405,12 @@
               <w:rPr>
                 <w:color w:val="000000"/>
               </w:rPr>
-              <w:t xml:space="preserve">Permisos </w:t>
-            </w:r>
-            <w:proofErr w:type="spellStart"/>
-            <w:r>
-              <w:rPr>
-                <w:color w:val="000000"/>
-              </w:rPr>
-              <w:t>root</w:t>
-            </w:r>
-            <w:proofErr w:type="spellEnd"/>
+              <w:t>Permisos root</w:t>
+            </w:r>
           </w:p>
         </w:tc>
       </w:tr>
       <w:tr>
-        <w:tblPrEx>
-          <w:tblCellMar>
-            <w:top w:w="0" w:type="dxa"/>
-            <w:bottom w:w="0" w:type="dxa"/>
-          </w:tblCellMar>
-        </w:tblPrEx>
         <w:trPr>
           <w:trHeight w:val="403"/>
         </w:trPr>
@@ -10540,28 +11474,15 @@
                 <w:numId w:val="12"/>
               </w:numPr>
               <w:rPr>
-                <w:color w:val="000000"/>
-              </w:rPr>
-            </w:pPr>
-            <w:r>
-              <w:rPr>
-                <w:color w:val="000000"/>
-              </w:rPr>
-              <w:t xml:space="preserve">Debe ingresar al sistema como usuario </w:t>
-            </w:r>
-            <w:proofErr w:type="spellStart"/>
-            <w:r>
-              <w:rPr>
-                <w:color w:val="000000"/>
-              </w:rPr>
-              <w:t>root</w:t>
-            </w:r>
-            <w:proofErr w:type="spellEnd"/>
-            <w:r>
-              <w:rPr>
-                <w:color w:val="000000"/>
-              </w:rPr>
-              <w:t>.</w:t>
+                <w:rFonts w:hint="eastAsia"/>
+                <w:color w:val="000000"/>
+              </w:rPr>
+            </w:pPr>
+            <w:r>
+              <w:rPr>
+                <w:color w:val="000000"/>
+              </w:rPr>
+              <w:t>Debe ingresar al sistema como usuario root.</w:t>
             </w:r>
           </w:p>
           <w:p>
@@ -10572,6 +11493,7 @@
                 <w:numId w:val="12"/>
               </w:numPr>
               <w:rPr>
+                <w:rFonts w:hint="eastAsia"/>
                 <w:color w:val="000000"/>
               </w:rPr>
             </w:pPr>
@@ -10590,28 +11512,15 @@
                 <w:numId w:val="12"/>
               </w:numPr>
               <w:rPr>
-                <w:color w:val="000000"/>
-              </w:rPr>
-            </w:pPr>
-            <w:r>
-              <w:rPr>
-                <w:color w:val="000000"/>
-              </w:rPr>
-              <w:t xml:space="preserve">Crear un nuevo </w:t>
-            </w:r>
-            <w:proofErr w:type="spellStart"/>
-            <w:r>
-              <w:rPr>
-                <w:color w:val="000000"/>
-              </w:rPr>
-              <w:t>backup</w:t>
-            </w:r>
-            <w:proofErr w:type="spellEnd"/>
-            <w:r>
-              <w:rPr>
-                <w:color w:val="000000"/>
-              </w:rPr>
-              <w:t>.</w:t>
+                <w:rFonts w:hint="eastAsia"/>
+                <w:color w:val="000000"/>
+              </w:rPr>
+            </w:pPr>
+            <w:r>
+              <w:rPr>
+                <w:color w:val="000000"/>
+              </w:rPr>
+              <w:t>Crear un nuevo backup.</w:t>
             </w:r>
           </w:p>
           <w:p>
@@ -10645,12 +11554,6 @@
         </w:tc>
       </w:tr>
       <w:tr>
-        <w:tblPrEx>
-          <w:tblCellMar>
-            <w:top w:w="0" w:type="dxa"/>
-            <w:bottom w:w="0" w:type="dxa"/>
-          </w:tblCellMar>
-        </w:tblPrEx>
         <w:trPr>
           <w:trHeight w:val="403"/>
         </w:trPr>
@@ -10697,12 +11600,6 @@
         </w:tc>
       </w:tr>
       <w:tr>
-        <w:tblPrEx>
-          <w:tblCellMar>
-            <w:top w:w="0" w:type="dxa"/>
-            <w:bottom w:w="0" w:type="dxa"/>
-          </w:tblCellMar>
-        </w:tblPrEx>
         <w:trPr>
           <w:trHeight w:val="403"/>
         </w:trPr>
@@ -10777,12 +11674,6 @@
         </w:tc>
       </w:tr>
       <w:tr>
-        <w:tblPrEx>
-          <w:tblCellMar>
-            <w:top w:w="0" w:type="dxa"/>
-            <w:bottom w:w="0" w:type="dxa"/>
-          </w:tblCellMar>
-        </w:tblPrEx>
         <w:trPr>
           <w:trHeight w:val="403"/>
         </w:trPr>
@@ -10858,12 +11749,6 @@
         </w:tc>
       </w:tr>
       <w:tr>
-        <w:tblPrEx>
-          <w:tblCellMar>
-            <w:top w:w="0" w:type="dxa"/>
-            <w:bottom w:w="0" w:type="dxa"/>
-          </w:tblCellMar>
-        </w:tblPrEx>
         <w:trPr>
           <w:trHeight w:val="403"/>
         </w:trPr>
@@ -10937,12 +11822,6 @@
         </w:tc>
       </w:tr>
       <w:tr>
-        <w:tblPrEx>
-          <w:tblCellMar>
-            <w:top w:w="0" w:type="dxa"/>
-            <w:bottom w:w="0" w:type="dxa"/>
-          </w:tblCellMar>
-        </w:tblPrEx>
         <w:trPr>
           <w:trHeight w:val="698"/>
         </w:trPr>
@@ -11002,6 +11881,7 @@
             <w:pPr>
               <w:pStyle w:val="TableContents"/>
               <w:rPr>
+                <w:rFonts w:hint="eastAsia"/>
                 <w:color w:val="000000"/>
               </w:rPr>
             </w:pPr>
@@ -11022,28 +11902,15 @@
             <w:pPr>
               <w:pStyle w:val="TableContents"/>
               <w:rPr>
-                <w:color w:val="000000"/>
-              </w:rPr>
-            </w:pPr>
-            <w:r>
-              <w:rPr>
-                <w:color w:val="000000"/>
-              </w:rPr>
-              <w:t>Buscar la carpeta “</w:t>
-            </w:r>
-            <w:proofErr w:type="spellStart"/>
-            <w:r>
-              <w:rPr>
-                <w:color w:val="000000"/>
-              </w:rPr>
-              <w:t>sicafpl</w:t>
-            </w:r>
-            <w:proofErr w:type="spellEnd"/>
-            <w:r>
-              <w:rPr>
-                <w:color w:val="000000"/>
-              </w:rPr>
-              <w:t>”</w:t>
+                <w:rFonts w:hint="eastAsia"/>
+                <w:color w:val="000000"/>
+              </w:rPr>
+            </w:pPr>
+            <w:r>
+              <w:rPr>
+                <w:color w:val="000000"/>
+              </w:rPr>
+              <w:t>Buscar la carpeta “sicafpl”</w:t>
             </w:r>
           </w:p>
           <w:p>
@@ -11058,21 +11925,7 @@
               <w:rPr>
                 <w:color w:val="000000"/>
               </w:rPr>
-              <w:t xml:space="preserve">Hacer </w:t>
-            </w:r>
-            <w:proofErr w:type="spellStart"/>
-            <w:r>
-              <w:rPr>
-                <w:color w:val="000000"/>
-              </w:rPr>
-              <w:t>click</w:t>
-            </w:r>
-            <w:proofErr w:type="spellEnd"/>
-            <w:r>
-              <w:rPr>
-                <w:color w:val="000000"/>
-              </w:rPr>
-              <w:t xml:space="preserve"> derecho y darle en eliminar</w:t>
+              <w:t>Hacer click derecho y darle en eliminar</w:t>
             </w:r>
           </w:p>
         </w:tc>
@@ -11085,11 +11938,11 @@
           <w:rFonts w:hint="eastAsia"/>
         </w:rPr>
       </w:pPr>
-      <w:bookmarkStart w:id="28" w:name="__RefHeading__2050_1977503599"/>
-      <w:bookmarkEnd w:id="28"/>
+      <w:bookmarkStart w:id="27" w:name="_Toc504286200"/>
       <w:r>
         <w:t>Marcha atrás del software base</w:t>
       </w:r>
+      <w:bookmarkEnd w:id="27"/>
     </w:p>
     <w:p>
       <w:pPr>
@@ -11116,12 +11969,6 @@
         <w:gridCol w:w="6903"/>
       </w:tblGrid>
       <w:tr>
-        <w:tblPrEx>
-          <w:tblCellMar>
-            <w:top w:w="0" w:type="dxa"/>
-            <w:bottom w:w="0" w:type="dxa"/>
-          </w:tblCellMar>
-        </w:tblPrEx>
         <w:trPr>
           <w:trHeight w:val="403"/>
         </w:trPr>
@@ -11166,12 +12013,6 @@
         </w:tc>
       </w:tr>
       <w:tr>
-        <w:tblPrEx>
-          <w:tblCellMar>
-            <w:top w:w="0" w:type="dxa"/>
-            <w:bottom w:w="0" w:type="dxa"/>
-          </w:tblCellMar>
-        </w:tblPrEx>
         <w:trPr>
           <w:trHeight w:val="403"/>
         </w:trPr>
@@ -11218,12 +12059,6 @@
         </w:tc>
       </w:tr>
       <w:tr>
-        <w:tblPrEx>
-          <w:tblCellMar>
-            <w:top w:w="0" w:type="dxa"/>
-            <w:bottom w:w="0" w:type="dxa"/>
-          </w:tblCellMar>
-        </w:tblPrEx>
         <w:trPr>
           <w:trHeight w:val="403"/>
         </w:trPr>
@@ -11292,30 +12127,12 @@
               <w:rPr>
                 <w:color w:val="000000"/>
               </w:rPr>
-              <w:t xml:space="preserve">Desinstalación </w:t>
-            </w:r>
-            <w:r>
-              <w:rPr>
-                <w:color w:val="000000"/>
-              </w:rPr>
-              <w:t xml:space="preserve">de </w:t>
-            </w:r>
-            <w:r>
-              <w:rPr>
-                <w:color w:val="000000"/>
-              </w:rPr>
-              <w:t xml:space="preserve">Xampp </w:t>
+              <w:t xml:space="preserve">Desinstalación de Xampp </w:t>
             </w:r>
           </w:p>
         </w:tc>
       </w:tr>
       <w:tr>
-        <w:tblPrEx>
-          <w:tblCellMar>
-            <w:top w:w="0" w:type="dxa"/>
-            <w:bottom w:w="0" w:type="dxa"/>
-          </w:tblCellMar>
-        </w:tblPrEx>
         <w:trPr>
           <w:trHeight w:val="403"/>
         </w:trPr>
@@ -11391,12 +12208,6 @@
         </w:tc>
       </w:tr>
       <w:tr>
-        <w:tblPrEx>
-          <w:tblCellMar>
-            <w:top w:w="0" w:type="dxa"/>
-            <w:bottom w:w="0" w:type="dxa"/>
-          </w:tblCellMar>
-        </w:tblPrEx>
         <w:trPr>
           <w:trHeight w:val="403"/>
         </w:trPr>
@@ -11470,12 +12281,6 @@
         </w:tc>
       </w:tr>
       <w:tr>
-        <w:tblPrEx>
-          <w:tblCellMar>
-            <w:top w:w="0" w:type="dxa"/>
-            <w:bottom w:w="0" w:type="dxa"/>
-          </w:tblCellMar>
-        </w:tblPrEx>
         <w:trPr>
           <w:trHeight w:val="403"/>
         </w:trPr>
@@ -11535,6 +12340,7 @@
             <w:pPr>
               <w:pStyle w:val="TableContents"/>
               <w:rPr>
+                <w:rFonts w:hint="eastAsia"/>
                 <w:color w:val="000000"/>
               </w:rPr>
             </w:pPr>
@@ -11549,6 +12355,7 @@
             <w:pPr>
               <w:pStyle w:val="TableContents"/>
               <w:rPr>
+                <w:rFonts w:hint="eastAsia"/>
                 <w:color w:val="000000"/>
               </w:rPr>
             </w:pPr>
@@ -11563,98 +12370,45 @@
             <w:pPr>
               <w:pStyle w:val="TableContents"/>
               <w:rPr>
-                <w:color w:val="000000"/>
-              </w:rPr>
-            </w:pPr>
-            <w:r>
-              <w:rPr>
-                <w:color w:val="000000"/>
-              </w:rPr>
-              <w:t xml:space="preserve">Buscar en la lista “XAMPP”, darle </w:t>
-            </w:r>
-            <w:proofErr w:type="spellStart"/>
-            <w:r>
-              <w:rPr>
-                <w:color w:val="000000"/>
-              </w:rPr>
-              <w:t>click</w:t>
-            </w:r>
-            <w:proofErr w:type="spellEnd"/>
-            <w:r>
-              <w:rPr>
-                <w:color w:val="000000"/>
-              </w:rPr>
-              <w:t xml:space="preserve"> derecho y en desinstalar o cambiar.</w:t>
+                <w:rFonts w:hint="eastAsia"/>
+                <w:color w:val="000000"/>
+              </w:rPr>
+            </w:pPr>
+            <w:r>
+              <w:rPr>
+                <w:color w:val="000000"/>
+              </w:rPr>
+              <w:t>Buscar en la lista “XAMPP”, darle click derecho y en desinstalar o cambiar.</w:t>
             </w:r>
           </w:p>
           <w:p>
             <w:pPr>
               <w:pStyle w:val="TableContents"/>
               <w:rPr>
-                <w:color w:val="000000"/>
-              </w:rPr>
-            </w:pPr>
-            <w:r>
-              <w:rPr>
-                <w:color w:val="000000"/>
-              </w:rPr>
-              <w:t xml:space="preserve">Cuando salga un mensaje preguntado si desea seguir haga </w:t>
-            </w:r>
-            <w:proofErr w:type="spellStart"/>
-            <w:r>
-              <w:rPr>
-                <w:color w:val="000000"/>
-              </w:rPr>
-              <w:t>click</w:t>
-            </w:r>
-            <w:proofErr w:type="spellEnd"/>
-            <w:r>
-              <w:rPr>
-                <w:color w:val="000000"/>
-              </w:rPr>
-              <w:t xml:space="preserve"> en “Yes”</w:t>
+                <w:rFonts w:hint="eastAsia"/>
+                <w:color w:val="000000"/>
+              </w:rPr>
+            </w:pPr>
+            <w:r>
+              <w:rPr>
+                <w:color w:val="000000"/>
+              </w:rPr>
+              <w:t>Cuando salga un mensaje preguntado si desea seguir haga click en “Yes”</w:t>
             </w:r>
           </w:p>
           <w:p>
             <w:pPr>
               <w:pStyle w:val="TableContents"/>
               <w:rPr>
-                <w:color w:val="000000"/>
-              </w:rPr>
-            </w:pPr>
-            <w:r>
-              <w:rPr>
-                <w:color w:val="000000"/>
-              </w:rPr>
-              <w:t xml:space="preserve">Se abrirá el asistente, dar </w:t>
-            </w:r>
-            <w:proofErr w:type="spellStart"/>
-            <w:r>
-              <w:rPr>
-                <w:color w:val="000000"/>
-              </w:rPr>
-              <w:t>click</w:t>
-            </w:r>
-            <w:proofErr w:type="spellEnd"/>
-            <w:r>
-              <w:rPr>
-                <w:color w:val="000000"/>
-              </w:rPr>
-              <w:t xml:space="preserve"> en </w:t>
-            </w:r>
-            <w:proofErr w:type="spellStart"/>
-            <w:r>
-              <w:rPr>
-                <w:color w:val="000000"/>
-              </w:rPr>
-              <w:t>next</w:t>
-            </w:r>
-            <w:proofErr w:type="spellEnd"/>
-            <w:r>
-              <w:rPr>
-                <w:color w:val="000000"/>
-              </w:rPr>
-              <w:t xml:space="preserve"> (siguiente) hasta que se termine de </w:t>
+                <w:rFonts w:hint="eastAsia"/>
+                <w:color w:val="000000"/>
+              </w:rPr>
+            </w:pPr>
+            <w:r>
+              <w:rPr>
+                <w:color w:val="000000"/>
+              </w:rPr>
+              <w:t xml:space="preserve">Se abrirá el asistente, dar click en next (siguiente) hasta que se termine de </w:t>
             </w:r>
             <w:r>
               <w:rPr>
@@ -11788,18 +12542,24 @@
     <w:p>
       <w:pPr>
         <w:pStyle w:val="Ttulo1"/>
-      </w:pPr>
-      <w:bookmarkStart w:id="29" w:name="__RefHeading__2052_1977503599"/>
-      <w:bookmarkEnd w:id="29"/>
+        <w:rPr>
+          <w:rFonts w:hint="eastAsia"/>
+        </w:rPr>
+      </w:pPr>
+      <w:bookmarkStart w:id="28" w:name="_Toc504286201"/>
       <w:r>
         <w:lastRenderedPageBreak/>
         <w:t>ANEXOS</w:t>
       </w:r>
+      <w:bookmarkEnd w:id="28"/>
     </w:p>
     <w:p>
       <w:pPr>
         <w:pStyle w:val="Textbody"/>
         <w:jc w:val="center"/>
+        <w:rPr>
+          <w:rFonts w:hint="eastAsia"/>
+        </w:rPr>
       </w:pPr>
       <w:r>
         <w:rPr>
@@ -11807,7 +12567,7 @@
           <w:lang w:val="es-SV" w:eastAsia="es-SV" w:bidi="ar-SA"/>
         </w:rPr>
         <w:drawing>
-          <wp:inline distT="0" distB="0" distL="0" distR="0">
+          <wp:inline distT="0" distB="0" distL="0" distR="0" wp14:anchorId="64209091" wp14:editId="5056E903">
             <wp:extent cx="4210050" cy="2741866"/>
             <wp:effectExtent l="0" t="0" r="0" b="1905"/>
             <wp:docPr id="33" name="Imagen 33" descr="C:\Users\HP\Desktop\Instalacion\xampp.PNG"/>
@@ -11824,7 +12584,7 @@
                     </pic:cNvPicPr>
                   </pic:nvPicPr>
                   <pic:blipFill>
-                    <a:blip r:embed="rId42">
+                    <a:blip r:embed="rId9">
                       <a:extLst>
                         <a:ext uri="{28A0092B-C50C-407E-A947-70E740481C1C}">
                           <a14:useLocalDpi xmlns:a14="http://schemas.microsoft.com/office/drawing/2010/main" val="0"/>
@@ -11860,6 +12620,9 @@
       <w:pPr>
         <w:pStyle w:val="Textbody"/>
         <w:jc w:val="center"/>
+        <w:rPr>
+          <w:rFonts w:hint="eastAsia"/>
+        </w:rPr>
       </w:pPr>
       <w:r>
         <w:t>Panel de control de xampp</w:t>
@@ -11869,12 +12632,18 @@
       <w:pPr>
         <w:pStyle w:val="Textbody"/>
         <w:jc w:val="center"/>
+        <w:rPr>
+          <w:rFonts w:hint="eastAsia"/>
+        </w:rPr>
       </w:pPr>
     </w:p>
     <w:p>
       <w:pPr>
         <w:pStyle w:val="Textbody"/>
         <w:jc w:val="center"/>
+        <w:rPr>
+          <w:rFonts w:hint="eastAsia"/>
+        </w:rPr>
       </w:pPr>
       <w:r>
         <w:rPr>
@@ -11882,7 +12651,7 @@
           <w:lang w:val="es-SV" w:eastAsia="es-SV" w:bidi="ar-SA"/>
         </w:rPr>
         <w:drawing>
-          <wp:inline distT="0" distB="0" distL="0" distR="0">
+          <wp:inline distT="0" distB="0" distL="0" distR="0" wp14:anchorId="3135E5DE" wp14:editId="7BC03DF3">
             <wp:extent cx="3019425" cy="3143250"/>
             <wp:effectExtent l="0" t="0" r="9525" b="0"/>
             <wp:docPr id="34" name="Imagen 34" descr="C:\Users\HP\Desktop\Instalacion\dropbox.PNG"/>
@@ -11899,7 +12668,7 @@
                     </pic:cNvPicPr>
                   </pic:nvPicPr>
                   <pic:blipFill>
-                    <a:blip r:embed="rId43">
+                    <a:blip r:embed="rId10">
                       <a:extLst>
                         <a:ext uri="{28A0092B-C50C-407E-A947-70E740481C1C}">
                           <a14:useLocalDpi xmlns:a14="http://schemas.microsoft.com/office/drawing/2010/main" val="0"/>
@@ -11935,20 +12704,21 @@
       <w:pPr>
         <w:pStyle w:val="Textbody"/>
         <w:jc w:val="center"/>
+        <w:rPr>
+          <w:rFonts w:hint="eastAsia"/>
+        </w:rPr>
       </w:pPr>
       <w:r>
-        <w:t xml:space="preserve">Inicio de sesión, programa </w:t>
+        <w:t>Inicio de sesión, programa dropbox</w:t>
       </w:r>
-      <w:proofErr w:type="spellStart"/>
-      <w:r>
-        <w:t>dropbox</w:t>
-      </w:r>
-      <w:proofErr w:type="spellEnd"/>
     </w:p>
     <w:p>
       <w:pPr>
         <w:pStyle w:val="Textbody"/>
         <w:jc w:val="center"/>
+        <w:rPr>
+          <w:rFonts w:hint="eastAsia"/>
+        </w:rPr>
       </w:pPr>
       <w:r>
         <w:rPr>
@@ -11957,7 +12727,7 @@
         </w:rPr>
         <w:lastRenderedPageBreak/>
         <w:drawing>
-          <wp:inline distT="0" distB="0" distL="0" distR="0">
+          <wp:inline distT="0" distB="0" distL="0" distR="0" wp14:anchorId="19159E59" wp14:editId="6D68749A">
             <wp:extent cx="3038475" cy="3657600"/>
             <wp:effectExtent l="0" t="0" r="9525" b="0"/>
             <wp:docPr id="35" name="Imagen 35" descr="C:\Users\HP\Desktop\Instalacion\dropbox config.PNG"/>
@@ -11974,7 +12744,7 @@
                     </pic:cNvPicPr>
                   </pic:nvPicPr>
                   <pic:blipFill>
-                    <a:blip r:embed="rId44">
+                    <a:blip r:embed="rId11">
                       <a:extLst>
                         <a:ext uri="{28A0092B-C50C-407E-A947-70E740481C1C}">
                           <a14:useLocalDpi xmlns:a14="http://schemas.microsoft.com/office/drawing/2010/main" val="0"/>
@@ -12010,6 +12780,9 @@
       <w:pPr>
         <w:pStyle w:val="Textbody"/>
         <w:jc w:val="center"/>
+        <w:rPr>
+          <w:rFonts w:hint="eastAsia"/>
+        </w:rPr>
       </w:pPr>
       <w:r>
         <w:rPr>
@@ -12018,30 +12791,34 @@
         <w:t>C</w:t>
       </w:r>
       <w:r>
-        <w:t xml:space="preserve">onfiguración programa </w:t>
+        <w:t>onfiguración programa dropbox</w:t>
       </w:r>
-      <w:proofErr w:type="spellStart"/>
-      <w:r>
-        <w:t>dropbox</w:t>
-      </w:r>
-      <w:proofErr w:type="spellEnd"/>
     </w:p>
     <w:p>
       <w:pPr>
         <w:pStyle w:val="Textbody"/>
         <w:jc w:val="center"/>
+        <w:rPr>
+          <w:rFonts w:hint="eastAsia"/>
+        </w:rPr>
       </w:pPr>
     </w:p>
     <w:p>
       <w:pPr>
         <w:pStyle w:val="Textbody"/>
         <w:jc w:val="center"/>
+        <w:rPr>
+          <w:rFonts w:hint="eastAsia"/>
+        </w:rPr>
       </w:pPr>
     </w:p>
     <w:p>
       <w:pPr>
         <w:pStyle w:val="Textbody"/>
         <w:jc w:val="center"/>
+        <w:rPr>
+          <w:rFonts w:hint="eastAsia"/>
+        </w:rPr>
       </w:pPr>
       <w:r>
         <w:rPr>
@@ -12049,7 +12826,7 @@
           <w:lang w:val="es-SV" w:eastAsia="es-SV" w:bidi="ar-SA"/>
         </w:rPr>
         <w:drawing>
-          <wp:inline distT="0" distB="0" distL="0" distR="0">
+          <wp:inline distT="0" distB="0" distL="0" distR="0" wp14:anchorId="5B4E2198" wp14:editId="5F6BA28D">
             <wp:extent cx="5372100" cy="2768638"/>
             <wp:effectExtent l="0" t="0" r="0" b="0"/>
             <wp:docPr id="36" name="Imagen 36" descr="C:\Users\HP\Desktop\Instalacion\login.PNG"/>
@@ -12066,7 +12843,7 @@
                     </pic:cNvPicPr>
                   </pic:nvPicPr>
                   <pic:blipFill>
-                    <a:blip r:embed="rId45" cstate="print">
+                    <a:blip r:embed="rId12" cstate="print">
                       <a:extLst>
                         <a:ext uri="{28A0092B-C50C-407E-A947-70E740481C1C}">
                           <a14:useLocalDpi xmlns:a14="http://schemas.microsoft.com/office/drawing/2010/main" val="0"/>
@@ -12102,6 +12879,9 @@
       <w:pPr>
         <w:pStyle w:val="Textbody"/>
         <w:jc w:val="center"/>
+        <w:rPr>
+          <w:rFonts w:hint="eastAsia"/>
+        </w:rPr>
       </w:pPr>
       <w:r>
         <w:t>Inicio de sesión, SICAFPL</w:t>
@@ -12111,12 +12891,18 @@
       <w:pPr>
         <w:pStyle w:val="Textbody"/>
         <w:jc w:val="center"/>
+        <w:rPr>
+          <w:rFonts w:hint="eastAsia"/>
+        </w:rPr>
       </w:pPr>
     </w:p>
     <w:p>
       <w:pPr>
         <w:pStyle w:val="Textbody"/>
         <w:jc w:val="center"/>
+        <w:rPr>
+          <w:rFonts w:hint="eastAsia"/>
+        </w:rPr>
       </w:pPr>
       <w:r>
         <w:rPr>
@@ -12125,7 +12911,7 @@
         </w:rPr>
         <w:lastRenderedPageBreak/>
         <w:drawing>
-          <wp:inline distT="0" distB="0" distL="0" distR="0">
+          <wp:inline distT="0" distB="0" distL="0" distR="0" wp14:anchorId="3F47EF5D" wp14:editId="45B68B17">
             <wp:extent cx="4619625" cy="3181350"/>
             <wp:effectExtent l="0" t="0" r="9525" b="0"/>
             <wp:docPr id="37" name="Imagen 37" descr="C:\Users\HP\Desktop\Instalacion\mensaje.PNG"/>
@@ -12142,7 +12928,7 @@
                     </pic:cNvPicPr>
                   </pic:nvPicPr>
                   <pic:blipFill>
-                    <a:blip r:embed="rId46">
+                    <a:blip r:embed="rId13">
                       <a:extLst>
                         <a:ext uri="{28A0092B-C50C-407E-A947-70E740481C1C}">
                           <a14:useLocalDpi xmlns:a14="http://schemas.microsoft.com/office/drawing/2010/main" val="0"/>
@@ -12178,6 +12964,9 @@
       <w:pPr>
         <w:pStyle w:val="Textbody"/>
         <w:jc w:val="center"/>
+        <w:rPr>
+          <w:rFonts w:hint="eastAsia"/>
+        </w:rPr>
       </w:pPr>
       <w:r>
         <w:t>Mensaje de confirmación de Inicio de Sesión, SICAFPL</w:t>
@@ -12187,12 +12976,18 @@
       <w:pPr>
         <w:pStyle w:val="Textbody"/>
         <w:jc w:val="center"/>
+        <w:rPr>
+          <w:rFonts w:hint="eastAsia"/>
+        </w:rPr>
       </w:pPr>
     </w:p>
     <w:p>
       <w:pPr>
         <w:pStyle w:val="Textbody"/>
         <w:jc w:val="center"/>
+        <w:rPr>
+          <w:rFonts w:hint="eastAsia"/>
+        </w:rPr>
       </w:pPr>
       <w:r>
         <w:rPr>
@@ -12200,7 +12995,7 @@
           <w:lang w:val="es-SV" w:eastAsia="es-SV" w:bidi="ar-SA"/>
         </w:rPr>
         <w:drawing>
-          <wp:inline distT="0" distB="0" distL="0" distR="0">
+          <wp:inline distT="0" distB="0" distL="0" distR="0" wp14:anchorId="0702D610" wp14:editId="12DADC16">
             <wp:extent cx="5760085" cy="2968594"/>
             <wp:effectExtent l="0" t="0" r="0" b="3810"/>
             <wp:docPr id="38" name="Imagen 38" descr="C:\Users\HP\Desktop\Instalacion\backup.PNG"/>
@@ -12217,7 +13012,7 @@
                     </pic:cNvPicPr>
                   </pic:nvPicPr>
                   <pic:blipFill>
-                    <a:blip r:embed="rId47">
+                    <a:blip r:embed="rId14">
                       <a:extLst>
                         <a:ext uri="{28A0092B-C50C-407E-A947-70E740481C1C}">
                           <a14:useLocalDpi xmlns:a14="http://schemas.microsoft.com/office/drawing/2010/main" val="0"/>
@@ -12268,12 +13063,12 @@
           <w:rFonts w:hint="eastAsia"/>
         </w:rPr>
       </w:pPr>
-      <w:bookmarkStart w:id="30" w:name="__RefHeading__2054_1977503599"/>
-      <w:bookmarkEnd w:id="30"/>
+      <w:bookmarkStart w:id="29" w:name="_Toc504286202"/>
       <w:r>
         <w:lastRenderedPageBreak/>
         <w:t>GLOSARIO</w:t>
       </w:r>
+      <w:bookmarkEnd w:id="29"/>
     </w:p>
     <w:p>
       <w:pPr>
@@ -12292,7 +13087,7 @@
         <mc:AlternateContent>
           <mc:Choice Requires="wps">
             <w:drawing>
-              <wp:anchor distT="0" distB="0" distL="114300" distR="114300" simplePos="0" relativeHeight="251660288" behindDoc="0" locked="0" layoutInCell="1" allowOverlap="1">
+              <wp:anchor distT="0" distB="0" distL="114300" distR="114300" simplePos="0" relativeHeight="251660288" behindDoc="0" locked="0" layoutInCell="1" allowOverlap="1" wp14:anchorId="7139FB46" wp14:editId="5869B0FA">
                 <wp:simplePos x="0" y="0"/>
                 <wp:positionH relativeFrom="column">
                   <wp:posOffset>-4320</wp:posOffset>
@@ -12350,7 +13145,7 @@
           </mc:Choice>
           <mc:Fallback>
             <w:pict>
-              <v:shape id="Marco27" o:spid="_x0000_s1027" type="#_x0000_t202" style="position:absolute;left:0;text-align:left;margin-left:-.35pt;margin-top:14.95pt;width:454.25pt;height:31.1pt;z-index:251660288;visibility:visible;mso-wrap-style:square;mso-wrap-distance-left:9pt;mso-wrap-distance-top:0;mso-wrap-distance-right:9pt;mso-wrap-distance-bottom:0;mso-position-horizontal:absolute;mso-position-horizontal-relative:text;mso-position-vertical:absolute;mso-position-vertical-relative:text;v-text-anchor:top" o:gfxdata="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" filled="f" strokecolor="silver" strokeweight=".18mm">
+              <v:shape w14:anchorId="7139FB46" id="Marco27" o:spid="_x0000_s1027" type="#_x0000_t202" style="position:absolute;left:0;text-align:left;margin-left:-.35pt;margin-top:14.95pt;width:454.25pt;height:31.1pt;z-index:251660288;visibility:visible;mso-wrap-style:square;mso-wrap-distance-left:9pt;mso-wrap-distance-top:0;mso-wrap-distance-right:9pt;mso-wrap-distance-bottom:0;mso-position-horizontal:absolute;mso-position-horizontal-relative:text;mso-position-vertical:absolute;mso-position-vertical-relative:text;v-text-anchor:top" o:gfxdata="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" filled="f" strokecolor="silver" strokeweight=".18mm">
                 <v:textbox inset="2.63mm,1.36mm,2.63mm,1.36mm">
                   <w:txbxContent>
                     <w:p>
@@ -12422,12 +13217,6 @@
         <w:gridCol w:w="5924"/>
       </w:tblGrid>
       <w:tr>
-        <w:tblPrEx>
-          <w:tblCellMar>
-            <w:top w:w="0" w:type="dxa"/>
-            <w:bottom w:w="0" w:type="dxa"/>
-          </w:tblCellMar>
-        </w:tblPrEx>
         <w:trPr>
           <w:trHeight w:val="510"/>
         </w:trPr>
@@ -12506,12 +13295,6 @@
         </w:tc>
       </w:tr>
       <w:tr>
-        <w:tblPrEx>
-          <w:tblCellMar>
-            <w:top w:w="0" w:type="dxa"/>
-            <w:bottom w:w="0" w:type="dxa"/>
-          </w:tblCellMar>
-        </w:tblPrEx>
         <w:trPr>
           <w:trHeight w:val="510"/>
         </w:trPr>
@@ -12538,14 +13321,12 @@
                 <w:rFonts w:cs="Arial" w:hint="eastAsia"/>
               </w:rPr>
             </w:pPr>
-            <w:proofErr w:type="spellStart"/>
             <w:r>
               <w:rPr>
                 <w:rFonts w:cs="Arial"/>
               </w:rPr>
               <w:t>Backup</w:t>
             </w:r>
-            <w:proofErr w:type="spellEnd"/>
           </w:p>
         </w:tc>
         <w:tc>
@@ -12582,12 +13363,6 @@
         </w:tc>
       </w:tr>
       <w:tr>
-        <w:tblPrEx>
-          <w:tblCellMar>
-            <w:top w:w="0" w:type="dxa"/>
-            <w:bottom w:w="0" w:type="dxa"/>
-          </w:tblCellMar>
-        </w:tblPrEx>
         <w:trPr>
           <w:trHeight w:val="510"/>
         </w:trPr>
@@ -12614,14 +13389,12 @@
                 <w:rFonts w:cs="Arial" w:hint="eastAsia"/>
               </w:rPr>
             </w:pPr>
-            <w:proofErr w:type="spellStart"/>
             <w:r>
               <w:rPr>
                 <w:rFonts w:cs="Arial"/>
               </w:rPr>
               <w:t>Click</w:t>
             </w:r>
-            <w:proofErr w:type="spellEnd"/>
           </w:p>
         </w:tc>
         <w:tc>
@@ -12645,7 +13418,7 @@
               <w:pStyle w:val="Standard"/>
               <w:snapToGrid w:val="0"/>
               <w:rPr>
-                <w:rFonts w:cs="Arial"/>
+                <w:rFonts w:cs="Arial" w:hint="eastAsia"/>
               </w:rPr>
             </w:pPr>
             <w:r>
@@ -12667,12 +13440,6 @@
         </w:tc>
       </w:tr>
       <w:tr>
-        <w:tblPrEx>
-          <w:tblCellMar>
-            <w:top w:w="0" w:type="dxa"/>
-            <w:bottom w:w="0" w:type="dxa"/>
-          </w:tblCellMar>
-        </w:tblPrEx>
         <w:trPr>
           <w:trHeight w:val="510"/>
         </w:trPr>
@@ -12699,14 +13466,12 @@
                 <w:rFonts w:cs="Arial" w:hint="eastAsia"/>
               </w:rPr>
             </w:pPr>
-            <w:proofErr w:type="spellStart"/>
             <w:r>
               <w:rPr>
                 <w:rFonts w:cs="Arial"/>
               </w:rPr>
               <w:t>Dropbox</w:t>
             </w:r>
-            <w:proofErr w:type="spellEnd"/>
           </w:p>
         </w:tc>
         <w:tc>
@@ -12743,12 +13508,6 @@
         </w:tc>
       </w:tr>
       <w:tr>
-        <w:tblPrEx>
-          <w:tblCellMar>
-            <w:top w:w="0" w:type="dxa"/>
-            <w:bottom w:w="0" w:type="dxa"/>
-          </w:tblCellMar>
-        </w:tblPrEx>
         <w:trPr>
           <w:trHeight w:val="510"/>
         </w:trPr>
@@ -12773,17 +13532,15 @@
               <w:pStyle w:val="Standard"/>
               <w:snapToGrid w:val="0"/>
               <w:rPr>
+                <w:rFonts w:cs="Arial" w:hint="eastAsia"/>
+              </w:rPr>
+            </w:pPr>
+            <w:r>
+              <w:rPr>
                 <w:rFonts w:cs="Arial"/>
               </w:rPr>
-            </w:pPr>
-            <w:proofErr w:type="spellStart"/>
-            <w:r>
-              <w:rPr>
-                <w:rFonts w:cs="Arial"/>
-              </w:rPr>
               <w:t>Root</w:t>
             </w:r>
-            <w:proofErr w:type="spellEnd"/>
           </w:p>
         </w:tc>
         <w:tc>
@@ -12808,7 +13565,7 @@
               <w:pStyle w:val="Standard"/>
               <w:snapToGrid w:val="0"/>
               <w:rPr>
-                <w:rFonts w:cs="Arial"/>
+                <w:rFonts w:cs="Arial" w:hint="eastAsia"/>
               </w:rPr>
             </w:pPr>
             <w:r>
@@ -12821,12 +13578,6 @@
         </w:tc>
       </w:tr>
       <w:tr>
-        <w:tblPrEx>
-          <w:tblCellMar>
-            <w:top w:w="0" w:type="dxa"/>
-            <w:bottom w:w="0" w:type="dxa"/>
-          </w:tblCellMar>
-        </w:tblPrEx>
         <w:trPr>
           <w:trHeight w:val="510"/>
         </w:trPr>
@@ -12852,7 +13603,7 @@
               <w:pStyle w:val="Standard"/>
               <w:snapToGrid w:val="0"/>
               <w:rPr>
-                <w:rFonts w:cs="Arial"/>
+                <w:rFonts w:cs="Arial" w:hint="eastAsia"/>
               </w:rPr>
             </w:pPr>
             <w:r>
@@ -12885,7 +13636,7 @@
               <w:pStyle w:val="Standard"/>
               <w:snapToGrid w:val="0"/>
               <w:rPr>
-                <w:rFonts w:cs="Arial"/>
+                <w:rFonts w:cs="Arial" w:hint="eastAsia"/>
               </w:rPr>
             </w:pPr>
             <w:r>
@@ -12898,12 +13649,6 @@
         </w:tc>
       </w:tr>
       <w:tr>
-        <w:tblPrEx>
-          <w:tblCellMar>
-            <w:top w:w="0" w:type="dxa"/>
-            <w:bottom w:w="0" w:type="dxa"/>
-          </w:tblCellMar>
-        </w:tblPrEx>
         <w:trPr>
           <w:trHeight w:val="510"/>
         </w:trPr>
@@ -12929,7 +13674,7 @@
               <w:pStyle w:val="Standard"/>
               <w:snapToGrid w:val="0"/>
               <w:rPr>
-                <w:rFonts w:cs="Arial"/>
+                <w:rFonts w:cs="Arial" w:hint="eastAsia"/>
               </w:rPr>
             </w:pPr>
             <w:r>
@@ -12962,7 +13707,7 @@
               <w:pStyle w:val="Standard"/>
               <w:snapToGrid w:val="0"/>
               <w:rPr>
-                <w:rFonts w:cs="Arial"/>
+                <w:rFonts w:cs="Arial" w:hint="eastAsia"/>
               </w:rPr>
             </w:pPr>
             <w:r>
@@ -12975,12 +13720,6 @@
         </w:tc>
       </w:tr>
       <w:tr>
-        <w:tblPrEx>
-          <w:tblCellMar>
-            <w:top w:w="0" w:type="dxa"/>
-            <w:bottom w:w="0" w:type="dxa"/>
-          </w:tblCellMar>
-        </w:tblPrEx>
         <w:trPr>
           <w:trHeight w:val="510"/>
         </w:trPr>
@@ -13006,7 +13745,7 @@
               <w:pStyle w:val="Standard"/>
               <w:snapToGrid w:val="0"/>
               <w:rPr>
-                <w:rFonts w:cs="Arial"/>
+                <w:rFonts w:cs="Arial" w:hint="eastAsia"/>
               </w:rPr>
             </w:pPr>
           </w:p>
@@ -13033,7 +13772,7 @@
               <w:pStyle w:val="Standard"/>
               <w:snapToGrid w:val="0"/>
               <w:rPr>
-                <w:rFonts w:cs="Arial"/>
+                <w:rFonts w:cs="Arial" w:hint="eastAsia"/>
               </w:rPr>
             </w:pPr>
           </w:p>
@@ -13066,14 +13805,10 @@
           <w:color w:val="000000"/>
         </w:rPr>
       </w:pPr>
-      <w:bookmarkStart w:id="31" w:name="__RefHeading__2056_1977503599"/>
-      <w:bookmarkStart w:id="32" w:name="_GoBack"/>
-      <w:bookmarkEnd w:id="31"/>
-      <w:bookmarkEnd w:id="32"/>
     </w:p>
     <w:sectPr>
-      <w:headerReference w:type="default" r:id="rId48"/>
-      <w:footerReference w:type="default" r:id="rId49"/>
+      <w:headerReference w:type="default" r:id="rId15"/>
+      <w:footerReference w:type="default" r:id="rId16"/>
       <w:pgSz w:w="11906" w:h="16838"/>
       <w:pgMar w:top="1474" w:right="1134" w:bottom="1134" w:left="1701" w:header="0" w:footer="720" w:gutter="0"/>
       <w:cols w:space="720"/>
@@ -13142,9 +13877,6 @@
       <w:instrText xml:space="preserve"> PAGE </w:instrText>
     </w:r>
     <w:r>
-      <w:rPr>
-        <w:rFonts w:hint="eastAsia"/>
-      </w:rPr>
       <w:fldChar w:fldCharType="separate"/>
     </w:r>
     <w:r>
@@ -13160,28 +13892,15 @@
     <w:r>
       <w:t xml:space="preserve"> de </w:t>
     </w:r>
-    <w:r>
-      <w:fldChar w:fldCharType="begin"/>
-    </w:r>
-    <w:r>
-      <w:instrText xml:space="preserve"> NUMPAGES </w:instrText>
-    </w:r>
-    <w:r>
-      <w:rPr>
-        <w:rFonts w:hint="eastAsia"/>
-      </w:rPr>
-      <w:fldChar w:fldCharType="separate"/>
-    </w:r>
-    <w:r>
-      <w:rPr>
-        <w:rFonts w:hint="eastAsia"/>
-        <w:noProof/>
-      </w:rPr>
-      <w:t>15</w:t>
-    </w:r>
-    <w:r>
-      <w:fldChar w:fldCharType="end"/>
-    </w:r>
+    <w:fldSimple w:instr=" NUMPAGES ">
+      <w:r>
+        <w:rPr>
+          <w:rFonts w:hint="eastAsia"/>
+          <w:noProof/>
+        </w:rPr>
+        <w:t>15</w:t>
+      </w:r>
+    </w:fldSimple>
   </w:p>
 </w:ftr>
 </file>
@@ -13232,12 +13951,6 @@
       <w:gridCol w:w="112"/>
     </w:tblGrid>
     <w:tr>
-      <w:tblPrEx>
-        <w:tblCellMar>
-          <w:top w:w="0" w:type="dxa"/>
-          <w:bottom w:w="0" w:type="dxa"/>
-        </w:tblCellMar>
-      </w:tblPrEx>
       <w:trPr>
         <w:trHeight w:val="1017"/>
       </w:trPr>
@@ -13386,7 +14099,7 @@
           </w:r>
           <w:r>
             <w:rPr>
-              <w:rFonts w:ascii="Eras Bk BT" w:hAnsi="Eras Bk BT" w:hint="eastAsia"/>
+              <w:rFonts w:ascii="Eras Bk BT" w:hAnsi="Eras Bk BT"/>
               <w:b/>
               <w:bCs/>
               <w:szCs w:val="20"/>
@@ -13395,12 +14108,30 @@
           </w:r>
           <w:r>
             <w:rPr>
-              <w:rFonts w:ascii="Eras Bk BT" w:hAnsi="Eras Bk BT"/>
+              <w:rFonts w:ascii="Eras Bk BT" w:hAnsi="Eras Bk BT" w:hint="eastAsia"/>
               <w:b/>
               <w:bCs/>
               <w:szCs w:val="20"/>
             </w:rPr>
-            <w:t>Manual de Instalación</w:t>
+            <w:t>Manual de Instalaci</w:t>
+          </w:r>
+          <w:r>
+            <w:rPr>
+              <w:rFonts w:ascii="Eras Bk BT" w:hAnsi="Eras Bk BT" w:hint="eastAsia"/>
+              <w:b/>
+              <w:bCs/>
+              <w:szCs w:val="20"/>
+            </w:rPr>
+            <w:t>ó</w:t>
+          </w:r>
+          <w:r>
+            <w:rPr>
+              <w:rFonts w:ascii="Eras Bk BT" w:hAnsi="Eras Bk BT" w:hint="eastAsia"/>
+              <w:b/>
+              <w:bCs/>
+              <w:szCs w:val="20"/>
+            </w:rPr>
+            <w:t>n</w:t>
           </w:r>
           <w:r>
             <w:rPr>
@@ -15252,6 +15983,7 @@
   <w:style w:type="character" w:default="1" w:styleId="Fuentedeprrafopredeter">
     <w:name w:val="Default Paragraph Font"/>
     <w:uiPriority w:val="1"/>
+    <w:semiHidden/>
     <w:unhideWhenUsed/>
   </w:style>
   <w:style w:type="table" w:default="1" w:styleId="Tablanormal">
@@ -15666,6 +16398,80 @@
       </w:numPr>
     </w:pPr>
   </w:style>
+  <w:style w:type="paragraph" w:styleId="TtulodeTDC">
+    <w:name w:val="TOC Heading"/>
+    <w:basedOn w:val="Ttulo1"/>
+    <w:next w:val="Normal"/>
+    <w:uiPriority w:val="39"/>
+    <w:unhideWhenUsed/>
+    <w:qFormat/>
+    <w:rsid w:val="007821F3"/>
+    <w:pPr>
+      <w:keepLines/>
+      <w:pageBreakBefore w:val="0"/>
+      <w:widowControl/>
+      <w:numPr>
+        <w:numId w:val="0"/>
+      </w:numPr>
+      <w:suppressAutoHyphens w:val="0"/>
+      <w:autoSpaceDN/>
+      <w:spacing w:after="0" w:line="259" w:lineRule="auto"/>
+      <w:textAlignment w:val="auto"/>
+      <w:outlineLvl w:val="9"/>
+    </w:pPr>
+    <w:rPr>
+      <w:rFonts w:asciiTheme="majorHAnsi" w:eastAsiaTheme="majorEastAsia" w:hAnsiTheme="majorHAnsi" w:cstheme="majorBidi"/>
+      <w:b w:val="0"/>
+      <w:bCs w:val="0"/>
+      <w:color w:val="2E74B5" w:themeColor="accent1" w:themeShade="BF"/>
+      <w:kern w:val="0"/>
+      <w:sz w:val="32"/>
+      <w:szCs w:val="32"/>
+      <w:lang w:val="es-SV" w:eastAsia="es-SV" w:bidi="ar-SA"/>
+    </w:rPr>
+  </w:style>
+  <w:style w:type="paragraph" w:styleId="TDC1">
+    <w:name w:val="toc 1"/>
+    <w:basedOn w:val="Normal"/>
+    <w:next w:val="Normal"/>
+    <w:autoRedefine/>
+    <w:uiPriority w:val="39"/>
+    <w:unhideWhenUsed/>
+    <w:rsid w:val="007821F3"/>
+    <w:pPr>
+      <w:spacing w:after="100"/>
+    </w:pPr>
+    <w:rPr>
+      <w:szCs w:val="21"/>
+    </w:rPr>
+  </w:style>
+  <w:style w:type="paragraph" w:styleId="TDC2">
+    <w:name w:val="toc 2"/>
+    <w:basedOn w:val="Normal"/>
+    <w:next w:val="Normal"/>
+    <w:autoRedefine/>
+    <w:uiPriority w:val="39"/>
+    <w:unhideWhenUsed/>
+    <w:rsid w:val="007821F3"/>
+    <w:pPr>
+      <w:spacing w:after="100"/>
+      <w:ind w:left="240"/>
+    </w:pPr>
+    <w:rPr>
+      <w:szCs w:val="21"/>
+    </w:rPr>
+  </w:style>
+  <w:style w:type="character" w:styleId="Hipervnculo">
+    <w:name w:val="Hyperlink"/>
+    <w:basedOn w:val="Fuentedeprrafopredeter"/>
+    <w:uiPriority w:val="99"/>
+    <w:unhideWhenUsed/>
+    <w:rsid w:val="007821F3"/>
+    <w:rPr>
+      <w:color w:val="0563C1" w:themeColor="hyperlink"/>
+      <w:u w:val="single"/>
+    </w:rPr>
+  </w:style>
 </w:styles>
 </file>
 
@@ -15935,7 +16741,7 @@
 </file>
 
 <file path=customXml/itemProps1.xml><?xml version="1.0" encoding="utf-8"?>
-<ds:datastoreItem xmlns:ds="http://schemas.openxmlformats.org/officeDocument/2006/customXml" ds:itemID="{ABC1F5FB-F47D-4DED-A237-CF01EFB288C6}">
+<ds:datastoreItem xmlns:ds="http://schemas.openxmlformats.org/officeDocument/2006/customXml" ds:itemID="{0BD4408B-4A6B-414A-BA64-8F9A27C51391}">
   <ds:schemaRefs>
     <ds:schemaRef ds:uri="http://schemas.openxmlformats.org/officeDocument/2006/bibliography"/>
   </ds:schemaRefs>

--- a/Manuales/Manual Instalacion.docx
+++ b/Manuales/Manual Instalacion.docx
@@ -5,49 +5,31 @@
     <w:p>
       <w:pPr>
         <w:pStyle w:val="Standard"/>
-        <w:rPr>
-          <w:rFonts w:hint="eastAsia"/>
-        </w:rPr>
       </w:pPr>
     </w:p>
     <w:p>
       <w:pPr>
         <w:pStyle w:val="Standard"/>
-        <w:rPr>
-          <w:rFonts w:hint="eastAsia"/>
-        </w:rPr>
       </w:pPr>
     </w:p>
     <w:p>
       <w:pPr>
         <w:pStyle w:val="Standard"/>
-        <w:rPr>
-          <w:rFonts w:hint="eastAsia"/>
-        </w:rPr>
       </w:pPr>
     </w:p>
     <w:p>
       <w:pPr>
         <w:pStyle w:val="Standard"/>
-        <w:rPr>
-          <w:rFonts w:hint="eastAsia"/>
-        </w:rPr>
       </w:pPr>
     </w:p>
     <w:p>
       <w:pPr>
         <w:pStyle w:val="Standard"/>
-        <w:rPr>
-          <w:rFonts w:hint="eastAsia"/>
-        </w:rPr>
       </w:pPr>
     </w:p>
     <w:p>
       <w:pPr>
         <w:pStyle w:val="Standard"/>
-        <w:rPr>
-          <w:rFonts w:hint="eastAsia"/>
-        </w:rPr>
       </w:pPr>
       <w:r>
         <w:rPr>
@@ -109,65 +91,41 @@
     <w:p>
       <w:pPr>
         <w:pStyle w:val="Standard"/>
-        <w:rPr>
-          <w:rFonts w:hint="eastAsia"/>
-        </w:rPr>
       </w:pPr>
     </w:p>
     <w:p>
       <w:pPr>
         <w:pStyle w:val="Standard"/>
-        <w:rPr>
-          <w:rFonts w:hint="eastAsia"/>
-        </w:rPr>
       </w:pPr>
     </w:p>
     <w:p>
       <w:pPr>
         <w:pStyle w:val="Standard"/>
-        <w:rPr>
-          <w:rFonts w:hint="eastAsia"/>
-        </w:rPr>
       </w:pPr>
     </w:p>
     <w:p>
       <w:pPr>
         <w:pStyle w:val="Standard"/>
-        <w:rPr>
-          <w:rFonts w:hint="eastAsia"/>
-        </w:rPr>
       </w:pPr>
     </w:p>
     <w:p>
       <w:pPr>
         <w:pStyle w:val="Standard"/>
-        <w:rPr>
-          <w:rFonts w:hint="eastAsia"/>
-        </w:rPr>
       </w:pPr>
     </w:p>
     <w:p>
       <w:pPr>
         <w:pStyle w:val="Standard"/>
-        <w:rPr>
-          <w:rFonts w:hint="eastAsia"/>
-        </w:rPr>
       </w:pPr>
     </w:p>
     <w:p>
       <w:pPr>
         <w:pStyle w:val="Standard"/>
-        <w:rPr>
-          <w:rFonts w:hint="eastAsia"/>
-        </w:rPr>
       </w:pPr>
     </w:p>
     <w:p>
       <w:pPr>
         <w:pStyle w:val="Tema"/>
-        <w:rPr>
-          <w:rFonts w:hint="eastAsia"/>
-        </w:rPr>
       </w:pPr>
       <w:r>
         <w:t>Sistema Informático para el control de activo fijo y Préstamo de libros</w:t>
@@ -176,15 +134,22 @@
     <w:p>
       <w:pPr>
         <w:pStyle w:val="Puesto"/>
-        <w:rPr>
-          <w:rFonts w:hint="eastAsia"/>
-        </w:rPr>
-      </w:pPr>
-      <w:fldSimple w:instr=" TITLE ">
-        <w:r>
-          <w:t>Manual de Instalación</w:t>
-        </w:r>
-      </w:fldSimple>
+      </w:pPr>
+      <w:r>
+        <w:fldChar w:fldCharType="begin"/>
+      </w:r>
+      <w:r>
+        <w:instrText xml:space="preserve"> TITLE </w:instrText>
+      </w:r>
+      <w:r>
+        <w:fldChar w:fldCharType="separate"/>
+      </w:r>
+      <w:r>
+        <w:t>Manual de Instalación</w:t>
+      </w:r>
+      <w:r>
+        <w:fldChar w:fldCharType="end"/>
+      </w:r>
     </w:p>
     <w:p>
       <w:pPr>
@@ -197,33 +162,21 @@
     <w:p>
       <w:pPr>
         <w:pStyle w:val="Textbody"/>
-        <w:rPr>
-          <w:rFonts w:hint="eastAsia"/>
-        </w:rPr>
       </w:pPr>
     </w:p>
     <w:p>
       <w:pPr>
         <w:pStyle w:val="Textbody"/>
-        <w:rPr>
-          <w:rFonts w:hint="eastAsia"/>
-        </w:rPr>
       </w:pPr>
     </w:p>
     <w:p>
       <w:pPr>
         <w:pStyle w:val="Textbody"/>
-        <w:rPr>
-          <w:rFonts w:hint="eastAsia"/>
-        </w:rPr>
       </w:pPr>
     </w:p>
     <w:p>
       <w:pPr>
         <w:pStyle w:val="Notaalpi"/>
-        <w:rPr>
-          <w:rFonts w:hint="eastAsia"/>
-        </w:rPr>
       </w:pPr>
       <w:r>
         <w:t>Versión: 1.0</w:t>
@@ -232,42 +185,27 @@
     <w:p>
       <w:pPr>
         <w:pStyle w:val="Notaalpi"/>
-        <w:rPr>
-          <w:rFonts w:hint="eastAsia"/>
-        </w:rPr>
       </w:pPr>
     </w:p>
     <w:p>
       <w:pPr>
         <w:pStyle w:val="Notaalpi"/>
-        <w:rPr>
-          <w:rFonts w:hint="eastAsia"/>
-        </w:rPr>
       </w:pPr>
     </w:p>
     <w:p>
       <w:pPr>
         <w:pStyle w:val="Notaalpi"/>
-        <w:rPr>
-          <w:rFonts w:hint="eastAsia"/>
-        </w:rPr>
       </w:pPr>
     </w:p>
     <w:p>
       <w:pPr>
         <w:pStyle w:val="Notaalpi"/>
         <w:jc w:val="left"/>
-        <w:rPr>
-          <w:rFonts w:hint="eastAsia"/>
-        </w:rPr>
       </w:pPr>
     </w:p>
     <w:p>
       <w:pPr>
         <w:pStyle w:val="Notaalpi"/>
-        <w:rPr>
-          <w:rFonts w:hint="eastAsia"/>
-        </w:rPr>
         <w:sectPr>
           <w:pgSz w:w="11905" w:h="16837"/>
           <w:pgMar w:top="1134" w:right="1134" w:bottom="1134" w:left="1134" w:header="720" w:footer="720" w:gutter="0"/>
@@ -278,7 +216,12 @@
     <w:sdt>
       <w:sdtPr>
         <w:rPr>
-          <w:lang w:val="es-ES"/>
+          <w:rFonts w:ascii="Times New Roman" w:eastAsia="Arial Unicode MS" w:hAnsi="Times New Roman" w:cs="Mangal"/>
+          <w:color w:val="auto"/>
+          <w:kern w:val="3"/>
+          <w:sz w:val="24"/>
+          <w:szCs w:val="24"/>
+          <w:lang w:val="es-ES" w:eastAsia="zh-CN" w:bidi="hi-IN"/>
         </w:rPr>
         <w:id w:val="-226696875"/>
         <w:docPartObj>
@@ -288,14 +231,8 @@
       </w:sdtPr>
       <w:sdtEndPr>
         <w:rPr>
-          <w:rFonts w:ascii="Times New Roman" w:eastAsia="Arial Unicode MS" w:hAnsi="Times New Roman" w:cs="Mangal"/>
           <w:b/>
           <w:bCs/>
-          <w:color w:val="auto"/>
-          <w:kern w:val="3"/>
-          <w:sz w:val="24"/>
-          <w:szCs w:val="24"/>
-          <w:lang w:eastAsia="zh-CN" w:bidi="hi-IN"/>
         </w:rPr>
       </w:sdtEndPr>
       <w:sdtContent>
@@ -922,8 +859,6 @@
               </w:rPr>
               <w:t>Relación con otros sistemas</w:t>
             </w:r>
-            <w:bookmarkStart w:id="0" w:name="_GoBack"/>
-            <w:bookmarkEnd w:id="0"/>
             <w:r>
               <w:rPr>
                 <w:noProof/>
@@ -3016,12 +2951,12 @@
           <w:rFonts w:hint="eastAsia"/>
         </w:rPr>
       </w:pPr>
-      <w:bookmarkStart w:id="1" w:name="_Toc504286174"/>
+      <w:bookmarkStart w:id="0" w:name="_Toc504286174"/>
       <w:r>
         <w:lastRenderedPageBreak/>
         <w:t>INTRODUCCIÓN</w:t>
       </w:r>
-      <w:bookmarkEnd w:id="1"/>
+      <w:bookmarkEnd w:id="0"/>
     </w:p>
     <w:p>
       <w:pPr>
@@ -3030,17 +2965,16 @@
           <w:rFonts w:hint="eastAsia"/>
         </w:rPr>
       </w:pPr>
-      <w:bookmarkStart w:id="2" w:name="_Toc504286175"/>
+      <w:bookmarkStart w:id="1" w:name="_Toc504286175"/>
       <w:r>
         <w:t>Objeto</w:t>
       </w:r>
-      <w:bookmarkEnd w:id="2"/>
+      <w:bookmarkEnd w:id="1"/>
     </w:p>
     <w:p>
       <w:pPr>
         <w:pStyle w:val="Textbody"/>
         <w:rPr>
-          <w:rFonts w:hint="eastAsia"/>
           <w:lang w:val="es-SV"/>
         </w:rPr>
       </w:pPr>
@@ -3063,7 +2997,6 @@
         <w:pStyle w:val="Standard"/>
         <w:jc w:val="both"/>
         <w:rPr>
-          <w:rFonts w:hint="eastAsia"/>
           <w:color w:val="000000"/>
         </w:rPr>
       </w:pPr>
@@ -3075,17 +3008,16 @@
           <w:rFonts w:hint="eastAsia"/>
         </w:rPr>
       </w:pPr>
-      <w:bookmarkStart w:id="3" w:name="_Toc504286176"/>
+      <w:bookmarkStart w:id="2" w:name="_Toc504286176"/>
       <w:r>
         <w:t>Alcance</w:t>
       </w:r>
-      <w:bookmarkEnd w:id="3"/>
+      <w:bookmarkEnd w:id="2"/>
     </w:p>
     <w:p>
       <w:pPr>
         <w:pStyle w:val="Textbody"/>
         <w:rPr>
-          <w:rFonts w:hint="eastAsia"/>
           <w:lang w:val="es-SV"/>
         </w:rPr>
       </w:pPr>
@@ -3101,7 +3033,6 @@
         <w:pStyle w:val="Standard"/>
         <w:jc w:val="both"/>
         <w:rPr>
-          <w:rFonts w:hint="eastAsia"/>
           <w:color w:val="000000"/>
         </w:rPr>
       </w:pPr>
@@ -3111,7 +3042,6 @@
         <w:pStyle w:val="Standard"/>
         <w:jc w:val="both"/>
         <w:rPr>
-          <w:rFonts w:hint="eastAsia"/>
           <w:color w:val="000000"/>
         </w:rPr>
       </w:pPr>
@@ -3123,12 +3053,12 @@
           <w:rFonts w:hint="eastAsia"/>
         </w:rPr>
       </w:pPr>
-      <w:bookmarkStart w:id="4" w:name="_Toc504286177"/>
+      <w:bookmarkStart w:id="3" w:name="_Toc504286177"/>
       <w:r>
         <w:lastRenderedPageBreak/>
         <w:t>DESCRIPCIÓN DEL SISTEMA</w:t>
       </w:r>
-      <w:bookmarkEnd w:id="4"/>
+      <w:bookmarkEnd w:id="3"/>
     </w:p>
     <w:p>
       <w:pPr>
@@ -3137,17 +3067,16 @@
           <w:rFonts w:hint="eastAsia"/>
         </w:rPr>
       </w:pPr>
-      <w:bookmarkStart w:id="5" w:name="_Toc504286178"/>
+      <w:bookmarkStart w:id="4" w:name="_Toc504286178"/>
       <w:r>
         <w:t>Antecedentes y descripción funcional del sistema</w:t>
       </w:r>
-      <w:bookmarkEnd w:id="5"/>
+      <w:bookmarkEnd w:id="4"/>
     </w:p>
     <w:p>
       <w:pPr>
         <w:pStyle w:val="Textbody"/>
         <w:rPr>
-          <w:rFonts w:hint="eastAsia"/>
           <w:lang w:val="es-SV"/>
         </w:rPr>
       </w:pPr>
@@ -3162,7 +3091,6 @@
       <w:pPr>
         <w:pStyle w:val="Textbody"/>
         <w:rPr>
-          <w:rFonts w:hint="eastAsia"/>
           <w:u w:val="single"/>
           <w:lang w:val="es-SV"/>
         </w:rPr>
@@ -3191,7 +3119,6 @@
         <w:pStyle w:val="Standard"/>
         <w:jc w:val="both"/>
         <w:rPr>
-          <w:rFonts w:hint="eastAsia"/>
           <w:color w:val="000000"/>
         </w:rPr>
       </w:pPr>
@@ -3203,17 +3130,16 @@
           <w:rFonts w:hint="eastAsia"/>
         </w:rPr>
       </w:pPr>
-      <w:bookmarkStart w:id="6" w:name="_Toc504286179"/>
+      <w:bookmarkStart w:id="5" w:name="_Toc504286179"/>
       <w:r>
         <w:t>Componentes fundamentales</w:t>
       </w:r>
-      <w:bookmarkEnd w:id="6"/>
+      <w:bookmarkEnd w:id="5"/>
     </w:p>
     <w:p>
       <w:pPr>
         <w:pStyle w:val="Standard"/>
         <w:rPr>
-          <w:rFonts w:hint="eastAsia"/>
           <w:color w:val="000000"/>
         </w:rPr>
       </w:pPr>
@@ -3222,7 +3148,6 @@
       <w:pPr>
         <w:pStyle w:val="Standard"/>
         <w:rPr>
-          <w:rFonts w:hint="eastAsia"/>
           <w:color w:val="000000"/>
         </w:rPr>
       </w:pPr>
@@ -3269,7 +3194,6 @@
               <w:snapToGrid w:val="0"/>
               <w:spacing w:before="60" w:after="60"/>
               <w:rPr>
-                <w:rFonts w:hint="eastAsia"/>
                 <w:b/>
                 <w:color w:val="000000"/>
               </w:rPr>
@@ -3307,7 +3231,6 @@
               <w:snapToGrid w:val="0"/>
               <w:spacing w:before="60" w:after="60"/>
               <w:rPr>
-                <w:rFonts w:hint="eastAsia"/>
                 <w:b/>
                 <w:color w:val="000000"/>
               </w:rPr>
@@ -3346,7 +3269,6 @@
             <w:pPr>
               <w:pStyle w:val="TableContents"/>
               <w:rPr>
-                <w:rFonts w:hint="eastAsia"/>
                 <w:color w:val="000000"/>
               </w:rPr>
             </w:pPr>
@@ -3379,7 +3301,6 @@
             <w:pPr>
               <w:pStyle w:val="TableContents"/>
               <w:rPr>
-                <w:rFonts w:hint="eastAsia"/>
                 <w:color w:val="000000"/>
               </w:rPr>
             </w:pPr>
@@ -3416,7 +3337,6 @@
             <w:pPr>
               <w:pStyle w:val="TableContents"/>
               <w:rPr>
-                <w:rFonts w:hint="eastAsia"/>
                 <w:color w:val="000000"/>
               </w:rPr>
             </w:pPr>
@@ -3449,7 +3369,6 @@
             <w:pPr>
               <w:pStyle w:val="TableContents"/>
               <w:rPr>
-                <w:rFonts w:hint="eastAsia"/>
                 <w:color w:val="000000"/>
               </w:rPr>
             </w:pPr>
@@ -3486,7 +3405,6 @@
             <w:pPr>
               <w:pStyle w:val="TableContents"/>
               <w:rPr>
-                <w:rFonts w:hint="eastAsia"/>
                 <w:color w:val="000000"/>
               </w:rPr>
             </w:pPr>
@@ -3519,7 +3437,6 @@
             <w:pPr>
               <w:pStyle w:val="TableContents"/>
               <w:rPr>
-                <w:rFonts w:hint="eastAsia"/>
                 <w:color w:val="000000"/>
               </w:rPr>
             </w:pPr>
@@ -3563,7 +3480,6 @@
             <w:pPr>
               <w:pStyle w:val="TableContents"/>
               <w:rPr>
-                <w:rFonts w:hint="eastAsia"/>
                 <w:color w:val="000000"/>
               </w:rPr>
             </w:pPr>
@@ -3597,7 +3513,6 @@
             <w:pPr>
               <w:pStyle w:val="TableContents"/>
               <w:rPr>
-                <w:rFonts w:hint="eastAsia"/>
                 <w:color w:val="000000"/>
               </w:rPr>
             </w:pPr>
@@ -3618,17 +3533,16 @@
           <w:rFonts w:hint="eastAsia"/>
         </w:rPr>
       </w:pPr>
-      <w:bookmarkStart w:id="7" w:name="_Toc504286180"/>
+      <w:bookmarkStart w:id="6" w:name="_Toc504286180"/>
       <w:r>
         <w:t>Relación con otros sistemas</w:t>
       </w:r>
-      <w:bookmarkEnd w:id="7"/>
+      <w:bookmarkEnd w:id="6"/>
     </w:p>
     <w:p>
       <w:pPr>
         <w:pStyle w:val="Standard"/>
         <w:rPr>
-          <w:rFonts w:hint="eastAsia"/>
           <w:color w:val="000000"/>
         </w:rPr>
       </w:pPr>
@@ -3637,7 +3551,6 @@
       <w:pPr>
         <w:pStyle w:val="Standard"/>
         <w:rPr>
-          <w:rFonts w:hint="eastAsia"/>
           <w:color w:val="000000"/>
         </w:rPr>
       </w:pPr>
@@ -3684,7 +3597,6 @@
               <w:snapToGrid w:val="0"/>
               <w:spacing w:before="60" w:after="60"/>
               <w:rPr>
-                <w:rFonts w:hint="eastAsia"/>
                 <w:b/>
                 <w:color w:val="000000"/>
               </w:rPr>
@@ -3722,7 +3634,6 @@
               <w:snapToGrid w:val="0"/>
               <w:spacing w:before="60" w:after="60"/>
               <w:rPr>
-                <w:rFonts w:hint="eastAsia"/>
                 <w:b/>
                 <w:color w:val="000000"/>
               </w:rPr>
@@ -3761,7 +3672,6 @@
             <w:pPr>
               <w:pStyle w:val="TableContents"/>
               <w:rPr>
-                <w:rFonts w:hint="eastAsia"/>
                 <w:color w:val="000000"/>
               </w:rPr>
             </w:pPr>
@@ -3794,7 +3704,6 @@
             <w:pPr>
               <w:pStyle w:val="TableContents"/>
               <w:rPr>
-                <w:rFonts w:hint="eastAsia"/>
                 <w:color w:val="000000"/>
               </w:rPr>
             </w:pPr>
@@ -3831,7 +3740,6 @@
             <w:pPr>
               <w:pStyle w:val="TableContents"/>
               <w:rPr>
-                <w:rFonts w:hint="eastAsia"/>
                 <w:color w:val="000000"/>
               </w:rPr>
             </w:pPr>
@@ -3858,7 +3766,6 @@
             <w:pPr>
               <w:pStyle w:val="TableContents"/>
               <w:rPr>
-                <w:rFonts w:hint="eastAsia"/>
                 <w:color w:val="000000"/>
               </w:rPr>
             </w:pPr>
@@ -3889,7 +3796,6 @@
             <w:pPr>
               <w:pStyle w:val="TableContents"/>
               <w:rPr>
-                <w:rFonts w:hint="eastAsia"/>
                 <w:color w:val="000000"/>
               </w:rPr>
             </w:pPr>
@@ -3916,7 +3822,6 @@
             <w:pPr>
               <w:pStyle w:val="TableContents"/>
               <w:rPr>
-                <w:rFonts w:hint="eastAsia"/>
                 <w:color w:val="000000"/>
               </w:rPr>
             </w:pPr>
@@ -3931,12 +3836,12 @@
           <w:rFonts w:hint="eastAsia"/>
         </w:rPr>
       </w:pPr>
-      <w:bookmarkStart w:id="8" w:name="_Toc504286181"/>
+      <w:bookmarkStart w:id="7" w:name="_Toc504286181"/>
       <w:r>
         <w:lastRenderedPageBreak/>
         <w:t>RECURSOS HARDWARE</w:t>
       </w:r>
-      <w:bookmarkEnd w:id="8"/>
+      <w:bookmarkEnd w:id="7"/>
     </w:p>
     <w:p>
       <w:pPr>
@@ -3945,17 +3850,16 @@
           <w:rFonts w:hint="eastAsia"/>
         </w:rPr>
       </w:pPr>
-      <w:bookmarkStart w:id="9" w:name="_Toc504286182"/>
+      <w:bookmarkStart w:id="8" w:name="_Toc504286182"/>
       <w:r>
         <w:t>Servidores</w:t>
       </w:r>
-      <w:bookmarkEnd w:id="9"/>
+      <w:bookmarkEnd w:id="8"/>
     </w:p>
     <w:p>
       <w:pPr>
         <w:pStyle w:val="Standard"/>
         <w:rPr>
-          <w:rFonts w:hint="eastAsia"/>
           <w:color w:val="000000"/>
         </w:rPr>
       </w:pPr>
@@ -3964,7 +3868,6 @@
       <w:pPr>
         <w:pStyle w:val="Standard"/>
         <w:rPr>
-          <w:rFonts w:hint="eastAsia"/>
           <w:color w:val="000000"/>
         </w:rPr>
       </w:pPr>
@@ -4013,7 +3916,6 @@
               <w:pStyle w:val="Standard"/>
               <w:snapToGrid w:val="0"/>
               <w:rPr>
-                <w:rFonts w:hint="eastAsia"/>
                 <w:b/>
                 <w:bCs/>
                 <w:color w:val="000000"/>
@@ -4055,7 +3957,6 @@
               <w:pStyle w:val="Standard"/>
               <w:snapToGrid w:val="0"/>
               <w:rPr>
-                <w:rFonts w:hint="eastAsia"/>
                 <w:b/>
                 <w:bCs/>
                 <w:color w:val="000000"/>
@@ -4092,7 +3993,6 @@
               <w:pStyle w:val="Standard"/>
               <w:snapToGrid w:val="0"/>
               <w:rPr>
-                <w:rFonts w:hint="eastAsia"/>
                 <w:b/>
                 <w:bCs/>
                 <w:color w:val="000000"/>
@@ -4130,7 +4030,6 @@
               <w:pStyle w:val="Standard"/>
               <w:snapToGrid w:val="0"/>
               <w:rPr>
-                <w:rFonts w:hint="eastAsia"/>
                 <w:b/>
                 <w:bCs/>
                 <w:color w:val="000000"/>
@@ -4171,7 +4070,6 @@
             <w:pPr>
               <w:pStyle w:val="TableContents"/>
               <w:rPr>
-                <w:rFonts w:hint="eastAsia"/>
                 <w:color w:val="000000"/>
               </w:rPr>
             </w:pPr>
@@ -4203,7 +4101,6 @@
             <w:pPr>
               <w:pStyle w:val="TableContents"/>
               <w:rPr>
-                <w:rFonts w:hint="eastAsia"/>
                 <w:color w:val="000000"/>
               </w:rPr>
             </w:pPr>
@@ -4238,7 +4135,6 @@
             <w:pPr>
               <w:pStyle w:val="TableContents"/>
               <w:rPr>
-                <w:rFonts w:hint="eastAsia"/>
                 <w:color w:val="000000"/>
               </w:rPr>
             </w:pPr>
@@ -4275,7 +4171,6 @@
             <w:pPr>
               <w:pStyle w:val="TableContents"/>
               <w:rPr>
-                <w:rFonts w:hint="eastAsia"/>
                 <w:color w:val="000000"/>
               </w:rPr>
             </w:pPr>
@@ -4307,7 +4202,6 @@
             <w:pPr>
               <w:pStyle w:val="TableContents"/>
               <w:rPr>
-                <w:rFonts w:hint="eastAsia"/>
                 <w:color w:val="000000"/>
               </w:rPr>
             </w:pPr>
@@ -4340,7 +4234,6 @@
             <w:pPr>
               <w:pStyle w:val="TableContents"/>
               <w:rPr>
-                <w:rFonts w:hint="eastAsia"/>
                 <w:color w:val="000000"/>
               </w:rPr>
             </w:pPr>
@@ -4378,7 +4271,6 @@
             <w:pPr>
               <w:pStyle w:val="TableContents"/>
               <w:rPr>
-                <w:rFonts w:hint="eastAsia"/>
                 <w:color w:val="000000"/>
               </w:rPr>
             </w:pPr>
@@ -4411,7 +4303,6 @@
             <w:pPr>
               <w:pStyle w:val="TableContents"/>
               <w:rPr>
-                <w:rFonts w:hint="eastAsia"/>
                 <w:color w:val="000000"/>
               </w:rPr>
             </w:pPr>
@@ -4445,7 +4336,6 @@
             <w:pPr>
               <w:pStyle w:val="TableContents"/>
               <w:rPr>
-                <w:rFonts w:hint="eastAsia"/>
                 <w:color w:val="000000"/>
               </w:rPr>
             </w:pPr>
@@ -4482,7 +4372,6 @@
             <w:pPr>
               <w:pStyle w:val="TableContents"/>
               <w:rPr>
-                <w:rFonts w:hint="eastAsia"/>
                 <w:color w:val="000000"/>
               </w:rPr>
             </w:pPr>
@@ -4514,7 +4403,6 @@
             <w:pPr>
               <w:pStyle w:val="TableContents"/>
               <w:rPr>
-                <w:rFonts w:hint="eastAsia"/>
                 <w:color w:val="000000"/>
               </w:rPr>
             </w:pPr>
@@ -4547,7 +4435,6 @@
             <w:pPr>
               <w:pStyle w:val="TableContents"/>
               <w:rPr>
-                <w:rFonts w:hint="eastAsia"/>
                 <w:color w:val="000000"/>
               </w:rPr>
             </w:pPr>
@@ -4584,7 +4471,6 @@
             <w:pPr>
               <w:pStyle w:val="TableContents"/>
               <w:rPr>
-                <w:rFonts w:hint="eastAsia"/>
                 <w:color w:val="000000"/>
               </w:rPr>
             </w:pPr>
@@ -4616,7 +4502,6 @@
             <w:pPr>
               <w:pStyle w:val="TableContents"/>
               <w:rPr>
-                <w:rFonts w:hint="eastAsia"/>
                 <w:color w:val="000000"/>
               </w:rPr>
             </w:pPr>
@@ -4649,7 +4534,6 @@
             <w:pPr>
               <w:pStyle w:val="TableContents"/>
               <w:rPr>
-                <w:rFonts w:hint="eastAsia"/>
                 <w:color w:val="000000"/>
               </w:rPr>
             </w:pPr>
@@ -4667,7 +4551,6 @@
       <w:pPr>
         <w:pStyle w:val="Standard"/>
         <w:rPr>
-          <w:rFonts w:hint="eastAsia"/>
           <w:color w:val="000000"/>
         </w:rPr>
       </w:pPr>
@@ -4679,17 +4562,16 @@
           <w:rFonts w:hint="eastAsia"/>
         </w:rPr>
       </w:pPr>
-      <w:bookmarkStart w:id="10" w:name="_Toc504286183"/>
+      <w:bookmarkStart w:id="9" w:name="_Toc504286183"/>
       <w:r>
         <w:t>Estaciones cliente</w:t>
       </w:r>
-      <w:bookmarkEnd w:id="10"/>
+      <w:bookmarkEnd w:id="9"/>
     </w:p>
     <w:p>
       <w:pPr>
         <w:pStyle w:val="Standard"/>
         <w:rPr>
-          <w:rFonts w:hint="eastAsia"/>
           <w:color w:val="000000"/>
         </w:rPr>
       </w:pPr>
@@ -4698,7 +4580,6 @@
       <w:pPr>
         <w:pStyle w:val="Standard"/>
         <w:rPr>
-          <w:rFonts w:hint="eastAsia"/>
           <w:color w:val="000000"/>
         </w:rPr>
       </w:pPr>
@@ -4745,7 +4626,6 @@
               <w:pStyle w:val="Standard"/>
               <w:snapToGrid w:val="0"/>
               <w:rPr>
-                <w:rFonts w:hint="eastAsia"/>
                 <w:b/>
                 <w:color w:val="000000"/>
               </w:rPr>
@@ -4781,7 +4661,6 @@
               <w:pStyle w:val="Standard"/>
               <w:snapToGrid w:val="0"/>
               <w:rPr>
-                <w:rFonts w:hint="eastAsia"/>
                 <w:b/>
                 <w:color w:val="000000"/>
               </w:rPr>
@@ -4818,7 +4697,6 @@
               <w:pStyle w:val="Standard"/>
               <w:snapToGrid w:val="0"/>
               <w:rPr>
-                <w:rFonts w:hint="eastAsia"/>
                 <w:b/>
                 <w:color w:val="000000"/>
               </w:rPr>
@@ -4857,7 +4735,6 @@
             <w:pPr>
               <w:pStyle w:val="TableContents"/>
               <w:rPr>
-                <w:rFonts w:hint="eastAsia"/>
                 <w:color w:val="000000"/>
               </w:rPr>
             </w:pPr>
@@ -4889,7 +4766,6 @@
             <w:pPr>
               <w:pStyle w:val="TableContents"/>
               <w:rPr>
-                <w:rFonts w:hint="eastAsia"/>
                 <w:color w:val="000000"/>
               </w:rPr>
             </w:pPr>
@@ -4922,7 +4798,6 @@
             <w:pPr>
               <w:pStyle w:val="TableContents"/>
               <w:rPr>
-                <w:rFonts w:hint="eastAsia"/>
                 <w:color w:val="000000"/>
               </w:rPr>
             </w:pPr>
@@ -4959,7 +4834,6 @@
             <w:pPr>
               <w:pStyle w:val="TableContents"/>
               <w:rPr>
-                <w:rFonts w:hint="eastAsia"/>
                 <w:color w:val="000000"/>
               </w:rPr>
             </w:pPr>
@@ -4991,7 +4865,6 @@
             <w:pPr>
               <w:pStyle w:val="TableContents"/>
               <w:rPr>
-                <w:rFonts w:hint="eastAsia"/>
                 <w:color w:val="000000"/>
               </w:rPr>
             </w:pPr>
@@ -5024,7 +4897,6 @@
             <w:pPr>
               <w:pStyle w:val="TableContents"/>
               <w:rPr>
-                <w:rFonts w:hint="eastAsia"/>
                 <w:color w:val="000000"/>
               </w:rPr>
             </w:pPr>
@@ -5062,7 +4934,6 @@
             <w:pPr>
               <w:pStyle w:val="TableContents"/>
               <w:rPr>
-                <w:rFonts w:hint="eastAsia"/>
                 <w:color w:val="000000"/>
               </w:rPr>
             </w:pPr>
@@ -5095,7 +4966,6 @@
             <w:pPr>
               <w:pStyle w:val="TableContents"/>
               <w:rPr>
-                <w:rFonts w:hint="eastAsia"/>
                 <w:color w:val="000000"/>
               </w:rPr>
             </w:pPr>
@@ -5129,7 +4999,6 @@
             <w:pPr>
               <w:pStyle w:val="TableContents"/>
               <w:rPr>
-                <w:rFonts w:hint="eastAsia"/>
                 <w:color w:val="000000"/>
               </w:rPr>
             </w:pPr>
@@ -5166,7 +5035,6 @@
             <w:pPr>
               <w:pStyle w:val="TableContents"/>
               <w:rPr>
-                <w:rFonts w:hint="eastAsia"/>
                 <w:color w:val="000000"/>
               </w:rPr>
             </w:pPr>
@@ -5198,7 +5066,6 @@
             <w:pPr>
               <w:pStyle w:val="TableContents"/>
               <w:rPr>
-                <w:rFonts w:hint="eastAsia"/>
                 <w:color w:val="000000"/>
               </w:rPr>
             </w:pPr>
@@ -5231,7 +5098,6 @@
             <w:pPr>
               <w:pStyle w:val="TableContents"/>
               <w:rPr>
-                <w:rFonts w:hint="eastAsia"/>
                 <w:color w:val="000000"/>
               </w:rPr>
             </w:pPr>
@@ -5268,7 +5134,6 @@
             <w:pPr>
               <w:pStyle w:val="TableContents"/>
               <w:rPr>
-                <w:rFonts w:hint="eastAsia"/>
                 <w:color w:val="000000"/>
               </w:rPr>
             </w:pPr>
@@ -5294,7 +5159,6 @@
             <w:pPr>
               <w:pStyle w:val="TableContents"/>
               <w:rPr>
-                <w:rFonts w:hint="eastAsia"/>
                 <w:color w:val="000000"/>
               </w:rPr>
             </w:pPr>
@@ -5321,7 +5185,6 @@
             <w:pPr>
               <w:pStyle w:val="TableContents"/>
               <w:rPr>
-                <w:rFonts w:hint="eastAsia"/>
                 <w:color w:val="000000"/>
               </w:rPr>
             </w:pPr>
@@ -5336,17 +5199,16 @@
           <w:rFonts w:hint="eastAsia"/>
         </w:rPr>
       </w:pPr>
-      <w:bookmarkStart w:id="11" w:name="_Toc504286184"/>
+      <w:bookmarkStart w:id="10" w:name="_Toc504286184"/>
       <w:r>
         <w:t>Conectividad</w:t>
       </w:r>
-      <w:bookmarkEnd w:id="11"/>
+      <w:bookmarkEnd w:id="10"/>
     </w:p>
     <w:p>
       <w:pPr>
         <w:pStyle w:val="Standard"/>
         <w:rPr>
-          <w:rFonts w:hint="eastAsia"/>
           <w:color w:val="000000"/>
         </w:rPr>
       </w:pPr>
@@ -5355,7 +5217,6 @@
       <w:pPr>
         <w:pStyle w:val="Standard"/>
         <w:rPr>
-          <w:rFonts w:hint="eastAsia"/>
           <w:color w:val="000000"/>
         </w:rPr>
       </w:pPr>
@@ -5402,7 +5263,6 @@
               <w:pStyle w:val="Standard"/>
               <w:snapToGrid w:val="0"/>
               <w:rPr>
-                <w:rFonts w:hint="eastAsia"/>
                 <w:b/>
                 <w:color w:val="000000"/>
               </w:rPr>
@@ -5438,7 +5298,6 @@
               <w:pStyle w:val="Standard"/>
               <w:snapToGrid w:val="0"/>
               <w:rPr>
-                <w:rFonts w:hint="eastAsia"/>
                 <w:b/>
                 <w:color w:val="000000"/>
               </w:rPr>
@@ -5475,7 +5334,6 @@
               <w:pStyle w:val="Standard"/>
               <w:snapToGrid w:val="0"/>
               <w:rPr>
-                <w:rFonts w:hint="eastAsia"/>
                 <w:b/>
                 <w:color w:val="000000"/>
               </w:rPr>
@@ -5514,7 +5372,6 @@
             <w:pPr>
               <w:pStyle w:val="TableContents"/>
               <w:rPr>
-                <w:rFonts w:hint="eastAsia"/>
                 <w:color w:val="000000"/>
               </w:rPr>
             </w:pPr>
@@ -5558,7 +5415,6 @@
             <w:pPr>
               <w:pStyle w:val="TableContents"/>
               <w:rPr>
-                <w:rFonts w:hint="eastAsia"/>
                 <w:color w:val="000000"/>
               </w:rPr>
             </w:pPr>
@@ -5591,7 +5447,6 @@
             <w:pPr>
               <w:pStyle w:val="TableContents"/>
               <w:rPr>
-                <w:rFonts w:hint="eastAsia"/>
                 <w:color w:val="000000"/>
               </w:rPr>
             </w:pPr>
@@ -5628,7 +5483,6 @@
             <w:pPr>
               <w:pStyle w:val="TableContents"/>
               <w:rPr>
-                <w:rFonts w:hint="eastAsia"/>
                 <w:color w:val="000000"/>
               </w:rPr>
             </w:pPr>
@@ -5672,7 +5526,6 @@
             <w:pPr>
               <w:pStyle w:val="TableContents"/>
               <w:rPr>
-                <w:rFonts w:hint="eastAsia"/>
                 <w:color w:val="000000"/>
               </w:rPr>
             </w:pPr>
@@ -5705,7 +5558,6 @@
             <w:pPr>
               <w:pStyle w:val="TableContents"/>
               <w:rPr>
-                <w:rFonts w:hint="eastAsia"/>
                 <w:color w:val="000000"/>
               </w:rPr>
             </w:pPr>
@@ -5742,7 +5594,6 @@
             <w:pPr>
               <w:pStyle w:val="TableContents"/>
               <w:rPr>
-                <w:rFonts w:hint="eastAsia"/>
                 <w:color w:val="000000"/>
               </w:rPr>
             </w:pPr>
@@ -5768,7 +5619,6 @@
             <w:pPr>
               <w:pStyle w:val="TableContents"/>
               <w:rPr>
-                <w:rFonts w:hint="eastAsia"/>
                 <w:color w:val="000000"/>
               </w:rPr>
             </w:pPr>
@@ -5795,7 +5645,6 @@
             <w:pPr>
               <w:pStyle w:val="TableContents"/>
               <w:rPr>
-                <w:rFonts w:hint="eastAsia"/>
                 <w:color w:val="000000"/>
               </w:rPr>
             </w:pPr>
@@ -5807,7 +5656,6 @@
       <w:pPr>
         <w:pStyle w:val="Standard"/>
         <w:rPr>
-          <w:rFonts w:hint="eastAsia"/>
           <w:color w:val="000000"/>
         </w:rPr>
       </w:pPr>
@@ -5819,17 +5667,16 @@
           <w:rFonts w:hint="eastAsia"/>
         </w:rPr>
       </w:pPr>
-      <w:bookmarkStart w:id="12" w:name="_Toc504286185"/>
+      <w:bookmarkStart w:id="11" w:name="_Toc504286185"/>
       <w:r>
         <w:t>Restricciones</w:t>
       </w:r>
-      <w:bookmarkEnd w:id="12"/>
+      <w:bookmarkEnd w:id="11"/>
     </w:p>
     <w:p>
       <w:pPr>
         <w:pStyle w:val="Standard"/>
         <w:rPr>
-          <w:rFonts w:hint="eastAsia"/>
           <w:color w:val="000000"/>
         </w:rPr>
       </w:pPr>
@@ -5838,7 +5685,6 @@
       <w:pPr>
         <w:pStyle w:val="Standard"/>
         <w:rPr>
-          <w:rFonts w:hint="eastAsia"/>
           <w:color w:val="000000"/>
         </w:rPr>
       </w:pPr>
@@ -5884,7 +5730,6 @@
               <w:pStyle w:val="Standard"/>
               <w:snapToGrid w:val="0"/>
               <w:rPr>
-                <w:rFonts w:hint="eastAsia"/>
                 <w:b/>
                 <w:color w:val="000000"/>
               </w:rPr>
@@ -5921,7 +5766,6 @@
               <w:pStyle w:val="Standard"/>
               <w:snapToGrid w:val="0"/>
               <w:rPr>
-                <w:rFonts w:hint="eastAsia"/>
                 <w:b/>
                 <w:color w:val="000000"/>
               </w:rPr>
@@ -5960,7 +5804,6 @@
             <w:pPr>
               <w:pStyle w:val="TableContents"/>
               <w:rPr>
-                <w:rFonts w:hint="eastAsia"/>
                 <w:color w:val="000000"/>
               </w:rPr>
             </w:pPr>
@@ -5993,7 +5836,6 @@
             <w:pPr>
               <w:pStyle w:val="TableContents"/>
               <w:rPr>
-                <w:rFonts w:hint="eastAsia"/>
                 <w:color w:val="000000"/>
               </w:rPr>
             </w:pPr>
@@ -6030,7 +5872,6 @@
             <w:pPr>
               <w:pStyle w:val="TableContents"/>
               <w:rPr>
-                <w:rFonts w:hint="eastAsia"/>
                 <w:color w:val="000000"/>
               </w:rPr>
             </w:pPr>
@@ -6057,7 +5898,6 @@
             <w:pPr>
               <w:pStyle w:val="TableContents"/>
               <w:rPr>
-                <w:rFonts w:hint="eastAsia"/>
                 <w:color w:val="000000"/>
               </w:rPr>
             </w:pPr>
@@ -6069,7 +5909,6 @@
       <w:pPr>
         <w:pStyle w:val="Standard"/>
         <w:rPr>
-          <w:rFonts w:hint="eastAsia"/>
           <w:color w:val="000000"/>
         </w:rPr>
       </w:pPr>
@@ -6081,18 +5920,17 @@
           <w:rFonts w:hint="eastAsia"/>
         </w:rPr>
       </w:pPr>
-      <w:bookmarkStart w:id="13" w:name="_Toc504286186"/>
+      <w:bookmarkStart w:id="12" w:name="_Toc504286186"/>
       <w:r>
         <w:lastRenderedPageBreak/>
         <w:t>RECURSOS SOFTWARE</w:t>
       </w:r>
-      <w:bookmarkEnd w:id="13"/>
+      <w:bookmarkEnd w:id="12"/>
     </w:p>
     <w:p>
       <w:pPr>
         <w:pStyle w:val="Textbody"/>
         <w:rPr>
-          <w:rFonts w:hint="eastAsia"/>
           <w:color w:val="000000"/>
         </w:rPr>
       </w:pPr>
@@ -6104,17 +5942,16 @@
           <w:rFonts w:hint="eastAsia"/>
         </w:rPr>
       </w:pPr>
-      <w:bookmarkStart w:id="14" w:name="_Toc504286187"/>
+      <w:bookmarkStart w:id="13" w:name="_Toc504286187"/>
       <w:r>
         <w:t>Restricciones técnicas del sistema</w:t>
       </w:r>
-      <w:bookmarkEnd w:id="14"/>
+      <w:bookmarkEnd w:id="13"/>
     </w:p>
     <w:p>
       <w:pPr>
         <w:pStyle w:val="Textbody"/>
         <w:rPr>
-          <w:rFonts w:hint="eastAsia"/>
           <w:color w:val="000000"/>
         </w:rPr>
       </w:pPr>
@@ -6123,7 +5960,6 @@
       <w:pPr>
         <w:pStyle w:val="Standard"/>
         <w:rPr>
-          <w:rFonts w:hint="eastAsia"/>
           <w:color w:val="000000"/>
         </w:rPr>
       </w:pPr>
@@ -6169,7 +6005,6 @@
               <w:pStyle w:val="Standard"/>
               <w:snapToGrid w:val="0"/>
               <w:rPr>
-                <w:rFonts w:hint="eastAsia"/>
                 <w:b/>
                 <w:color w:val="000000"/>
               </w:rPr>
@@ -6206,7 +6041,6 @@
               <w:pStyle w:val="Standard"/>
               <w:snapToGrid w:val="0"/>
               <w:rPr>
-                <w:rFonts w:hint="eastAsia"/>
                 <w:b/>
                 <w:color w:val="000000"/>
               </w:rPr>
@@ -6245,7 +6079,6 @@
             <w:pPr>
               <w:pStyle w:val="TableContents"/>
               <w:rPr>
-                <w:rFonts w:hint="eastAsia"/>
                 <w:color w:val="000000"/>
               </w:rPr>
             </w:pPr>
@@ -6278,7 +6111,6 @@
             <w:pPr>
               <w:pStyle w:val="TableContents"/>
               <w:rPr>
-                <w:rFonts w:hint="eastAsia"/>
                 <w:color w:val="000000"/>
               </w:rPr>
             </w:pPr>
@@ -6315,7 +6147,6 @@
             <w:pPr>
               <w:pStyle w:val="TableContents"/>
               <w:rPr>
-                <w:rFonts w:hint="eastAsia"/>
                 <w:color w:val="000000"/>
               </w:rPr>
             </w:pPr>
@@ -6348,7 +6179,6 @@
             <w:pPr>
               <w:pStyle w:val="TableContents"/>
               <w:rPr>
-                <w:rFonts w:hint="eastAsia"/>
                 <w:color w:val="000000"/>
               </w:rPr>
             </w:pPr>
@@ -6385,7 +6215,6 @@
             <w:pPr>
               <w:pStyle w:val="TableContents"/>
               <w:rPr>
-                <w:rFonts w:hint="eastAsia"/>
                 <w:color w:val="000000"/>
               </w:rPr>
             </w:pPr>
@@ -6418,7 +6247,6 @@
             <w:pPr>
               <w:pStyle w:val="TableContents"/>
               <w:rPr>
-                <w:rFonts w:hint="eastAsia"/>
                 <w:color w:val="000000"/>
               </w:rPr>
             </w:pPr>
@@ -6455,7 +6283,6 @@
             <w:pPr>
               <w:pStyle w:val="TableContents"/>
               <w:rPr>
-                <w:rFonts w:hint="eastAsia"/>
                 <w:color w:val="000000"/>
               </w:rPr>
             </w:pPr>
@@ -6488,7 +6315,6 @@
             <w:pPr>
               <w:pStyle w:val="TableContents"/>
               <w:rPr>
-                <w:rFonts w:hint="eastAsia"/>
                 <w:color w:val="000000"/>
               </w:rPr>
             </w:pPr>
@@ -6525,7 +6351,6 @@
             <w:pPr>
               <w:pStyle w:val="TableContents"/>
               <w:rPr>
-                <w:rFonts w:hint="eastAsia"/>
                 <w:color w:val="000000"/>
               </w:rPr>
             </w:pPr>
@@ -6552,7 +6377,6 @@
             <w:pPr>
               <w:pStyle w:val="TableContents"/>
               <w:rPr>
-                <w:rFonts w:hint="eastAsia"/>
                 <w:color w:val="000000"/>
               </w:rPr>
             </w:pPr>
@@ -6564,7 +6388,6 @@
       <w:pPr>
         <w:pStyle w:val="Standard"/>
         <w:rPr>
-          <w:rFonts w:hint="eastAsia"/>
           <w:color w:val="000000"/>
         </w:rPr>
       </w:pPr>
@@ -6576,17 +6399,16 @@
           <w:rFonts w:hint="eastAsia"/>
         </w:rPr>
       </w:pPr>
-      <w:bookmarkStart w:id="15" w:name="_Toc504286188"/>
+      <w:bookmarkStart w:id="14" w:name="_Toc504286188"/>
       <w:r>
         <w:t>Requisitos de otros sistemas</w:t>
       </w:r>
-      <w:bookmarkEnd w:id="15"/>
+      <w:bookmarkEnd w:id="14"/>
     </w:p>
     <w:p>
       <w:pPr>
         <w:pStyle w:val="Standard"/>
         <w:rPr>
-          <w:rFonts w:hint="eastAsia"/>
           <w:color w:val="000000"/>
         </w:rPr>
       </w:pPr>
@@ -6595,7 +6417,6 @@
       <w:pPr>
         <w:pStyle w:val="Standard"/>
         <w:rPr>
-          <w:rFonts w:hint="eastAsia"/>
           <w:color w:val="000000"/>
         </w:rPr>
       </w:pPr>
@@ -6644,7 +6465,6 @@
               <w:pStyle w:val="Standard"/>
               <w:snapToGrid w:val="0"/>
               <w:rPr>
-                <w:rFonts w:hint="eastAsia"/>
                 <w:b/>
                 <w:color w:val="000000"/>
               </w:rPr>
@@ -6683,7 +6503,6 @@
             <w:pPr>
               <w:pStyle w:val="TableContents"/>
               <w:rPr>
-                <w:rFonts w:hint="eastAsia"/>
                 <w:color w:val="000000"/>
               </w:rPr>
             </w:pPr>
@@ -6716,7 +6535,6 @@
             <w:pPr>
               <w:pStyle w:val="TableContents"/>
               <w:rPr>
-                <w:rFonts w:hint="eastAsia"/>
                 <w:color w:val="000000"/>
               </w:rPr>
             </w:pPr>
@@ -6753,7 +6571,6 @@
             <w:pPr>
               <w:pStyle w:val="TableContents"/>
               <w:rPr>
-                <w:rFonts w:hint="eastAsia"/>
                 <w:color w:val="000000"/>
               </w:rPr>
             </w:pPr>
@@ -6786,7 +6603,6 @@
             <w:pPr>
               <w:pStyle w:val="TableContents"/>
               <w:rPr>
-                <w:rFonts w:hint="eastAsia"/>
                 <w:color w:val="000000"/>
               </w:rPr>
             </w:pPr>
@@ -6823,7 +6639,6 @@
             <w:pPr>
               <w:pStyle w:val="TableContents"/>
               <w:rPr>
-                <w:rFonts w:hint="eastAsia"/>
                 <w:color w:val="000000"/>
               </w:rPr>
             </w:pPr>
@@ -6856,7 +6671,6 @@
             <w:pPr>
               <w:pStyle w:val="TableContents"/>
               <w:rPr>
-                <w:rFonts w:hint="eastAsia"/>
                 <w:color w:val="000000"/>
               </w:rPr>
             </w:pPr>
@@ -6893,7 +6707,6 @@
             <w:pPr>
               <w:pStyle w:val="TableContents"/>
               <w:rPr>
-                <w:rFonts w:hint="eastAsia"/>
                 <w:color w:val="000000"/>
               </w:rPr>
             </w:pPr>
@@ -6926,7 +6739,6 @@
             <w:pPr>
               <w:pStyle w:val="TableContents"/>
               <w:rPr>
-                <w:rFonts w:hint="eastAsia"/>
                 <w:color w:val="000000"/>
               </w:rPr>
             </w:pPr>
@@ -6963,7 +6775,6 @@
             <w:pPr>
               <w:pStyle w:val="TableContents"/>
               <w:rPr>
-                <w:rFonts w:hint="eastAsia"/>
                 <w:color w:val="000000"/>
               </w:rPr>
             </w:pPr>
@@ -6990,7 +6801,6 @@
             <w:pPr>
               <w:pStyle w:val="TableContents"/>
               <w:rPr>
-                <w:rFonts w:hint="eastAsia"/>
                 <w:color w:val="000000"/>
               </w:rPr>
             </w:pPr>
@@ -7002,7 +6812,6 @@
       <w:pPr>
         <w:pStyle w:val="Standard"/>
         <w:rPr>
-          <w:rFonts w:hint="eastAsia"/>
           <w:color w:val="000000"/>
         </w:rPr>
       </w:pPr>
@@ -7014,18 +6823,17 @@
           <w:rFonts w:hint="eastAsia"/>
         </w:rPr>
       </w:pPr>
-      <w:bookmarkStart w:id="16" w:name="_Toc504286189"/>
+      <w:bookmarkStart w:id="15" w:name="_Toc504286189"/>
       <w:r>
         <w:lastRenderedPageBreak/>
         <w:t>INSTALACIÓN Y CONFIGURACIÓN DEL SOFTWARE BASE</w:t>
       </w:r>
-      <w:bookmarkEnd w:id="16"/>
+      <w:bookmarkEnd w:id="15"/>
     </w:p>
     <w:p>
       <w:pPr>
         <w:pStyle w:val="Standard"/>
         <w:rPr>
-          <w:rFonts w:hint="eastAsia"/>
           <w:color w:val="000000"/>
           <w:shd w:val="clear" w:color="auto" w:fill="FFFF00"/>
         </w:rPr>
@@ -7035,7 +6843,6 @@
       <w:pPr>
         <w:pStyle w:val="Standard"/>
         <w:rPr>
-          <w:rFonts w:hint="eastAsia"/>
           <w:color w:val="000000"/>
         </w:rPr>
       </w:pPr>
@@ -7084,7 +6891,6 @@
               <w:shd w:val="clear" w:color="auto" w:fill="E6E6E6"/>
               <w:snapToGrid w:val="0"/>
               <w:rPr>
-                <w:rFonts w:hint="eastAsia"/>
                 <w:b/>
                 <w:color w:val="000000"/>
               </w:rPr>
@@ -7123,7 +6929,6 @@
             <w:pPr>
               <w:pStyle w:val="TableContents"/>
               <w:rPr>
-                <w:rFonts w:hint="eastAsia"/>
                 <w:color w:val="000000"/>
               </w:rPr>
             </w:pPr>
@@ -7156,7 +6961,6 @@
             <w:pPr>
               <w:pStyle w:val="TableContents"/>
               <w:rPr>
-                <w:rFonts w:hint="eastAsia"/>
                 <w:color w:val="000000"/>
               </w:rPr>
             </w:pPr>
@@ -7193,7 +6997,6 @@
             <w:pPr>
               <w:pStyle w:val="TableContents"/>
               <w:rPr>
-                <w:rFonts w:hint="eastAsia"/>
                 <w:color w:val="000000"/>
               </w:rPr>
             </w:pPr>
@@ -7226,7 +7029,6 @@
             <w:pPr>
               <w:pStyle w:val="TableContents"/>
               <w:rPr>
-                <w:rFonts w:hint="eastAsia"/>
                 <w:color w:val="000000"/>
               </w:rPr>
             </w:pPr>
@@ -7265,7 +7067,6 @@
             <w:pPr>
               <w:pStyle w:val="TableContents"/>
               <w:rPr>
-                <w:rFonts w:hint="eastAsia"/>
                 <w:color w:val="000000"/>
               </w:rPr>
             </w:pPr>
@@ -7302,7 +7103,6 @@
             <w:pPr>
               <w:pStyle w:val="TableContents"/>
               <w:rPr>
-                <w:rFonts w:hint="eastAsia"/>
                 <w:color w:val="000000"/>
               </w:rPr>
             </w:pPr>
@@ -7335,7 +7135,6 @@
             <w:pPr>
               <w:pStyle w:val="TableContents"/>
               <w:rPr>
-                <w:rFonts w:hint="eastAsia"/>
                 <w:color w:val="000000"/>
               </w:rPr>
             </w:pPr>
@@ -7372,7 +7171,6 @@
             <w:pPr>
               <w:pStyle w:val="TableContents"/>
               <w:rPr>
-                <w:rFonts w:hint="eastAsia"/>
                 <w:color w:val="000000"/>
               </w:rPr>
             </w:pPr>
@@ -7405,7 +7203,6 @@
             <w:pPr>
               <w:pStyle w:val="TableContents"/>
               <w:rPr>
-                <w:rFonts w:hint="eastAsia"/>
                 <w:color w:val="000000"/>
               </w:rPr>
             </w:pPr>
@@ -7442,7 +7239,6 @@
             <w:pPr>
               <w:pStyle w:val="TableContents"/>
               <w:rPr>
-                <w:rFonts w:hint="eastAsia"/>
                 <w:color w:val="000000"/>
               </w:rPr>
             </w:pPr>
@@ -7475,7 +7271,6 @@
             <w:pPr>
               <w:pStyle w:val="TableContents"/>
               <w:rPr>
-                <w:rFonts w:hint="eastAsia"/>
                 <w:color w:val="000000"/>
               </w:rPr>
             </w:pPr>
@@ -7512,7 +7307,6 @@
             <w:pPr>
               <w:pStyle w:val="TableContents"/>
               <w:rPr>
-                <w:rFonts w:hint="eastAsia"/>
                 <w:color w:val="000000"/>
               </w:rPr>
             </w:pPr>
@@ -7545,7 +7339,6 @@
             <w:pPr>
               <w:pStyle w:val="TableContents"/>
               <w:rPr>
-                <w:rFonts w:hint="eastAsia"/>
                 <w:color w:val="000000"/>
               </w:rPr>
             </w:pPr>
@@ -7584,7 +7377,6 @@
             <w:pPr>
               <w:pStyle w:val="TableContents"/>
               <w:rPr>
-                <w:rFonts w:hint="eastAsia"/>
                 <w:color w:val="000000"/>
               </w:rPr>
             </w:pPr>
@@ -7621,7 +7413,6 @@
             <w:pPr>
               <w:pStyle w:val="TableContents"/>
               <w:rPr>
-                <w:rFonts w:hint="eastAsia"/>
                 <w:color w:val="000000"/>
               </w:rPr>
             </w:pPr>
@@ -7654,7 +7445,6 @@
             <w:pPr>
               <w:pStyle w:val="TableContents"/>
               <w:rPr>
-                <w:rFonts w:hint="eastAsia"/>
                 <w:color w:val="000000"/>
               </w:rPr>
             </w:pPr>
@@ -7691,7 +7481,6 @@
             <w:pPr>
               <w:pStyle w:val="TableContents"/>
               <w:rPr>
-                <w:rFonts w:hint="eastAsia"/>
                 <w:color w:val="000000"/>
               </w:rPr>
             </w:pPr>
@@ -7724,7 +7513,6 @@
             <w:pPr>
               <w:pStyle w:val="TableContents"/>
               <w:rPr>
-                <w:rFonts w:hint="eastAsia"/>
                 <w:color w:val="000000"/>
               </w:rPr>
             </w:pPr>
@@ -7779,7 +7567,6 @@
             <w:pPr>
               <w:pStyle w:val="TableContents"/>
               <w:rPr>
-                <w:rFonts w:hint="eastAsia"/>
                 <w:color w:val="000000"/>
               </w:rPr>
             </w:pPr>
@@ -7812,7 +7599,6 @@
             <w:pPr>
               <w:pStyle w:val="TableContents"/>
               <w:rPr>
-                <w:rFonts w:hint="eastAsia"/>
                 <w:color w:val="000000"/>
               </w:rPr>
             </w:pPr>
@@ -7862,7 +7648,6 @@
             <w:pPr>
               <w:pStyle w:val="TableContents"/>
               <w:rPr>
-                <w:rFonts w:hint="eastAsia"/>
                 <w:color w:val="000000"/>
               </w:rPr>
             </w:pPr>
@@ -7890,7 +7675,6 @@
             <w:pPr>
               <w:pStyle w:val="TableContents"/>
               <w:rPr>
-                <w:rFonts w:hint="eastAsia"/>
                 <w:color w:val="000000"/>
               </w:rPr>
             </w:pPr>
@@ -7902,7 +7686,6 @@
       <w:pPr>
         <w:pStyle w:val="Standard"/>
         <w:rPr>
-          <w:rFonts w:hint="eastAsia"/>
           <w:color w:val="000000"/>
         </w:rPr>
       </w:pPr>
@@ -7911,7 +7694,6 @@
       <w:pPr>
         <w:pStyle w:val="Standard"/>
         <w:rPr>
-          <w:rFonts w:hint="eastAsia"/>
           <w:color w:val="000000"/>
         </w:rPr>
       </w:pPr>
@@ -7923,12 +7705,12 @@
           <w:rFonts w:hint="eastAsia"/>
         </w:rPr>
       </w:pPr>
-      <w:bookmarkStart w:id="17" w:name="_Toc504286190"/>
+      <w:bookmarkStart w:id="16" w:name="_Toc504286190"/>
       <w:r>
         <w:lastRenderedPageBreak/>
         <w:t>CONFIGURACIÓN DEL SISTEMA</w:t>
       </w:r>
-      <w:bookmarkEnd w:id="17"/>
+      <w:bookmarkEnd w:id="16"/>
     </w:p>
     <w:p>
       <w:pPr>
@@ -7937,17 +7719,16 @@
           <w:rFonts w:hint="eastAsia"/>
         </w:rPr>
       </w:pPr>
-      <w:bookmarkStart w:id="18" w:name="_Toc504286191"/>
+      <w:bookmarkStart w:id="17" w:name="_Toc504286191"/>
       <w:r>
         <w:t>Configuración del sistema</w:t>
       </w:r>
-      <w:bookmarkEnd w:id="18"/>
+      <w:bookmarkEnd w:id="17"/>
     </w:p>
     <w:p>
       <w:pPr>
         <w:pStyle w:val="Standard"/>
         <w:rPr>
-          <w:rFonts w:hint="eastAsia"/>
           <w:color w:val="000000"/>
         </w:rPr>
       </w:pPr>
@@ -7956,7 +7737,6 @@
       <w:pPr>
         <w:pStyle w:val="Standard"/>
         <w:rPr>
-          <w:rFonts w:hint="eastAsia"/>
           <w:color w:val="000000"/>
         </w:rPr>
       </w:pPr>
@@ -8006,7 +7786,6 @@
               <w:snapToGrid w:val="0"/>
               <w:jc w:val="center"/>
               <w:rPr>
-                <w:rFonts w:hint="eastAsia"/>
                 <w:b/>
                 <w:color w:val="000000"/>
                 <w:szCs w:val="20"/>
@@ -8057,7 +7836,6 @@
               <w:pStyle w:val="Standard"/>
               <w:snapToGrid w:val="0"/>
               <w:rPr>
-                <w:rFonts w:hint="eastAsia"/>
                 <w:b/>
                 <w:color w:val="000000"/>
                 <w:szCs w:val="20"/>
@@ -8095,7 +7873,6 @@
               <w:pStyle w:val="Standard"/>
               <w:snapToGrid w:val="0"/>
               <w:rPr>
-                <w:rFonts w:hint="eastAsia"/>
                 <w:b/>
                 <w:color w:val="000000"/>
                 <w:szCs w:val="20"/>
@@ -8138,7 +7915,6 @@
               <w:pStyle w:val="Standard"/>
               <w:snapToGrid w:val="0"/>
               <w:rPr>
-                <w:rFonts w:hint="eastAsia"/>
                 <w:b/>
                 <w:color w:val="000000"/>
                 <w:szCs w:val="20"/>
@@ -8176,7 +7952,6 @@
               <w:pStyle w:val="Standard"/>
               <w:snapToGrid w:val="0"/>
               <w:rPr>
-                <w:rFonts w:hint="eastAsia"/>
                 <w:b/>
                 <w:color w:val="000000"/>
                 <w:szCs w:val="20"/>
@@ -8227,7 +8002,6 @@
               <w:snapToGrid w:val="0"/>
               <w:jc w:val="center"/>
               <w:rPr>
-                <w:rFonts w:hint="eastAsia"/>
                 <w:b/>
                 <w:color w:val="000000"/>
                 <w:szCs w:val="20"/>
@@ -8267,7 +8041,6 @@
               <w:snapToGrid w:val="0"/>
               <w:jc w:val="center"/>
               <w:rPr>
-                <w:rFonts w:hint="eastAsia"/>
                 <w:b/>
                 <w:color w:val="000000"/>
                 <w:szCs w:val="20"/>
@@ -8310,7 +8083,6 @@
               <w:snapToGrid w:val="0"/>
               <w:jc w:val="center"/>
               <w:rPr>
-                <w:rFonts w:hint="eastAsia"/>
                 <w:b/>
                 <w:color w:val="000000"/>
                 <w:szCs w:val="20"/>
@@ -8348,7 +8120,6 @@
             <w:pPr>
               <w:pStyle w:val="TableContents"/>
               <w:rPr>
-                <w:rFonts w:hint="eastAsia"/>
                 <w:color w:val="000000"/>
                 <w:szCs w:val="20"/>
               </w:rPr>
@@ -8389,7 +8160,6 @@
               <w:snapToGrid w:val="0"/>
               <w:jc w:val="center"/>
               <w:rPr>
-                <w:rFonts w:hint="eastAsia"/>
                 <w:b/>
                 <w:color w:val="000000"/>
                 <w:szCs w:val="20"/>
@@ -8427,7 +8197,6 @@
             <w:pPr>
               <w:pStyle w:val="TableContents"/>
               <w:rPr>
-                <w:rFonts w:hint="eastAsia"/>
                 <w:color w:val="000000"/>
                 <w:szCs w:val="20"/>
               </w:rPr>
@@ -8468,7 +8237,6 @@
               <w:snapToGrid w:val="0"/>
               <w:jc w:val="center"/>
               <w:rPr>
-                <w:rFonts w:hint="eastAsia"/>
                 <w:b/>
                 <w:color w:val="000000"/>
                 <w:szCs w:val="20"/>
@@ -8506,7 +8274,6 @@
             <w:pPr>
               <w:pStyle w:val="TableContents"/>
               <w:rPr>
-                <w:rFonts w:hint="eastAsia"/>
                 <w:color w:val="000000"/>
                 <w:szCs w:val="20"/>
               </w:rPr>
@@ -8547,7 +8314,6 @@
               <w:snapToGrid w:val="0"/>
               <w:jc w:val="center"/>
               <w:rPr>
-                <w:rFonts w:hint="eastAsia"/>
                 <w:b/>
                 <w:color w:val="000000"/>
                 <w:szCs w:val="20"/>
@@ -8585,7 +8351,6 @@
             <w:pPr>
               <w:pStyle w:val="TableContents"/>
               <w:rPr>
-                <w:rFonts w:hint="eastAsia"/>
                 <w:color w:val="000000"/>
                 <w:szCs w:val="20"/>
               </w:rPr>
@@ -8627,7 +8392,6 @@
               <w:snapToGrid w:val="0"/>
               <w:jc w:val="center"/>
               <w:rPr>
-                <w:rFonts w:hint="eastAsia"/>
                 <w:b/>
                 <w:color w:val="000000"/>
                 <w:szCs w:val="20"/>
@@ -8666,7 +8430,6 @@
             <w:pPr>
               <w:pStyle w:val="TableContents"/>
               <w:rPr>
-                <w:rFonts w:hint="eastAsia"/>
                 <w:color w:val="000000"/>
                 <w:szCs w:val="20"/>
               </w:rPr>
@@ -8708,7 +8471,6 @@
               <w:snapToGrid w:val="0"/>
               <w:jc w:val="center"/>
               <w:rPr>
-                <w:rFonts w:hint="eastAsia"/>
                 <w:b/>
                 <w:color w:val="000000"/>
                 <w:szCs w:val="20"/>
@@ -8747,7 +8509,6 @@
             <w:pPr>
               <w:pStyle w:val="TableContents"/>
               <w:rPr>
-                <w:rFonts w:hint="eastAsia"/>
                 <w:color w:val="000000"/>
                 <w:szCs w:val="20"/>
               </w:rPr>
@@ -8797,7 +8558,6 @@
               <w:snapToGrid w:val="0"/>
               <w:jc w:val="center"/>
               <w:rPr>
-                <w:rFonts w:hint="eastAsia"/>
                 <w:b/>
                 <w:color w:val="000000"/>
                 <w:szCs w:val="20"/>
@@ -8836,7 +8596,6 @@
             <w:pPr>
               <w:pStyle w:val="TableContents"/>
               <w:rPr>
-                <w:rFonts w:hint="eastAsia"/>
                 <w:color w:val="000000"/>
                 <w:szCs w:val="20"/>
               </w:rPr>
@@ -8928,7 +8687,6 @@
               <w:snapToGrid w:val="0"/>
               <w:jc w:val="center"/>
               <w:rPr>
-                <w:rFonts w:hint="eastAsia"/>
                 <w:b/>
                 <w:color w:val="000000"/>
                 <w:szCs w:val="20"/>
@@ -8967,7 +8725,6 @@
             <w:pPr>
               <w:pStyle w:val="TableContents"/>
               <w:rPr>
-                <w:rFonts w:hint="eastAsia"/>
                 <w:color w:val="000000"/>
                 <w:szCs w:val="20"/>
               </w:rPr>
@@ -9009,7 +8766,6 @@
               <w:snapToGrid w:val="0"/>
               <w:jc w:val="center"/>
               <w:rPr>
-                <w:rFonts w:hint="eastAsia"/>
                 <w:b/>
                 <w:color w:val="000000"/>
                 <w:szCs w:val="20"/>
@@ -9040,7 +8796,6 @@
             <w:pPr>
               <w:pStyle w:val="TableContents"/>
               <w:rPr>
-                <w:rFonts w:hint="eastAsia"/>
                 <w:color w:val="000000"/>
                 <w:szCs w:val="20"/>
               </w:rPr>
@@ -9053,7 +8808,6 @@
       <w:pPr>
         <w:pStyle w:val="Standard"/>
         <w:rPr>
-          <w:rFonts w:hint="eastAsia"/>
           <w:color w:val="000000"/>
         </w:rPr>
       </w:pPr>
@@ -9065,17 +8819,16 @@
           <w:rFonts w:hint="eastAsia"/>
         </w:rPr>
       </w:pPr>
-      <w:bookmarkStart w:id="19" w:name="_Toc504286192"/>
+      <w:bookmarkStart w:id="18" w:name="_Toc504286192"/>
       <w:r>
         <w:t>Configuración de otros sistemas</w:t>
       </w:r>
-      <w:bookmarkEnd w:id="19"/>
+      <w:bookmarkEnd w:id="18"/>
     </w:p>
     <w:p>
       <w:pPr>
         <w:pStyle w:val="Standard"/>
         <w:rPr>
-          <w:rFonts w:hint="eastAsia"/>
           <w:color w:val="000000"/>
         </w:rPr>
       </w:pPr>
@@ -9124,7 +8877,6 @@
               <w:shd w:val="clear" w:color="auto" w:fill="E6E6E6"/>
               <w:snapToGrid w:val="0"/>
               <w:rPr>
-                <w:rFonts w:hint="eastAsia"/>
                 <w:b/>
                 <w:color w:val="000000"/>
               </w:rPr>
@@ -9163,7 +8915,6 @@
             <w:pPr>
               <w:pStyle w:val="TableContents"/>
               <w:rPr>
-                <w:rFonts w:hint="eastAsia"/>
                 <w:color w:val="000000"/>
               </w:rPr>
             </w:pPr>
@@ -9196,7 +8947,6 @@
             <w:pPr>
               <w:pStyle w:val="TableContents"/>
               <w:rPr>
-                <w:rFonts w:hint="eastAsia"/>
                 <w:color w:val="000000"/>
               </w:rPr>
             </w:pPr>
@@ -9233,7 +8983,6 @@
             <w:pPr>
               <w:pStyle w:val="TableContents"/>
               <w:rPr>
-                <w:rFonts w:hint="eastAsia"/>
                 <w:color w:val="000000"/>
               </w:rPr>
             </w:pPr>
@@ -9266,7 +9015,6 @@
             <w:pPr>
               <w:pStyle w:val="TableContents"/>
               <w:rPr>
-                <w:rFonts w:hint="eastAsia"/>
                 <w:color w:val="000000"/>
               </w:rPr>
             </w:pPr>
@@ -9305,7 +9053,6 @@
             <w:pPr>
               <w:pStyle w:val="TableContents"/>
               <w:rPr>
-                <w:rFonts w:hint="eastAsia"/>
                 <w:color w:val="000000"/>
               </w:rPr>
             </w:pPr>
@@ -9342,7 +9089,6 @@
             <w:pPr>
               <w:pStyle w:val="TableContents"/>
               <w:rPr>
-                <w:rFonts w:hint="eastAsia"/>
                 <w:color w:val="000000"/>
               </w:rPr>
             </w:pPr>
@@ -9375,7 +9121,6 @@
             <w:pPr>
               <w:pStyle w:val="TableContents"/>
               <w:rPr>
-                <w:rFonts w:hint="eastAsia"/>
                 <w:color w:val="000000"/>
               </w:rPr>
             </w:pPr>
@@ -9419,7 +9164,6 @@
             <w:pPr>
               <w:pStyle w:val="TableContents"/>
               <w:rPr>
-                <w:rFonts w:hint="eastAsia"/>
                 <w:color w:val="000000"/>
               </w:rPr>
             </w:pPr>
@@ -9452,7 +9196,6 @@
             <w:pPr>
               <w:pStyle w:val="TableContents"/>
               <w:rPr>
-                <w:rFonts w:hint="eastAsia"/>
                 <w:color w:val="000000"/>
               </w:rPr>
             </w:pPr>
@@ -9496,7 +9239,6 @@
             <w:pPr>
               <w:pStyle w:val="TableContents"/>
               <w:rPr>
-                <w:rFonts w:hint="eastAsia"/>
                 <w:color w:val="000000"/>
               </w:rPr>
             </w:pPr>
@@ -9529,7 +9271,6 @@
             <w:pPr>
               <w:pStyle w:val="TableContents"/>
               <w:rPr>
-                <w:rFonts w:hint="eastAsia"/>
                 <w:color w:val="000000"/>
               </w:rPr>
             </w:pPr>
@@ -9568,7 +9309,6 @@
             <w:pPr>
               <w:pStyle w:val="TableContents"/>
               <w:rPr>
-                <w:rFonts w:hint="eastAsia"/>
                 <w:color w:val="000000"/>
               </w:rPr>
             </w:pPr>
@@ -9605,7 +9345,6 @@
             <w:pPr>
               <w:pStyle w:val="TableContents"/>
               <w:rPr>
-                <w:rFonts w:hint="eastAsia"/>
                 <w:color w:val="000000"/>
               </w:rPr>
             </w:pPr>
@@ -9638,7 +9377,6 @@
             <w:pPr>
               <w:pStyle w:val="TableContents"/>
               <w:rPr>
-                <w:rFonts w:hint="eastAsia"/>
                 <w:color w:val="000000"/>
               </w:rPr>
             </w:pPr>
@@ -9694,7 +9432,6 @@
             <w:pPr>
               <w:pStyle w:val="TableContents"/>
               <w:rPr>
-                <w:rFonts w:hint="eastAsia"/>
                 <w:color w:val="000000"/>
               </w:rPr>
             </w:pPr>
@@ -9727,7 +9464,6 @@
             <w:pPr>
               <w:pStyle w:val="TableContents"/>
               <w:rPr>
-                <w:rFonts w:hint="eastAsia"/>
                 <w:color w:val="000000"/>
               </w:rPr>
             </w:pPr>
@@ -9776,7 +9512,6 @@
             <w:pPr>
               <w:pStyle w:val="TableContents"/>
               <w:rPr>
-                <w:rFonts w:hint="eastAsia"/>
                 <w:color w:val="000000"/>
               </w:rPr>
             </w:pPr>
@@ -9809,7 +9544,6 @@
             <w:pPr>
               <w:pStyle w:val="TableContents"/>
               <w:rPr>
-                <w:rFonts w:hint="eastAsia"/>
                 <w:color w:val="000000"/>
               </w:rPr>
             </w:pPr>
@@ -9854,7 +9588,6 @@
             <w:pPr>
               <w:pStyle w:val="TableContents"/>
               <w:rPr>
-                <w:rFonts w:hint="eastAsia"/>
                 <w:color w:val="000000"/>
               </w:rPr>
             </w:pPr>
@@ -9888,7 +9621,6 @@
             <w:pPr>
               <w:pStyle w:val="TableContents"/>
               <w:rPr>
-                <w:rFonts w:hint="eastAsia"/>
                 <w:color w:val="000000"/>
               </w:rPr>
             </w:pPr>
@@ -9926,7 +9658,6 @@
             <w:pPr>
               <w:pStyle w:val="TableContents"/>
               <w:rPr>
-                <w:rFonts w:hint="eastAsia"/>
                 <w:color w:val="000000"/>
               </w:rPr>
             </w:pPr>
@@ -9960,7 +9691,6 @@
             <w:pPr>
               <w:pStyle w:val="TableContents"/>
               <w:rPr>
-                <w:rFonts w:hint="eastAsia"/>
                 <w:color w:val="000000"/>
               </w:rPr>
             </w:pPr>
@@ -9981,12 +9711,12 @@
           <w:rFonts w:hint="eastAsia"/>
         </w:rPr>
       </w:pPr>
-      <w:bookmarkStart w:id="20" w:name="_Toc504286193"/>
+      <w:bookmarkStart w:id="19" w:name="_Toc504286193"/>
       <w:r>
         <w:lastRenderedPageBreak/>
         <w:t>INSTALACIÓN DEL SISTEMA</w:t>
       </w:r>
-      <w:bookmarkEnd w:id="20"/>
+      <w:bookmarkEnd w:id="19"/>
     </w:p>
     <w:p>
       <w:pPr>
@@ -9995,17 +9725,16 @@
           <w:rFonts w:hint="eastAsia"/>
         </w:rPr>
       </w:pPr>
-      <w:bookmarkStart w:id="21" w:name="_Toc504286194"/>
+      <w:bookmarkStart w:id="20" w:name="_Toc504286194"/>
       <w:r>
         <w:t>Requisitos previos</w:t>
       </w:r>
-      <w:bookmarkEnd w:id="21"/>
+      <w:bookmarkEnd w:id="20"/>
     </w:p>
     <w:p>
       <w:pPr>
         <w:pStyle w:val="Standard"/>
         <w:rPr>
-          <w:rFonts w:hint="eastAsia"/>
           <w:color w:val="000000"/>
         </w:rPr>
       </w:pPr>
@@ -10019,7 +9748,6 @@
         </w:numPr>
         <w:spacing w:line="480" w:lineRule="auto"/>
         <w:rPr>
-          <w:rFonts w:hint="eastAsia"/>
           <w:color w:val="000000"/>
         </w:rPr>
       </w:pPr>
@@ -10039,7 +9767,6 @@
         </w:numPr>
         <w:spacing w:line="480" w:lineRule="auto"/>
         <w:rPr>
-          <w:rFonts w:hint="eastAsia"/>
           <w:color w:val="000000"/>
         </w:rPr>
       </w:pPr>
@@ -10079,7 +9806,6 @@
         </w:numPr>
         <w:spacing w:line="480" w:lineRule="auto"/>
         <w:rPr>
-          <w:rFonts w:hint="eastAsia"/>
           <w:color w:val="000000"/>
         </w:rPr>
       </w:pPr>
@@ -10100,7 +9826,6 @@
       <w:pPr>
         <w:pStyle w:val="Standard"/>
         <w:rPr>
-          <w:rFonts w:hint="eastAsia"/>
           <w:color w:val="000000"/>
         </w:rPr>
       </w:pPr>
@@ -10109,7 +9834,6 @@
       <w:pPr>
         <w:pStyle w:val="Standard"/>
         <w:rPr>
-          <w:rFonts w:hint="eastAsia"/>
           <w:color w:val="000000"/>
         </w:rPr>
       </w:pPr>
@@ -10121,221 +9845,24 @@
           <w:rFonts w:hint="eastAsia"/>
         </w:rPr>
       </w:pPr>
-      <w:bookmarkStart w:id="22" w:name="_Toc504286195"/>
+      <w:bookmarkStart w:id="21" w:name="_Toc504286195"/>
       <w:r>
         <w:t>Procedimiento de instalación</w:t>
       </w:r>
-      <w:bookmarkEnd w:id="22"/>
+      <w:bookmarkEnd w:id="21"/>
     </w:p>
     <w:p>
       <w:pPr>
-        <w:pStyle w:val="Textbody"/>
-        <w:rPr>
-          <w:rFonts w:hint="eastAsia"/>
-          <w:color w:val="000000"/>
-        </w:rPr>
-      </w:pPr>
-      <w:r>
+        <w:pStyle w:val="Standard"/>
         <w:rPr>
           <w:color w:val="000000"/>
         </w:rPr>
-        <w:t>&lt; Cumplimentar tabla y eliminar cuadro&gt;</w:t>
-      </w:r>
+      </w:pPr>
     </w:p>
     <w:p>
       <w:pPr>
-        <w:pStyle w:val="Standard"/>
-        <w:rPr>
-          <w:rFonts w:hint="eastAsia"/>
-          <w:color w:val="000000"/>
-        </w:rPr>
-      </w:pPr>
-      <w:r>
-        <w:rPr>
-          <w:noProof/>
-          <w:color w:val="000000"/>
-          <w:lang w:val="es-SV" w:eastAsia="es-SV" w:bidi="ar-SA"/>
-        </w:rPr>
-        <mc:AlternateContent>
-          <mc:Choice Requires="wps">
-            <w:drawing>
-              <wp:inline distT="0" distB="0" distL="0" distR="0" wp14:anchorId="2F872B80" wp14:editId="6F9C8ED6">
-                <wp:extent cx="5734800" cy="2023919"/>
-                <wp:effectExtent l="0" t="0" r="18300" b="14431"/>
-                <wp:docPr id="22" name="Marco15"/>
-                <wp:cNvGraphicFramePr/>
-                <a:graphic xmlns:a="http://schemas.openxmlformats.org/drawingml/2006/main">
-                  <a:graphicData uri="http://schemas.microsoft.com/office/word/2010/wordprocessingShape">
-                    <wps:wsp>
-                      <wps:cNvSpPr txBox="1"/>
-                      <wps:spPr>
-                        <a:xfrm>
-                          <a:off x="0" y="0"/>
-                          <a:ext cx="5734800" cy="2023919"/>
-                        </a:xfrm>
-                        <a:prstGeom prst="rect">
-                          <a:avLst/>
-                        </a:prstGeom>
-                        <a:ln w="6480">
-                          <a:solidFill>
-                            <a:srgbClr val="C0C0C0"/>
-                          </a:solidFill>
-                          <a:prstDash val="solid"/>
-                        </a:ln>
-                      </wps:spPr>
-                      <wps:txbx>
-                        <w:txbxContent>
-                          <w:p>
-                            <w:pPr>
-                              <w:pStyle w:val="Textbody"/>
-                              <w:rPr>
-                                <w:rFonts w:hint="eastAsia"/>
-                                <w:color w:val="000000"/>
-                              </w:rPr>
-                            </w:pPr>
-                            <w:r>
-                              <w:rPr>
-                                <w:color w:val="000000"/>
-                              </w:rPr>
-                              <w:t>En este apartado se incluirá una descripción detallada y completa y en orden secuencial de todas las tareas que hay que realizar. Para cada acción, se deberá indicar claramente tipo de acción (configuración copia de ficheros, despliegue...), los componentes implicados (fichero war, scripts de base da datos...) y los permisos necesarios para llevar a cabo la acción (permisos de administración en el servidor de aplicaciones, propietario del esquema de base de datos...).</w:t>
-                            </w:r>
-                          </w:p>
-                          <w:p>
-                            <w:pPr>
-                              <w:pStyle w:val="Textbody"/>
-                              <w:rPr>
-                                <w:rFonts w:hint="eastAsia"/>
-                                <w:color w:val="000000"/>
-                              </w:rPr>
-                            </w:pPr>
-                            <w:r>
-                              <w:rPr>
-                                <w:color w:val="000000"/>
-                              </w:rPr>
-                              <w:t>En caso de que se realice una instalación desde 0 habrá que incluir una referencia al apartado 5 de este documento. Si en cambio la instalación se realiza a partir del software base, un requisito previo será la instalación de dicho software base.</w:t>
-                            </w:r>
-                          </w:p>
-                          <w:p>
-                            <w:pPr>
-                              <w:pStyle w:val="Textbody"/>
-                              <w:rPr>
-                                <w:rFonts w:hint="eastAsia"/>
-                                <w:color w:val="000000"/>
-                              </w:rPr>
-                            </w:pPr>
-                            <w:r>
-                              <w:rPr>
-                                <w:color w:val="000000"/>
-                              </w:rPr>
-                              <w:t>Por otro lado, en caso de que sea necesario realizar alguna configuración, se hará referencia a la descripción realizada en el apartado 6 de este documento.</w:t>
-                            </w:r>
-                          </w:p>
-                          <w:p>
-                            <w:pPr>
-                              <w:pStyle w:val="Textbody"/>
-                              <w:rPr>
-                                <w:rFonts w:hint="eastAsia"/>
-                                <w:color w:val="000000"/>
-                              </w:rPr>
-                            </w:pPr>
-                          </w:p>
-                        </w:txbxContent>
-                      </wps:txbx>
-                      <wps:bodyPr vert="horz" lIns="94680" tIns="48960" rIns="94680" bIns="48960" compatLnSpc="0">
-                        <a:noAutofit/>
-                      </wps:bodyPr>
-                    </wps:wsp>
-                  </a:graphicData>
-                </a:graphic>
-              </wp:inline>
-            </w:drawing>
-          </mc:Choice>
-          <mc:Fallback>
-            <w:pict>
-              <v:shapetype w14:anchorId="2F872B80" id="_x0000_t202" coordsize="21600,21600" o:spt="202" path="m,l,21600r21600,l21600,xe">
-                <v:stroke joinstyle="miter"/>
-                <v:path gradientshapeok="t" o:connecttype="rect"/>
-              </v:shapetype>
-              <v:shape id="Marco15" o:spid="_x0000_s1026" type="#_x0000_t202" style="width:451.55pt;height:159.35pt;visibility:visible;mso-wrap-style:square;mso-left-percent:-10001;mso-top-percent:-10001;mso-position-horizontal:absolute;mso-position-horizontal-relative:char;mso-position-vertical:absolute;mso-position-vertical-relative:line;mso-left-percent:-10001;mso-top-percent:-10001;v-text-anchor:top" o:gfxdata="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" filled="f" strokecolor="silver" strokeweight=".18mm">
-                <v:textbox inset="2.63mm,1.36mm,2.63mm,1.36mm">
-                  <w:txbxContent>
-                    <w:p>
-                      <w:pPr>
-                        <w:pStyle w:val="Textbody"/>
-                        <w:rPr>
-                          <w:rFonts w:hint="eastAsia"/>
-                          <w:color w:val="000000"/>
-                        </w:rPr>
-                      </w:pPr>
-                      <w:r>
-                        <w:rPr>
-                          <w:color w:val="000000"/>
-                        </w:rPr>
-                        <w:t>En este apartado se incluirá una descripción detallada y completa y en orden secuencial de todas las tareas que hay que realizar. Para cada acción, se deberá indicar claramente tipo de acción (configuración copia de ficheros, despliegue...), los componentes implicados (fichero war, scripts de base da datos...) y los permisos necesarios para llevar a cabo la acción (permisos de administración en el servidor de aplicaciones, propietario del esquema de base de datos...).</w:t>
-                      </w:r>
-                    </w:p>
-                    <w:p>
-                      <w:pPr>
-                        <w:pStyle w:val="Textbody"/>
-                        <w:rPr>
-                          <w:rFonts w:hint="eastAsia"/>
-                          <w:color w:val="000000"/>
-                        </w:rPr>
-                      </w:pPr>
-                      <w:r>
-                        <w:rPr>
-                          <w:color w:val="000000"/>
-                        </w:rPr>
-                        <w:t>En caso de que se realice una instalación desde 0 habrá que incluir una referencia al apartado 5 de este documento. Si en cambio la instalación se realiza a partir del software base, un requisito previo será la instalación de dicho software base.</w:t>
-                      </w:r>
-                    </w:p>
-                    <w:p>
-                      <w:pPr>
-                        <w:pStyle w:val="Textbody"/>
-                        <w:rPr>
-                          <w:rFonts w:hint="eastAsia"/>
-                          <w:color w:val="000000"/>
-                        </w:rPr>
-                      </w:pPr>
-                      <w:r>
-                        <w:rPr>
-                          <w:color w:val="000000"/>
-                        </w:rPr>
-                        <w:t>Por otro lado, en caso de que sea necesario realizar alguna configuración, se hará referencia a la descripción realizada en el apartado 6 de este documento.</w:t>
-                      </w:r>
-                    </w:p>
-                    <w:p>
-                      <w:pPr>
-                        <w:pStyle w:val="Textbody"/>
-                        <w:rPr>
-                          <w:rFonts w:hint="eastAsia"/>
-                          <w:color w:val="000000"/>
-                        </w:rPr>
-                      </w:pPr>
-                    </w:p>
-                  </w:txbxContent>
-                </v:textbox>
-                <w10:anchorlock/>
-              </v:shape>
-            </w:pict>
-          </mc:Fallback>
-        </mc:AlternateContent>
-      </w:r>
-    </w:p>
-    <w:p>
-      <w:pPr>
-        <w:pStyle w:val="Standard"/>
-        <w:rPr>
-          <w:rFonts w:hint="eastAsia"/>
-          <w:color w:val="000000"/>
-        </w:rPr>
-      </w:pPr>
-    </w:p>
-    <w:p>
-      <w:pPr>
         <w:pStyle w:val="Textbody"/>
         <w:rPr>
-          <w:rFonts w:hint="eastAsia"/>
           <w:color w:val="000000"/>
         </w:rPr>
       </w:pPr>
@@ -10384,7 +9911,6 @@
               <w:snapToGrid w:val="0"/>
               <w:jc w:val="center"/>
               <w:rPr>
-                <w:rFonts w:hint="eastAsia"/>
                 <w:b/>
                 <w:color w:val="000000"/>
               </w:rPr>
@@ -10428,7 +9954,6 @@
               <w:snapToGrid w:val="0"/>
               <w:jc w:val="center"/>
               <w:rPr>
-                <w:rFonts w:hint="eastAsia"/>
                 <w:b/>
                 <w:bCs/>
                 <w:color w:val="000000"/>
@@ -10470,7 +9995,6 @@
               <w:pStyle w:val="Standard"/>
               <w:snapToGrid w:val="0"/>
               <w:rPr>
-                <w:rFonts w:hint="eastAsia"/>
                 <w:b/>
                 <w:color w:val="000000"/>
               </w:rPr>
@@ -10505,7 +10029,6 @@
             <w:pPr>
               <w:pStyle w:val="TableContents"/>
               <w:rPr>
-                <w:rFonts w:hint="eastAsia"/>
                 <w:color w:val="000000"/>
               </w:rPr>
             </w:pPr>
@@ -10543,7 +10066,6 @@
               <w:pStyle w:val="Standard"/>
               <w:snapToGrid w:val="0"/>
               <w:rPr>
-                <w:rFonts w:hint="eastAsia"/>
                 <w:b/>
                 <w:color w:val="000000"/>
               </w:rPr>
@@ -10578,7 +10100,6 @@
             <w:pPr>
               <w:pStyle w:val="TableContents"/>
               <w:rPr>
-                <w:rFonts w:hint="eastAsia"/>
                 <w:color w:val="000000"/>
               </w:rPr>
             </w:pPr>
@@ -10616,7 +10137,6 @@
               <w:pStyle w:val="Standard"/>
               <w:snapToGrid w:val="0"/>
               <w:rPr>
-                <w:rFonts w:hint="eastAsia"/>
                 <w:b/>
                 <w:color w:val="000000"/>
               </w:rPr>
@@ -10651,7 +10171,6 @@
             <w:pPr>
               <w:pStyle w:val="TableContents"/>
               <w:rPr>
-                <w:rFonts w:hint="eastAsia"/>
                 <w:color w:val="000000"/>
               </w:rPr>
             </w:pPr>
@@ -10689,7 +10208,6 @@
               <w:pStyle w:val="Standard"/>
               <w:snapToGrid w:val="0"/>
               <w:rPr>
-                <w:rFonts w:hint="eastAsia"/>
                 <w:b/>
                 <w:color w:val="000000"/>
               </w:rPr>
@@ -10724,7 +10242,6 @@
             <w:pPr>
               <w:pStyle w:val="TableContents"/>
               <w:rPr>
-                <w:rFonts w:hint="eastAsia"/>
                 <w:color w:val="000000"/>
               </w:rPr>
             </w:pPr>
@@ -10733,7 +10250,6 @@
             <w:pPr>
               <w:pStyle w:val="TableContents"/>
               <w:rPr>
-                <w:rFonts w:hint="eastAsia"/>
                 <w:color w:val="000000"/>
               </w:rPr>
             </w:pPr>
@@ -10763,7 +10279,6 @@
       <w:pPr>
         <w:pStyle w:val="Standard"/>
         <w:rPr>
-          <w:rFonts w:hint="eastAsia"/>
           <w:color w:val="000000"/>
         </w:rPr>
       </w:pPr>
@@ -10775,12 +10290,12 @@
           <w:rFonts w:hint="eastAsia"/>
         </w:rPr>
       </w:pPr>
-      <w:bookmarkStart w:id="23" w:name="_Toc504286196"/>
+      <w:bookmarkStart w:id="22" w:name="_Toc504286196"/>
       <w:r>
         <w:lastRenderedPageBreak/>
         <w:t>VERIFICACIÓN DEL PROCESO DE INSTALACIÓN</w:t>
       </w:r>
-      <w:bookmarkEnd w:id="23"/>
+      <w:bookmarkEnd w:id="22"/>
     </w:p>
     <w:p>
       <w:pPr>
@@ -10790,7 +10305,6 @@
           <w:numId w:val="10"/>
         </w:numPr>
         <w:rPr>
-          <w:rFonts w:hint="eastAsia"/>
           <w:color w:val="000000"/>
         </w:rPr>
       </w:pPr>
@@ -10809,7 +10323,6 @@
           <w:numId w:val="10"/>
         </w:numPr>
         <w:rPr>
-          <w:rFonts w:hint="eastAsia"/>
           <w:color w:val="000000"/>
         </w:rPr>
       </w:pPr>
@@ -10841,7 +10354,6 @@
           <w:numId w:val="10"/>
         </w:numPr>
         <w:rPr>
-          <w:rFonts w:hint="eastAsia"/>
           <w:color w:val="000000"/>
         </w:rPr>
       </w:pPr>
@@ -10873,7 +10385,6 @@
           <w:numId w:val="10"/>
         </w:numPr>
         <w:rPr>
-          <w:rFonts w:hint="eastAsia"/>
           <w:color w:val="000000"/>
         </w:rPr>
       </w:pPr>
@@ -10892,7 +10403,6 @@
           <w:numId w:val="10"/>
         </w:numPr>
         <w:rPr>
-          <w:rFonts w:hint="eastAsia"/>
           <w:color w:val="000000"/>
         </w:rPr>
       </w:pPr>
@@ -10911,7 +10421,6 @@
           <w:numId w:val="10"/>
         </w:numPr>
         <w:rPr>
-          <w:rFonts w:hint="eastAsia"/>
           <w:color w:val="000000"/>
         </w:rPr>
       </w:pPr>
@@ -10930,7 +10439,6 @@
           <w:numId w:val="10"/>
         </w:numPr>
         <w:rPr>
-          <w:rFonts w:hint="eastAsia"/>
           <w:color w:val="000000"/>
         </w:rPr>
       </w:pPr>
@@ -10958,7 +10466,6 @@
       <w:pPr>
         <w:pStyle w:val="Textbody"/>
         <w:rPr>
-          <w:rFonts w:hint="eastAsia"/>
           <w:color w:val="000000"/>
         </w:rPr>
       </w:pPr>
@@ -10967,7 +10474,6 @@
       <w:pPr>
         <w:pStyle w:val="Textbody"/>
         <w:rPr>
-          <w:rFonts w:hint="eastAsia"/>
           <w:color w:val="000000"/>
         </w:rPr>
       </w:pPr>
@@ -10976,7 +10482,6 @@
       <w:pPr>
         <w:pStyle w:val="Textbody"/>
         <w:rPr>
-          <w:rFonts w:hint="eastAsia"/>
           <w:color w:val="000000"/>
         </w:rPr>
       </w:pPr>
@@ -10988,12 +10493,12 @@
           <w:rFonts w:hint="eastAsia"/>
         </w:rPr>
       </w:pPr>
-      <w:bookmarkStart w:id="24" w:name="_Toc504286197"/>
+      <w:bookmarkStart w:id="23" w:name="_Toc504286197"/>
       <w:r>
         <w:lastRenderedPageBreak/>
         <w:t>MARCHA ATRÁS DE LA INSTALACIÓN Y CONFIGURACIÓN</w:t>
       </w:r>
-      <w:bookmarkEnd w:id="24"/>
+      <w:bookmarkEnd w:id="23"/>
     </w:p>
     <w:p>
       <w:pPr>
@@ -11002,11 +10507,11 @@
           <w:rFonts w:hint="eastAsia"/>
         </w:rPr>
       </w:pPr>
-      <w:bookmarkStart w:id="25" w:name="_Toc504286198"/>
+      <w:bookmarkStart w:id="24" w:name="_Toc504286198"/>
       <w:r>
         <w:t>Requisitos previos</w:t>
       </w:r>
-      <w:bookmarkEnd w:id="25"/>
+      <w:bookmarkEnd w:id="24"/>
     </w:p>
     <w:p>
       <w:pPr>
@@ -11017,7 +10522,6 @@
         </w:numPr>
         <w:spacing w:line="360" w:lineRule="auto"/>
         <w:rPr>
-          <w:rFonts w:hint="eastAsia"/>
           <w:color w:val="000000"/>
         </w:rPr>
       </w:pPr>
@@ -11044,7 +10548,6 @@
         </w:numPr>
         <w:spacing w:line="360" w:lineRule="auto"/>
         <w:rPr>
-          <w:rFonts w:hint="eastAsia"/>
           <w:color w:val="000000"/>
         </w:rPr>
       </w:pPr>
@@ -11059,7 +10562,6 @@
       <w:pPr>
         <w:pStyle w:val="Standard"/>
         <w:rPr>
-          <w:rFonts w:hint="eastAsia"/>
           <w:color w:val="000000"/>
         </w:rPr>
       </w:pPr>
@@ -11071,17 +10573,16 @@
           <w:rFonts w:hint="eastAsia"/>
         </w:rPr>
       </w:pPr>
-      <w:bookmarkStart w:id="26" w:name="_Toc504286199"/>
+      <w:bookmarkStart w:id="25" w:name="_Toc504286199"/>
       <w:r>
         <w:t>Marcha atrás del sistema</w:t>
       </w:r>
-      <w:bookmarkEnd w:id="26"/>
+      <w:bookmarkEnd w:id="25"/>
     </w:p>
     <w:p>
       <w:pPr>
         <w:pStyle w:val="Standard"/>
         <w:rPr>
-          <w:rFonts w:hint="eastAsia"/>
           <w:color w:val="000000"/>
         </w:rPr>
       </w:pPr>
@@ -11130,7 +10631,6 @@
               <w:snapToGrid w:val="0"/>
               <w:jc w:val="center"/>
               <w:rPr>
-                <w:rFonts w:hint="eastAsia"/>
                 <w:b/>
                 <w:color w:val="000000"/>
               </w:rPr>
@@ -11174,7 +10674,6 @@
               <w:snapToGrid w:val="0"/>
               <w:jc w:val="center"/>
               <w:rPr>
-                <w:rFonts w:hint="eastAsia"/>
                 <w:b/>
                 <w:bCs/>
                 <w:color w:val="000000"/>
@@ -11216,7 +10715,6 @@
               <w:pStyle w:val="Standard"/>
               <w:snapToGrid w:val="0"/>
               <w:rPr>
-                <w:rFonts w:hint="eastAsia"/>
                 <w:b/>
                 <w:color w:val="000000"/>
               </w:rPr>
@@ -11251,7 +10749,6 @@
             <w:pPr>
               <w:pStyle w:val="TableContents"/>
               <w:rPr>
-                <w:rFonts w:hint="eastAsia"/>
                 <w:color w:val="000000"/>
               </w:rPr>
             </w:pPr>
@@ -11289,7 +10786,6 @@
               <w:pStyle w:val="Standard"/>
               <w:snapToGrid w:val="0"/>
               <w:rPr>
-                <w:rFonts w:hint="eastAsia"/>
                 <w:b/>
                 <w:color w:val="000000"/>
               </w:rPr>
@@ -11324,7 +10820,6 @@
             <w:pPr>
               <w:pStyle w:val="TableContents"/>
               <w:rPr>
-                <w:rFonts w:hint="eastAsia"/>
                 <w:color w:val="000000"/>
               </w:rPr>
             </w:pPr>
@@ -11362,7 +10857,6 @@
               <w:pStyle w:val="Standard"/>
               <w:snapToGrid w:val="0"/>
               <w:rPr>
-                <w:rFonts w:hint="eastAsia"/>
                 <w:b/>
                 <w:color w:val="000000"/>
               </w:rPr>
@@ -11397,7 +10891,6 @@
             <w:pPr>
               <w:pStyle w:val="TableContents"/>
               <w:rPr>
-                <w:rFonts w:hint="eastAsia"/>
                 <w:color w:val="000000"/>
               </w:rPr>
             </w:pPr>
@@ -11435,7 +10928,6 @@
               <w:pStyle w:val="Standard"/>
               <w:snapToGrid w:val="0"/>
               <w:rPr>
-                <w:rFonts w:hint="eastAsia"/>
                 <w:b/>
                 <w:color w:val="000000"/>
               </w:rPr>
@@ -11474,7 +10966,6 @@
                 <w:numId w:val="12"/>
               </w:numPr>
               <w:rPr>
-                <w:rFonts w:hint="eastAsia"/>
                 <w:color w:val="000000"/>
               </w:rPr>
             </w:pPr>
@@ -11493,7 +10984,6 @@
                 <w:numId w:val="12"/>
               </w:numPr>
               <w:rPr>
-                <w:rFonts w:hint="eastAsia"/>
                 <w:color w:val="000000"/>
               </w:rPr>
             </w:pPr>
@@ -11512,7 +11002,6 @@
                 <w:numId w:val="12"/>
               </w:numPr>
               <w:rPr>
-                <w:rFonts w:hint="eastAsia"/>
                 <w:color w:val="000000"/>
               </w:rPr>
             </w:pPr>
@@ -11531,7 +11020,6 @@
                 <w:numId w:val="12"/>
               </w:numPr>
               <w:rPr>
-                <w:rFonts w:hint="eastAsia"/>
                 <w:color w:val="000000"/>
               </w:rPr>
             </w:pPr>
@@ -11546,7 +11034,6 @@
             <w:pPr>
               <w:pStyle w:val="TableContents"/>
               <w:rPr>
-                <w:rFonts w:hint="eastAsia"/>
                 <w:color w:val="000000"/>
               </w:rPr>
             </w:pPr>
@@ -11582,7 +11069,6 @@
               <w:snapToGrid w:val="0"/>
               <w:jc w:val="center"/>
               <w:rPr>
-                <w:rFonts w:hint="eastAsia"/>
                 <w:b/>
                 <w:bCs/>
                 <w:color w:val="000000"/>
@@ -11625,7 +11111,6 @@
               <w:pStyle w:val="Standard"/>
               <w:snapToGrid w:val="0"/>
               <w:rPr>
-                <w:rFonts w:hint="eastAsia"/>
                 <w:b/>
                 <w:color w:val="000000"/>
               </w:rPr>
@@ -11660,7 +11145,6 @@
             <w:pPr>
               <w:pStyle w:val="TableContents"/>
               <w:rPr>
-                <w:rFonts w:hint="eastAsia"/>
                 <w:color w:val="000000"/>
               </w:rPr>
             </w:pPr>
@@ -11699,7 +11183,6 @@
               <w:pStyle w:val="Standard"/>
               <w:snapToGrid w:val="0"/>
               <w:rPr>
-                <w:rFonts w:hint="eastAsia"/>
                 <w:b/>
                 <w:color w:val="000000"/>
               </w:rPr>
@@ -11735,7 +11218,6 @@
             <w:pPr>
               <w:pStyle w:val="TableContents"/>
               <w:rPr>
-                <w:rFonts w:hint="eastAsia"/>
                 <w:color w:val="000000"/>
               </w:rPr>
             </w:pPr>
@@ -11773,7 +11255,6 @@
               <w:pStyle w:val="Standard"/>
               <w:snapToGrid w:val="0"/>
               <w:rPr>
-                <w:rFonts w:hint="eastAsia"/>
                 <w:b/>
                 <w:color w:val="000000"/>
               </w:rPr>
@@ -11808,7 +11289,6 @@
             <w:pPr>
               <w:pStyle w:val="TableContents"/>
               <w:rPr>
-                <w:rFonts w:hint="eastAsia"/>
                 <w:color w:val="000000"/>
               </w:rPr>
             </w:pPr>
@@ -11846,7 +11326,6 @@
               <w:pStyle w:val="Standard"/>
               <w:snapToGrid w:val="0"/>
               <w:rPr>
-                <w:rFonts w:hint="eastAsia"/>
                 <w:b/>
                 <w:color w:val="000000"/>
               </w:rPr>
@@ -11881,7 +11360,6 @@
             <w:pPr>
               <w:pStyle w:val="TableContents"/>
               <w:rPr>
-                <w:rFonts w:hint="eastAsia"/>
                 <w:color w:val="000000"/>
               </w:rPr>
             </w:pPr>
@@ -11902,7 +11380,6 @@
             <w:pPr>
               <w:pStyle w:val="TableContents"/>
               <w:rPr>
-                <w:rFonts w:hint="eastAsia"/>
                 <w:color w:val="000000"/>
               </w:rPr>
             </w:pPr>
@@ -11917,7 +11394,6 @@
             <w:pPr>
               <w:pStyle w:val="TableContents"/>
               <w:rPr>
-                <w:rFonts w:hint="eastAsia"/>
                 <w:color w:val="000000"/>
               </w:rPr>
             </w:pPr>
@@ -11938,17 +11414,16 @@
           <w:rFonts w:hint="eastAsia"/>
         </w:rPr>
       </w:pPr>
-      <w:bookmarkStart w:id="27" w:name="_Toc504286200"/>
+      <w:bookmarkStart w:id="26" w:name="_Toc504286200"/>
       <w:r>
         <w:t>Marcha atrás del software base</w:t>
       </w:r>
-      <w:bookmarkEnd w:id="27"/>
+      <w:bookmarkEnd w:id="26"/>
     </w:p>
     <w:p>
       <w:pPr>
         <w:pStyle w:val="Standard"/>
         <w:rPr>
-          <w:rFonts w:hint="eastAsia"/>
           <w:color w:val="000000"/>
         </w:rPr>
       </w:pPr>
@@ -11997,7 +11472,6 @@
               <w:snapToGrid w:val="0"/>
               <w:jc w:val="center"/>
               <w:rPr>
-                <w:rFonts w:hint="eastAsia"/>
                 <w:b/>
                 <w:color w:val="000000"/>
               </w:rPr>
@@ -12041,7 +11515,6 @@
               <w:snapToGrid w:val="0"/>
               <w:jc w:val="center"/>
               <w:rPr>
-                <w:rFonts w:hint="eastAsia"/>
                 <w:b/>
                 <w:bCs/>
                 <w:color w:val="000000"/>
@@ -12084,7 +11557,6 @@
               <w:pStyle w:val="Standard"/>
               <w:snapToGrid w:val="0"/>
               <w:rPr>
-                <w:rFonts w:hint="eastAsia"/>
                 <w:b/>
                 <w:color w:val="000000"/>
               </w:rPr>
@@ -12119,7 +11591,6 @@
             <w:pPr>
               <w:pStyle w:val="TableContents"/>
               <w:rPr>
-                <w:rFonts w:hint="eastAsia"/>
                 <w:color w:val="000000"/>
               </w:rPr>
             </w:pPr>
@@ -12158,7 +11629,6 @@
               <w:pStyle w:val="Standard"/>
               <w:snapToGrid w:val="0"/>
               <w:rPr>
-                <w:rFonts w:hint="eastAsia"/>
                 <w:b/>
                 <w:color w:val="000000"/>
               </w:rPr>
@@ -12194,7 +11664,6 @@
             <w:pPr>
               <w:pStyle w:val="TableContents"/>
               <w:rPr>
-                <w:rFonts w:hint="eastAsia"/>
                 <w:color w:val="000000"/>
               </w:rPr>
             </w:pPr>
@@ -12232,7 +11701,6 @@
               <w:pStyle w:val="Standard"/>
               <w:snapToGrid w:val="0"/>
               <w:rPr>
-                <w:rFonts w:hint="eastAsia"/>
                 <w:b/>
                 <w:color w:val="000000"/>
               </w:rPr>
@@ -12267,7 +11735,6 @@
             <w:pPr>
               <w:pStyle w:val="TableContents"/>
               <w:rPr>
-                <w:rFonts w:hint="eastAsia"/>
                 <w:color w:val="000000"/>
               </w:rPr>
             </w:pPr>
@@ -12305,7 +11772,6 @@
               <w:pStyle w:val="Standard"/>
               <w:snapToGrid w:val="0"/>
               <w:rPr>
-                <w:rFonts w:hint="eastAsia"/>
                 <w:b/>
                 <w:color w:val="000000"/>
               </w:rPr>
@@ -12340,7 +11806,6 @@
             <w:pPr>
               <w:pStyle w:val="TableContents"/>
               <w:rPr>
-                <w:rFonts w:hint="eastAsia"/>
                 <w:color w:val="000000"/>
               </w:rPr>
             </w:pPr>
@@ -12355,7 +11820,6 @@
             <w:pPr>
               <w:pStyle w:val="TableContents"/>
               <w:rPr>
-                <w:rFonts w:hint="eastAsia"/>
                 <w:color w:val="000000"/>
               </w:rPr>
             </w:pPr>
@@ -12370,7 +11834,6 @@
             <w:pPr>
               <w:pStyle w:val="TableContents"/>
               <w:rPr>
-                <w:rFonts w:hint="eastAsia"/>
                 <w:color w:val="000000"/>
               </w:rPr>
             </w:pPr>
@@ -12385,7 +11848,6 @@
             <w:pPr>
               <w:pStyle w:val="TableContents"/>
               <w:rPr>
-                <w:rFonts w:hint="eastAsia"/>
                 <w:color w:val="000000"/>
               </w:rPr>
             </w:pPr>
@@ -12400,7 +11862,6 @@
             <w:pPr>
               <w:pStyle w:val="TableContents"/>
               <w:rPr>
-                <w:rFonts w:hint="eastAsia"/>
                 <w:color w:val="000000"/>
               </w:rPr>
             </w:pPr>
@@ -12421,7 +11882,6 @@
             <w:pPr>
               <w:pStyle w:val="TableContents"/>
               <w:rPr>
-                <w:rFonts w:hint="eastAsia"/>
                 <w:color w:val="000000"/>
               </w:rPr>
             </w:pPr>
@@ -12460,7 +11920,6 @@
             <w:pPr>
               <w:pStyle w:val="TableContents"/>
               <w:rPr>
-                <w:rFonts w:hint="eastAsia"/>
                 <w:color w:val="000000"/>
               </w:rPr>
             </w:pPr>
@@ -12472,7 +11931,6 @@
       <w:pPr>
         <w:pStyle w:val="Standard"/>
         <w:rPr>
-          <w:rFonts w:hint="eastAsia"/>
           <w:color w:val="000000"/>
         </w:rPr>
       </w:pPr>
@@ -12481,7 +11939,6 @@
       <w:pPr>
         <w:pStyle w:val="Standard"/>
         <w:rPr>
-          <w:rFonts w:hint="eastAsia"/>
           <w:color w:val="000000"/>
         </w:rPr>
       </w:pPr>
@@ -12534,7 +11991,6 @@
       <w:pPr>
         <w:pStyle w:val="Standard"/>
         <w:rPr>
-          <w:rFonts w:hint="eastAsia"/>
           <w:color w:val="000000"/>
         </w:rPr>
       </w:pPr>
@@ -12546,20 +12002,17 @@
           <w:rFonts w:hint="eastAsia"/>
         </w:rPr>
       </w:pPr>
-      <w:bookmarkStart w:id="28" w:name="_Toc504286201"/>
+      <w:bookmarkStart w:id="27" w:name="_Toc504286201"/>
       <w:r>
         <w:lastRenderedPageBreak/>
         <w:t>ANEXOS</w:t>
       </w:r>
-      <w:bookmarkEnd w:id="28"/>
+      <w:bookmarkEnd w:id="27"/>
     </w:p>
     <w:p>
       <w:pPr>
         <w:pStyle w:val="Textbody"/>
         <w:jc w:val="center"/>
-        <w:rPr>
-          <w:rFonts w:hint="eastAsia"/>
-        </w:rPr>
       </w:pPr>
       <w:r>
         <w:rPr>
@@ -12620,9 +12073,6 @@
       <w:pPr>
         <w:pStyle w:val="Textbody"/>
         <w:jc w:val="center"/>
-        <w:rPr>
-          <w:rFonts w:hint="eastAsia"/>
-        </w:rPr>
       </w:pPr>
       <w:r>
         <w:t>Panel de control de xampp</w:t>
@@ -12632,18 +12082,12 @@
       <w:pPr>
         <w:pStyle w:val="Textbody"/>
         <w:jc w:val="center"/>
-        <w:rPr>
-          <w:rFonts w:hint="eastAsia"/>
-        </w:rPr>
       </w:pPr>
     </w:p>
     <w:p>
       <w:pPr>
         <w:pStyle w:val="Textbody"/>
         <w:jc w:val="center"/>
-        <w:rPr>
-          <w:rFonts w:hint="eastAsia"/>
-        </w:rPr>
       </w:pPr>
       <w:r>
         <w:rPr>
@@ -12704,9 +12148,6 @@
       <w:pPr>
         <w:pStyle w:val="Textbody"/>
         <w:jc w:val="center"/>
-        <w:rPr>
-          <w:rFonts w:hint="eastAsia"/>
-        </w:rPr>
       </w:pPr>
       <w:r>
         <w:t>Inicio de sesión, programa dropbox</w:t>
@@ -12716,9 +12157,6 @@
       <w:pPr>
         <w:pStyle w:val="Textbody"/>
         <w:jc w:val="center"/>
-        <w:rPr>
-          <w:rFonts w:hint="eastAsia"/>
-        </w:rPr>
       </w:pPr>
       <w:r>
         <w:rPr>
@@ -12780,9 +12218,6 @@
       <w:pPr>
         <w:pStyle w:val="Textbody"/>
         <w:jc w:val="center"/>
-        <w:rPr>
-          <w:rFonts w:hint="eastAsia"/>
-        </w:rPr>
       </w:pPr>
       <w:r>
         <w:rPr>
@@ -12798,27 +12233,18 @@
       <w:pPr>
         <w:pStyle w:val="Textbody"/>
         <w:jc w:val="center"/>
-        <w:rPr>
-          <w:rFonts w:hint="eastAsia"/>
-        </w:rPr>
       </w:pPr>
     </w:p>
     <w:p>
       <w:pPr>
         <w:pStyle w:val="Textbody"/>
         <w:jc w:val="center"/>
-        <w:rPr>
-          <w:rFonts w:hint="eastAsia"/>
-        </w:rPr>
       </w:pPr>
     </w:p>
     <w:p>
       <w:pPr>
         <w:pStyle w:val="Textbody"/>
         <w:jc w:val="center"/>
-        <w:rPr>
-          <w:rFonts w:hint="eastAsia"/>
-        </w:rPr>
       </w:pPr>
       <w:r>
         <w:rPr>
@@ -12879,9 +12305,6 @@
       <w:pPr>
         <w:pStyle w:val="Textbody"/>
         <w:jc w:val="center"/>
-        <w:rPr>
-          <w:rFonts w:hint="eastAsia"/>
-        </w:rPr>
       </w:pPr>
       <w:r>
         <w:t>Inicio de sesión, SICAFPL</w:t>
@@ -12891,18 +12314,12 @@
       <w:pPr>
         <w:pStyle w:val="Textbody"/>
         <w:jc w:val="center"/>
-        <w:rPr>
-          <w:rFonts w:hint="eastAsia"/>
-        </w:rPr>
       </w:pPr>
     </w:p>
     <w:p>
       <w:pPr>
         <w:pStyle w:val="Textbody"/>
         <w:jc w:val="center"/>
-        <w:rPr>
-          <w:rFonts w:hint="eastAsia"/>
-        </w:rPr>
       </w:pPr>
       <w:r>
         <w:rPr>
@@ -12964,9 +12381,6 @@
       <w:pPr>
         <w:pStyle w:val="Textbody"/>
         <w:jc w:val="center"/>
-        <w:rPr>
-          <w:rFonts w:hint="eastAsia"/>
-        </w:rPr>
       </w:pPr>
       <w:r>
         <w:t>Mensaje de confirmación de Inicio de Sesión, SICAFPL</w:t>
@@ -12976,18 +12390,12 @@
       <w:pPr>
         <w:pStyle w:val="Textbody"/>
         <w:jc w:val="center"/>
-        <w:rPr>
-          <w:rFonts w:hint="eastAsia"/>
-        </w:rPr>
       </w:pPr>
     </w:p>
     <w:p>
       <w:pPr>
         <w:pStyle w:val="Textbody"/>
         <w:jc w:val="center"/>
-        <w:rPr>
-          <w:rFonts w:hint="eastAsia"/>
-        </w:rPr>
       </w:pPr>
       <w:r>
         <w:rPr>
@@ -13048,9 +12456,6 @@
       <w:pPr>
         <w:pStyle w:val="Textbody"/>
         <w:jc w:val="center"/>
-        <w:rPr>
-          <w:rFonts w:hint="eastAsia"/>
-        </w:rPr>
       </w:pPr>
       <w:r>
         <w:t>Ventana restaurar del sistema informático, SICAFPL</w:t>
@@ -13063,140 +12468,27 @@
           <w:rFonts w:hint="eastAsia"/>
         </w:rPr>
       </w:pPr>
-      <w:bookmarkStart w:id="29" w:name="_Toc504286202"/>
+      <w:bookmarkStart w:id="28" w:name="_Toc504286202"/>
       <w:r>
         <w:lastRenderedPageBreak/>
         <w:t>GLOSARIO</w:t>
       </w:r>
+      <w:bookmarkEnd w:id="28"/>
+    </w:p>
+    <w:p>
+      <w:pPr>
+        <w:pStyle w:val="Standard"/>
+        <w:rPr>
+          <w:color w:val="000000"/>
+        </w:rPr>
+      </w:pPr>
+      <w:bookmarkStart w:id="29" w:name="_GoBack"/>
       <w:bookmarkEnd w:id="29"/>
     </w:p>
     <w:p>
       <w:pPr>
-        <w:pStyle w:val="Textbody"/>
-        <w:rPr>
-          <w:rFonts w:hint="eastAsia"/>
-          <w:color w:val="000000"/>
-        </w:rPr>
-      </w:pPr>
-      <w:r>
-        <w:rPr>
-          <w:noProof/>
-          <w:color w:val="000000"/>
-          <w:lang w:val="es-SV" w:eastAsia="es-SV" w:bidi="ar-SA"/>
-        </w:rPr>
-        <mc:AlternateContent>
-          <mc:Choice Requires="wps">
-            <w:drawing>
-              <wp:anchor distT="0" distB="0" distL="114300" distR="114300" simplePos="0" relativeHeight="251660288" behindDoc="0" locked="0" layoutInCell="1" allowOverlap="1" wp14:anchorId="7139FB46" wp14:editId="5869B0FA">
-                <wp:simplePos x="0" y="0"/>
-                <wp:positionH relativeFrom="column">
-                  <wp:posOffset>-4320</wp:posOffset>
-                </wp:positionH>
-                <wp:positionV relativeFrom="paragraph">
-                  <wp:posOffset>189720</wp:posOffset>
-                </wp:positionV>
-                <wp:extent cx="5768999" cy="394920"/>
-                <wp:effectExtent l="0" t="0" r="22201" b="24180"/>
-                <wp:wrapSquare wrapText="bothSides"/>
-                <wp:docPr id="29" name="Marco27"/>
-                <wp:cNvGraphicFramePr/>
-                <a:graphic xmlns:a="http://schemas.openxmlformats.org/drawingml/2006/main">
-                  <a:graphicData uri="http://schemas.microsoft.com/office/word/2010/wordprocessingShape">
-                    <wps:wsp>
-                      <wps:cNvSpPr txBox="1"/>
-                      <wps:spPr>
-                        <a:xfrm>
-                          <a:off x="0" y="0"/>
-                          <a:ext cx="5768999" cy="394920"/>
-                        </a:xfrm>
-                        <a:prstGeom prst="rect">
-                          <a:avLst/>
-                        </a:prstGeom>
-                        <a:ln w="6480">
-                          <a:solidFill>
-                            <a:srgbClr val="C0C0C0"/>
-                          </a:solidFill>
-                          <a:prstDash val="solid"/>
-                        </a:ln>
-                      </wps:spPr>
-                      <wps:txbx>
-                        <w:txbxContent>
-                          <w:p>
-                            <w:pPr>
-                              <w:pStyle w:val="Textbody"/>
-                              <w:rPr>
-                                <w:rFonts w:hint="eastAsia"/>
-                              </w:rPr>
-                            </w:pPr>
-                            <w:r>
-                              <w:t>Este punto contendrá la definición de todos los términos utilizados en el presente documento.</w:t>
-                            </w:r>
-                          </w:p>
-                        </w:txbxContent>
-                      </wps:txbx>
-                      <wps:bodyPr vert="horz" lIns="94680" tIns="48960" rIns="94680" bIns="48960" compatLnSpc="0">
-                        <a:noAutofit/>
-                      </wps:bodyPr>
-                    </wps:wsp>
-                  </a:graphicData>
-                </a:graphic>
-              </wp:anchor>
-            </w:drawing>
-          </mc:Choice>
-          <mc:Fallback>
-            <w:pict>
-              <v:shape w14:anchorId="7139FB46" id="Marco27" o:spid="_x0000_s1027" type="#_x0000_t202" style="position:absolute;left:0;text-align:left;margin-left:-.35pt;margin-top:14.95pt;width:454.25pt;height:31.1pt;z-index:251660288;visibility:visible;mso-wrap-style:square;mso-wrap-distance-left:9pt;mso-wrap-distance-top:0;mso-wrap-distance-right:9pt;mso-wrap-distance-bottom:0;mso-position-horizontal:absolute;mso-position-horizontal-relative:text;mso-position-vertical:absolute;mso-position-vertical-relative:text;v-text-anchor:top" o:gfxdata="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" filled="f" strokecolor="silver" strokeweight=".18mm">
-                <v:textbox inset="2.63mm,1.36mm,2.63mm,1.36mm">
-                  <w:txbxContent>
-                    <w:p>
-                      <w:pPr>
-                        <w:pStyle w:val="Textbody"/>
-                        <w:rPr>
-                          <w:rFonts w:hint="eastAsia"/>
-                        </w:rPr>
-                      </w:pPr>
-                      <w:r>
-                        <w:t>Este punto contendrá la definición de todos los términos utilizados en el presente documento.</w:t>
-                      </w:r>
-                    </w:p>
-                  </w:txbxContent>
-                </v:textbox>
-                <w10:wrap type="square"/>
-              </v:shape>
-            </w:pict>
-          </mc:Fallback>
-        </mc:AlternateContent>
-      </w:r>
-      <w:r>
-        <w:rPr>
-          <w:color w:val="000000"/>
-        </w:rPr>
-        <w:t>&lt;Insertar comentario y eliminar cuadro&gt;</w:t>
-      </w:r>
-    </w:p>
-    <w:p>
-      <w:pPr>
         <w:pStyle w:val="Standard"/>
         <w:rPr>
-          <w:rFonts w:hint="eastAsia"/>
-          <w:color w:val="000000"/>
-        </w:rPr>
-      </w:pPr>
-    </w:p>
-    <w:p>
-      <w:pPr>
-        <w:pStyle w:val="Standard"/>
-        <w:rPr>
-          <w:rFonts w:hint="eastAsia"/>
-          <w:color w:val="000000"/>
-        </w:rPr>
-      </w:pPr>
-    </w:p>
-    <w:p>
-      <w:pPr>
-        <w:pStyle w:val="Standard"/>
-        <w:rPr>
-          <w:rFonts w:hint="eastAsia"/>
           <w:color w:val="000000"/>
         </w:rPr>
       </w:pPr>
@@ -13243,7 +12535,7 @@
               <w:snapToGrid w:val="0"/>
               <w:jc w:val="center"/>
               <w:rPr>
-                <w:rFonts w:cs="Arial" w:hint="eastAsia"/>
+                <w:rFonts w:cs="Arial"/>
                 <w:b/>
               </w:rPr>
             </w:pPr>
@@ -13280,7 +12572,7 @@
               <w:snapToGrid w:val="0"/>
               <w:jc w:val="center"/>
               <w:rPr>
-                <w:rFonts w:cs="Arial" w:hint="eastAsia"/>
+                <w:rFonts w:cs="Arial"/>
                 <w:b/>
               </w:rPr>
             </w:pPr>
@@ -13318,7 +12610,7 @@
               <w:pStyle w:val="Standard"/>
               <w:snapToGrid w:val="0"/>
               <w:rPr>
-                <w:rFonts w:cs="Arial" w:hint="eastAsia"/>
+                <w:rFonts w:cs="Arial"/>
               </w:rPr>
             </w:pPr>
             <w:r>
@@ -13350,7 +12642,7 @@
               <w:pStyle w:val="Standard"/>
               <w:snapToGrid w:val="0"/>
               <w:rPr>
-                <w:rFonts w:cs="Arial" w:hint="eastAsia"/>
+                <w:rFonts w:cs="Arial"/>
               </w:rPr>
             </w:pPr>
             <w:r>
@@ -13386,7 +12678,7 @@
               <w:pStyle w:val="Standard"/>
               <w:snapToGrid w:val="0"/>
               <w:rPr>
-                <w:rFonts w:cs="Arial" w:hint="eastAsia"/>
+                <w:rFonts w:cs="Arial"/>
               </w:rPr>
             </w:pPr>
             <w:r>
@@ -13418,7 +12710,7 @@
               <w:pStyle w:val="Standard"/>
               <w:snapToGrid w:val="0"/>
               <w:rPr>
-                <w:rFonts w:cs="Arial" w:hint="eastAsia"/>
+                <w:rFonts w:cs="Arial"/>
               </w:rPr>
             </w:pPr>
             <w:r>
@@ -13433,7 +12725,7 @@
               <w:pStyle w:val="Standard"/>
               <w:snapToGrid w:val="0"/>
               <w:rPr>
-                <w:rFonts w:cs="Arial" w:hint="eastAsia"/>
+                <w:rFonts w:cs="Arial"/>
               </w:rPr>
             </w:pPr>
           </w:p>
@@ -13463,7 +12755,7 @@
               <w:pStyle w:val="Standard"/>
               <w:snapToGrid w:val="0"/>
               <w:rPr>
-                <w:rFonts w:cs="Arial" w:hint="eastAsia"/>
+                <w:rFonts w:cs="Arial"/>
               </w:rPr>
             </w:pPr>
             <w:r>
@@ -13495,7 +12787,7 @@
               <w:pStyle w:val="Standard"/>
               <w:snapToGrid w:val="0"/>
               <w:rPr>
-                <w:rFonts w:cs="Arial" w:hint="eastAsia"/>
+                <w:rFonts w:cs="Arial"/>
               </w:rPr>
             </w:pPr>
             <w:r>
@@ -13532,7 +12824,7 @@
               <w:pStyle w:val="Standard"/>
               <w:snapToGrid w:val="0"/>
               <w:rPr>
-                <w:rFonts w:cs="Arial" w:hint="eastAsia"/>
+                <w:rFonts w:cs="Arial"/>
               </w:rPr>
             </w:pPr>
             <w:r>
@@ -13565,7 +12857,7 @@
               <w:pStyle w:val="Standard"/>
               <w:snapToGrid w:val="0"/>
               <w:rPr>
-                <w:rFonts w:cs="Arial" w:hint="eastAsia"/>
+                <w:rFonts w:cs="Arial"/>
               </w:rPr>
             </w:pPr>
             <w:r>
@@ -13603,7 +12895,7 @@
               <w:pStyle w:val="Standard"/>
               <w:snapToGrid w:val="0"/>
               <w:rPr>
-                <w:rFonts w:cs="Arial" w:hint="eastAsia"/>
+                <w:rFonts w:cs="Arial"/>
               </w:rPr>
             </w:pPr>
             <w:r>
@@ -13636,7 +12928,7 @@
               <w:pStyle w:val="Standard"/>
               <w:snapToGrid w:val="0"/>
               <w:rPr>
-                <w:rFonts w:cs="Arial" w:hint="eastAsia"/>
+                <w:rFonts w:cs="Arial"/>
               </w:rPr>
             </w:pPr>
             <w:r>
@@ -13674,7 +12966,7 @@
               <w:pStyle w:val="Standard"/>
               <w:snapToGrid w:val="0"/>
               <w:rPr>
-                <w:rFonts w:cs="Arial" w:hint="eastAsia"/>
+                <w:rFonts w:cs="Arial"/>
               </w:rPr>
             </w:pPr>
             <w:r>
@@ -13707,7 +12999,7 @@
               <w:pStyle w:val="Standard"/>
               <w:snapToGrid w:val="0"/>
               <w:rPr>
-                <w:rFonts w:cs="Arial" w:hint="eastAsia"/>
+                <w:rFonts w:cs="Arial"/>
               </w:rPr>
             </w:pPr>
             <w:r>
@@ -13745,7 +13037,7 @@
               <w:pStyle w:val="Standard"/>
               <w:snapToGrid w:val="0"/>
               <w:rPr>
-                <w:rFonts w:cs="Arial" w:hint="eastAsia"/>
+                <w:rFonts w:cs="Arial"/>
               </w:rPr>
             </w:pPr>
           </w:p>
@@ -13772,7 +13064,7 @@
               <w:pStyle w:val="Standard"/>
               <w:snapToGrid w:val="0"/>
               <w:rPr>
-                <w:rFonts w:cs="Arial" w:hint="eastAsia"/>
+                <w:rFonts w:cs="Arial"/>
               </w:rPr>
             </w:pPr>
           </w:p>
@@ -13783,7 +13075,6 @@
       <w:pPr>
         <w:pStyle w:val="Standard"/>
         <w:rPr>
-          <w:rFonts w:hint="eastAsia"/>
           <w:color w:val="000000"/>
         </w:rPr>
       </w:pPr>
@@ -13792,7 +13083,6 @@
       <w:pPr>
         <w:pStyle w:val="Standard"/>
         <w:rPr>
-          <w:rFonts w:hint="eastAsia"/>
           <w:color w:val="000000"/>
         </w:rPr>
       </w:pPr>
@@ -13801,7 +13091,6 @@
       <w:pPr>
         <w:pStyle w:val="Standard"/>
         <w:rPr>
-          <w:rFonts w:hint="eastAsia"/>
           <w:color w:val="000000"/>
         </w:rPr>
       </w:pPr>
@@ -13854,9 +13143,6 @@
         <w:tab w:val="right" w:pos="9070"/>
       </w:tabs>
       <w:jc w:val="right"/>
-      <w:rPr>
-        <w:rFonts w:hint="eastAsia"/>
-      </w:rPr>
     </w:pPr>
     <w:r>
       <w:rPr>
@@ -13884,7 +13170,7 @@
         <w:rFonts w:hint="eastAsia"/>
         <w:noProof/>
       </w:rPr>
-      <w:t>15</w:t>
+      <w:t>14</w:t>
     </w:r>
     <w:r>
       <w:fldChar w:fldCharType="end"/>
@@ -13892,15 +13178,28 @@
     <w:r>
       <w:t xml:space="preserve"> de </w:t>
     </w:r>
-    <w:fldSimple w:instr=" NUMPAGES ">
-      <w:r>
-        <w:rPr>
-          <w:rFonts w:hint="eastAsia"/>
-          <w:noProof/>
-        </w:rPr>
-        <w:t>15</w:t>
-      </w:r>
-    </w:fldSimple>
+    <w:r>
+      <w:fldChar w:fldCharType="begin"/>
+    </w:r>
+    <w:r>
+      <w:instrText xml:space="preserve"> NUMPAGES </w:instrText>
+    </w:r>
+    <w:r>
+      <w:fldChar w:fldCharType="separate"/>
+    </w:r>
+    <w:r>
+      <w:rPr>
+        <w:rFonts w:hint="eastAsia"/>
+        <w:noProof/>
+      </w:rPr>
+      <w:t>15</w:t>
+    </w:r>
+    <w:r>
+      <w:rPr>
+        <w:noProof/>
+      </w:rPr>
+      <w:fldChar w:fldCharType="end"/>
+    </w:r>
   </w:p>
 </w:ftr>
 </file>
@@ -13972,7 +13271,6 @@
             <w:spacing w:after="283"/>
             <w:jc w:val="center"/>
             <w:rPr>
-              <w:rFonts w:hint="eastAsia"/>
               <w:color w:val="FFFFFF"/>
             </w:rPr>
           </w:pPr>
@@ -14051,7 +13349,7 @@
             <w:spacing w:after="283"/>
             <w:jc w:val="center"/>
             <w:rPr>
-              <w:rFonts w:ascii="Eras Bk BT" w:hAnsi="Eras Bk BT" w:hint="eastAsia"/>
+              <w:rFonts w:ascii="Eras Bk BT" w:hAnsi="Eras Bk BT"/>
               <w:b/>
               <w:bCs/>
               <w:szCs w:val="20"/>
@@ -14073,7 +13371,7 @@
             <w:ind w:right="57"/>
             <w:jc w:val="center"/>
             <w:rPr>
-              <w:rFonts w:ascii="Eras Bk BT" w:hAnsi="Eras Bk BT" w:hint="eastAsia"/>
+              <w:rFonts w:ascii="Eras Bk BT" w:hAnsi="Eras Bk BT"/>
               <w:b/>
               <w:bCs/>
               <w:szCs w:val="20"/>
@@ -14161,7 +13459,7 @@
             <w:pStyle w:val="TableContents"/>
             <w:ind w:right="57"/>
             <w:rPr>
-              <w:rFonts w:ascii="Eras Bk BT" w:hAnsi="Eras Bk BT" w:hint="eastAsia"/>
+              <w:rFonts w:ascii="Eras Bk BT" w:hAnsi="Eras Bk BT"/>
               <w:b/>
               <w:bCs/>
               <w:szCs w:val="20"/>
@@ -14174,9 +13472,6 @@
   <w:p>
     <w:pPr>
       <w:pStyle w:val="Standard"/>
-      <w:rPr>
-        <w:rFonts w:hint="eastAsia"/>
-      </w:rPr>
     </w:pPr>
   </w:p>
 </w:hdr>
@@ -16741,7 +16036,7 @@
 </file>
 
 <file path=customXml/itemProps1.xml><?xml version="1.0" encoding="utf-8"?>
-<ds:datastoreItem xmlns:ds="http://schemas.openxmlformats.org/officeDocument/2006/customXml" ds:itemID="{0BD4408B-4A6B-414A-BA64-8F9A27C51391}">
+<ds:datastoreItem xmlns:ds="http://schemas.openxmlformats.org/officeDocument/2006/customXml" ds:itemID="{2C578857-C94F-49A6-8F82-2D42E77FFB11}">
   <ds:schemaRefs>
     <ds:schemaRef ds:uri="http://schemas.openxmlformats.org/officeDocument/2006/bibliography"/>
   </ds:schemaRefs>
